--- a/Техническое задание  NodeX.docx
+++ b/Техническое задание  NodeX.docx
@@ -251,7 +251,21 @@
         <w:rPr>
           <w:lang w:val="ru-RU"/>
         </w:rPr>
-        <w:t xml:space="preserve">, модулей связи (WiFi, </w:t>
+        <w:t>, модулей связи (</w:t>
+      </w:r>
+      <w:proofErr w:type="spellStart"/>
+      <w:r>
+        <w:rPr>
+          <w:lang w:val="ru-RU"/>
+        </w:rPr>
+        <w:t>WiFi</w:t>
+      </w:r>
+      <w:proofErr w:type="spellEnd"/>
+      <w:r>
+        <w:rPr>
+          <w:lang w:val="ru-RU"/>
+        </w:rPr>
+        <w:t xml:space="preserve">, </w:t>
       </w:r>
       <w:r>
         <w:t>GSM</w:t>
@@ -379,7 +393,21 @@
         <w:rPr>
           <w:lang w:val="ru-RU"/>
         </w:rPr>
-        <w:t xml:space="preserve">с единой схемотехникой </w:t>
+        <w:t xml:space="preserve">с единой </w:t>
+      </w:r>
+      <w:proofErr w:type="spellStart"/>
+      <w:r>
+        <w:rPr>
+          <w:lang w:val="ru-RU"/>
+        </w:rPr>
+        <w:t>схемотехникой</w:t>
+      </w:r>
+      <w:proofErr w:type="spellEnd"/>
+      <w:r>
+        <w:rPr>
+          <w:lang w:val="ru-RU"/>
+        </w:rPr>
+        <w:t xml:space="preserve"> </w:t>
       </w:r>
       <w:r>
         <w:rPr>
@@ -928,11 +956,19 @@
           <w:lang w:val="ru-RU"/>
         </w:rPr>
       </w:pPr>
-      <w:r>
-        <w:rPr>
-          <w:lang w:val="ru-RU"/>
-        </w:rPr>
-        <w:t>Ремонтопригодное устройство</w:t>
+      <w:proofErr w:type="spellStart"/>
+      <w:r>
+        <w:rPr>
+          <w:lang w:val="ru-RU"/>
+        </w:rPr>
+        <w:t>Ремонтопригодное</w:t>
+      </w:r>
+      <w:proofErr w:type="spellEnd"/>
+      <w:r>
+        <w:rPr>
+          <w:lang w:val="ru-RU"/>
+        </w:rPr>
+        <w:t xml:space="preserve"> устройство</w:t>
       </w:r>
     </w:p>
     <w:p>
@@ -1067,7 +1103,21 @@
         <w:rPr>
           <w:lang w:val="ru-RU"/>
         </w:rPr>
-        <w:t>подлежит сертифицированию на основании требований пункта 5 данного ТЗ, является изделием серийного производства.</w:t>
+        <w:t xml:space="preserve">подлежит </w:t>
+      </w:r>
+      <w:proofErr w:type="spellStart"/>
+      <w:r>
+        <w:rPr>
+          <w:lang w:val="ru-RU"/>
+        </w:rPr>
+        <w:t>сертифицированию</w:t>
+      </w:r>
+      <w:proofErr w:type="spellEnd"/>
+      <w:r>
+        <w:rPr>
+          <w:lang w:val="ru-RU"/>
+        </w:rPr>
+        <w:t xml:space="preserve"> на основании требований пункта 5 данного ТЗ, является изделием серийного производства.</w:t>
       </w:r>
     </w:p>
     <w:p>
@@ -2881,6 +2931,21 @@
         </w:rPr>
         <w:t>1000</w:t>
       </w:r>
+      <w:r>
+        <w:rPr>
+          <w:lang w:val="ru-RU"/>
+        </w:rPr>
+        <w:t xml:space="preserve"> </w:t>
+      </w:r>
+      <w:r>
+        <w:rPr>
+          <w:lang w:val="ru-RU"/>
+        </w:rPr>
+        <w:t xml:space="preserve">и перевода датчиков в режим </w:t>
+      </w:r>
+      <w:r>
+        <w:t>Sleep</w:t>
+      </w:r>
     </w:p>
     <w:p>
       <w:pPr>
@@ -2925,7 +2990,28 @@
         <w:t>USB</w:t>
       </w:r>
       <w:r>
-        <w:t xml:space="preserve"> interrupt, Ethernet interrupt.</w:t>
+        <w:t xml:space="preserve"> interrupt, Ethernet interrupt</w:t>
+      </w:r>
+      <w:r>
+        <w:t xml:space="preserve"> </w:t>
+      </w:r>
+      <w:r>
+        <w:rPr>
+          <w:lang w:val="ru-RU"/>
+        </w:rPr>
+        <w:t>и</w:t>
+      </w:r>
+      <w:r>
+        <w:t xml:space="preserve"> </w:t>
+      </w:r>
+      <w:r>
+        <w:rPr>
+          <w:lang w:val="ru-RU"/>
+        </w:rPr>
+        <w:t>движение</w:t>
+      </w:r>
+      <w:r>
+        <w:t>.</w:t>
       </w:r>
     </w:p>
     <w:p>
@@ -3233,6 +3319,7 @@
           <w:b/>
           <w:lang w:val="ru-RU"/>
         </w:rPr>
+        <w:lastRenderedPageBreak/>
         <w:t>Схемотехника</w:t>
       </w:r>
     </w:p>
@@ -3248,7 +3335,6 @@
         <w:rPr>
           <w:lang w:val="ru-RU"/>
         </w:rPr>
-        <w:lastRenderedPageBreak/>
         <w:t>Дизайн платы должен предусматривать:</w:t>
       </w:r>
     </w:p>
@@ -3672,7 +3758,21 @@
         <w:rPr>
           <w:lang w:val="ru-RU"/>
         </w:rPr>
-        <w:t>Монтаж устройства на потолок, с возможностью клемного крепления сетевой питающей проводки</w:t>
+        <w:t xml:space="preserve">Монтаж устройства на потолок, с возможностью </w:t>
+      </w:r>
+      <w:proofErr w:type="spellStart"/>
+      <w:r>
+        <w:rPr>
+          <w:lang w:val="ru-RU"/>
+        </w:rPr>
+        <w:t>клемного</w:t>
+      </w:r>
+      <w:proofErr w:type="spellEnd"/>
+      <w:r>
+        <w:rPr>
+          <w:lang w:val="ru-RU"/>
+        </w:rPr>
+        <w:t xml:space="preserve"> крепления сетевой питающей проводки</w:t>
       </w:r>
     </w:p>
     <w:p>
@@ -3823,7 +3923,21 @@
         <w:rPr>
           <w:lang w:val="ru-RU"/>
         </w:rPr>
-        <w:t xml:space="preserve"> а в радиаторы, кулерное охлаждение</w:t>
+        <w:t xml:space="preserve"> а в радиаторы, </w:t>
+      </w:r>
+      <w:proofErr w:type="spellStart"/>
+      <w:r>
+        <w:rPr>
+          <w:lang w:val="ru-RU"/>
+        </w:rPr>
+        <w:t>кулерное</w:t>
+      </w:r>
+      <w:proofErr w:type="spellEnd"/>
+      <w:r>
+        <w:rPr>
+          <w:lang w:val="ru-RU"/>
+        </w:rPr>
+        <w:t xml:space="preserve"> охлаждение</w:t>
       </w:r>
     </w:p>
     <w:p>
@@ -4107,6 +4221,7 @@
         <w:rPr>
           <w:lang w:val="ru-RU"/>
         </w:rPr>
+        <w:lastRenderedPageBreak/>
         <w:t>Внешний прецизионный источник тактового сигала (2</w:t>
       </w:r>
       <w:r>
@@ -4178,7 +4293,6 @@
         <w:rPr>
           <w:lang w:val="ru-RU"/>
         </w:rPr>
-        <w:lastRenderedPageBreak/>
         <w:t>Защитные схемы по всем портам на устройстве</w:t>
       </w:r>
     </w:p>
@@ -4260,7 +4374,21 @@
         <w:rPr>
           <w:lang w:val="ru-RU"/>
         </w:rPr>
-        <w:t>Защита по цепям питания, варисторы, супрессоры, самовосстанавливающиеся предохранители</w:t>
+        <w:t xml:space="preserve">Защита по цепям питания, варисторы, </w:t>
+      </w:r>
+      <w:proofErr w:type="spellStart"/>
+      <w:r>
+        <w:rPr>
+          <w:lang w:val="ru-RU"/>
+        </w:rPr>
+        <w:t>супрессоры</w:t>
+      </w:r>
+      <w:proofErr w:type="spellEnd"/>
+      <w:r>
+        <w:rPr>
+          <w:lang w:val="ru-RU"/>
+        </w:rPr>
+        <w:t>, самовосстанавливающиеся предохранители</w:t>
       </w:r>
     </w:p>
     <w:p>
@@ -4934,6 +5062,12 @@
         </w:rPr>
         <w:t>Полноценную развязку шин питания управляющего контроллера</w:t>
       </w:r>
+      <w:r>
+        <w:rPr>
+          <w:lang w:val="ru-RU"/>
+        </w:rPr>
+        <w:t xml:space="preserve"> (более подробно ниже)</w:t>
+      </w:r>
     </w:p>
     <w:p>
       <w:pPr>
@@ -5078,7 +5212,14 @@
         <w:rPr>
           <w:lang w:val="ru-RU"/>
         </w:rPr>
+        <w:lastRenderedPageBreak/>
         <w:t>Внешний кварцевый резонатор для</w:t>
+      </w:r>
+      <w:r>
+        <w:rPr>
+          <w:lang w:val="ru-RU"/>
+        </w:rPr>
+        <w:t xml:space="preserve"> </w:t>
       </w:r>
       <w:r>
         <w:t>PLL</w:t>
@@ -5140,7 +5281,6 @@
         <w:rPr>
           <w:lang w:val="ru-RU"/>
         </w:rPr>
-        <w:lastRenderedPageBreak/>
         <w:t xml:space="preserve">Безопасное сохранение настроек и некоторых данных при снижении электропитания (использование внутреннего компаратора </w:t>
       </w:r>
       <w:r>
@@ -5262,14 +5402,15 @@
       </w:tblPr>
       <w:tblGrid>
         <w:gridCol w:w="1990"/>
-        <w:gridCol w:w="3576"/>
-        <w:gridCol w:w="2468"/>
-        <w:gridCol w:w="956"/>
+        <w:gridCol w:w="2844"/>
+        <w:gridCol w:w="2026"/>
+        <w:gridCol w:w="810"/>
+        <w:gridCol w:w="1320"/>
       </w:tblGrid>
       <w:tr>
         <w:tc>
           <w:tcPr>
-            <w:tcW w:w="1990" w:type="dxa"/>
+            <w:tcW w:w="1903" w:type="dxa"/>
           </w:tcPr>
           <w:p>
             <w:pPr>
@@ -5288,7 +5429,7 @@
         </w:tc>
         <w:tc>
           <w:tcPr>
-            <w:tcW w:w="3576" w:type="dxa"/>
+            <w:tcW w:w="2896" w:type="dxa"/>
           </w:tcPr>
           <w:p>
             <w:pPr>
@@ -5313,7 +5454,7 @@
         </w:tc>
         <w:tc>
           <w:tcPr>
-            <w:tcW w:w="2468" w:type="dxa"/>
+            <w:tcW w:w="2052" w:type="dxa"/>
           </w:tcPr>
           <w:p>
             <w:pPr>
@@ -5332,7 +5473,7 @@
         </w:tc>
         <w:tc>
           <w:tcPr>
-            <w:tcW w:w="956" w:type="dxa"/>
+            <w:tcW w:w="819" w:type="dxa"/>
           </w:tcPr>
           <w:p>
             <w:pPr>
@@ -5346,6 +5487,25 @@
                 <w:lang w:val="ru-RU"/>
               </w:rPr>
               <w:t>Кол-во</w:t>
+            </w:r>
+          </w:p>
+        </w:tc>
+        <w:tc>
+          <w:tcPr>
+            <w:tcW w:w="1320" w:type="dxa"/>
+          </w:tcPr>
+          <w:p>
+            <w:pPr>
+              <w:jc w:val="both"/>
+            </w:pPr>
+            <w:r>
+              <w:rPr>
+                <w:lang w:val="ru-RU"/>
+              </w:rPr>
+              <w:t>Библиотека</w:t>
+            </w:r>
+            <w:r>
+              <w:t xml:space="preserve"> Altium</w:t>
             </w:r>
           </w:p>
         </w:tc>
@@ -5353,7 +5513,7 @@
       <w:tr>
         <w:tc>
           <w:tcPr>
-            <w:tcW w:w="1990" w:type="dxa"/>
+            <w:tcW w:w="1903" w:type="dxa"/>
           </w:tcPr>
           <w:p>
             <w:pPr>
@@ -5366,7 +5526,7 @@
         </w:tc>
         <w:tc>
           <w:tcPr>
-            <w:tcW w:w="3576" w:type="dxa"/>
+            <w:tcW w:w="2896" w:type="dxa"/>
           </w:tcPr>
           <w:p>
             <w:pPr>
@@ -5385,7 +5545,7 @@
         </w:tc>
         <w:tc>
           <w:tcPr>
-            <w:tcW w:w="2468" w:type="dxa"/>
+            <w:tcW w:w="2052" w:type="dxa"/>
           </w:tcPr>
           <w:p>
             <w:pPr>
@@ -5398,7 +5558,7 @@
         </w:tc>
         <w:tc>
           <w:tcPr>
-            <w:tcW w:w="956" w:type="dxa"/>
+            <w:tcW w:w="819" w:type="dxa"/>
           </w:tcPr>
           <w:p>
             <w:pPr>
@@ -5406,6 +5566,25 @@
             </w:pPr>
             <w:r>
               <w:t>1</w:t>
+            </w:r>
+          </w:p>
+        </w:tc>
+        <w:tc>
+          <w:tcPr>
+            <w:tcW w:w="1320" w:type="dxa"/>
+          </w:tcPr>
+          <w:p>
+            <w:pPr>
+              <w:jc w:val="both"/>
+              <w:rPr>
+                <w:lang w:val="ru-RU"/>
+              </w:rPr>
+            </w:pPr>
+            <w:r>
+              <w:rPr>
+                <w:lang w:val="ru-RU"/>
+              </w:rPr>
+              <w:t>Есть</w:t>
             </w:r>
           </w:p>
         </w:tc>
@@ -5413,7 +5592,7 @@
       <w:tr>
         <w:tc>
           <w:tcPr>
-            <w:tcW w:w="1990" w:type="dxa"/>
+            <w:tcW w:w="1903" w:type="dxa"/>
           </w:tcPr>
           <w:p>
             <w:pPr>
@@ -5426,7 +5605,7 @@
         </w:tc>
         <w:tc>
           <w:tcPr>
-            <w:tcW w:w="3576" w:type="dxa"/>
+            <w:tcW w:w="2896" w:type="dxa"/>
           </w:tcPr>
           <w:p>
             <w:pPr>
@@ -5448,7 +5627,7 @@
         </w:tc>
         <w:tc>
           <w:tcPr>
-            <w:tcW w:w="2468" w:type="dxa"/>
+            <w:tcW w:w="2052" w:type="dxa"/>
           </w:tcPr>
           <w:p>
             <w:pPr>
@@ -5461,7 +5640,7 @@
         </w:tc>
         <w:tc>
           <w:tcPr>
-            <w:tcW w:w="956" w:type="dxa"/>
+            <w:tcW w:w="819" w:type="dxa"/>
           </w:tcPr>
           <w:p>
             <w:pPr>
@@ -5475,6 +5654,25 @@
                 <w:lang w:val="ru-RU"/>
               </w:rPr>
               <w:t>1</w:t>
+            </w:r>
+          </w:p>
+        </w:tc>
+        <w:tc>
+          <w:tcPr>
+            <w:tcW w:w="1320" w:type="dxa"/>
+          </w:tcPr>
+          <w:p>
+            <w:pPr>
+              <w:jc w:val="both"/>
+              <w:rPr>
+                <w:lang w:val="ru-RU"/>
+              </w:rPr>
+            </w:pPr>
+            <w:r>
+              <w:rPr>
+                <w:lang w:val="ru-RU"/>
+              </w:rPr>
+              <w:t>В работе</w:t>
             </w:r>
           </w:p>
         </w:tc>
@@ -5482,7 +5680,7 @@
       <w:tr>
         <w:tc>
           <w:tcPr>
-            <w:tcW w:w="1990" w:type="dxa"/>
+            <w:tcW w:w="1903" w:type="dxa"/>
           </w:tcPr>
           <w:p>
             <w:pPr>
@@ -5495,7 +5693,7 @@
         </w:tc>
         <w:tc>
           <w:tcPr>
-            <w:tcW w:w="3576" w:type="dxa"/>
+            <w:tcW w:w="2896" w:type="dxa"/>
           </w:tcPr>
           <w:p>
             <w:pPr>
@@ -5545,7 +5743,7 @@
         </w:tc>
         <w:tc>
           <w:tcPr>
-            <w:tcW w:w="2468" w:type="dxa"/>
+            <w:tcW w:w="2052" w:type="dxa"/>
           </w:tcPr>
           <w:p>
             <w:pPr>
@@ -5567,7 +5765,7 @@
         </w:tc>
         <w:tc>
           <w:tcPr>
-            <w:tcW w:w="956" w:type="dxa"/>
+            <w:tcW w:w="819" w:type="dxa"/>
           </w:tcPr>
           <w:p>
             <w:pPr>
@@ -5575,6 +5773,25 @@
             </w:pPr>
             <w:r>
               <w:t>1</w:t>
+            </w:r>
+          </w:p>
+        </w:tc>
+        <w:tc>
+          <w:tcPr>
+            <w:tcW w:w="1320" w:type="dxa"/>
+          </w:tcPr>
+          <w:p>
+            <w:pPr>
+              <w:jc w:val="both"/>
+              <w:rPr>
+                <w:lang w:val="ru-RU"/>
+              </w:rPr>
+            </w:pPr>
+            <w:r>
+              <w:rPr>
+                <w:lang w:val="ru-RU"/>
+              </w:rPr>
+              <w:t>В работе</w:t>
             </w:r>
           </w:p>
         </w:tc>
@@ -5582,7 +5799,7 @@
       <w:tr>
         <w:tc>
           <w:tcPr>
-            <w:tcW w:w="1990" w:type="dxa"/>
+            <w:tcW w:w="1903" w:type="dxa"/>
           </w:tcPr>
           <w:p>
             <w:pPr>
@@ -5601,7 +5818,7 @@
         </w:tc>
         <w:tc>
           <w:tcPr>
-            <w:tcW w:w="3576" w:type="dxa"/>
+            <w:tcW w:w="2896" w:type="dxa"/>
           </w:tcPr>
           <w:p>
             <w:pPr>
@@ -5636,7 +5853,7 @@
         </w:tc>
         <w:tc>
           <w:tcPr>
-            <w:tcW w:w="2468" w:type="dxa"/>
+            <w:tcW w:w="2052" w:type="dxa"/>
           </w:tcPr>
           <w:p>
             <w:pPr>
@@ -5655,7 +5872,7 @@
         </w:tc>
         <w:tc>
           <w:tcPr>
-            <w:tcW w:w="956" w:type="dxa"/>
+            <w:tcW w:w="819" w:type="dxa"/>
           </w:tcPr>
           <w:p>
             <w:pPr>
@@ -5669,6 +5886,27 @@
                 <w:b/>
               </w:rPr>
               <w:t>1</w:t>
+            </w:r>
+          </w:p>
+        </w:tc>
+        <w:tc>
+          <w:tcPr>
+            <w:tcW w:w="1320" w:type="dxa"/>
+          </w:tcPr>
+          <w:p>
+            <w:pPr>
+              <w:jc w:val="both"/>
+              <w:rPr>
+                <w:b/>
+                <w:lang w:val="ru-RU"/>
+              </w:rPr>
+            </w:pPr>
+            <w:r>
+              <w:rPr>
+                <w:b/>
+                <w:lang w:val="ru-RU"/>
+              </w:rPr>
+              <w:t>В работе</w:t>
             </w:r>
           </w:p>
         </w:tc>
@@ -5676,7 +5914,7 @@
       <w:tr>
         <w:tc>
           <w:tcPr>
-            <w:tcW w:w="1990" w:type="dxa"/>
+            <w:tcW w:w="1903" w:type="dxa"/>
           </w:tcPr>
           <w:p>
             <w:pPr>
@@ -5695,7 +5933,7 @@
         </w:tc>
         <w:tc>
           <w:tcPr>
-            <w:tcW w:w="3576" w:type="dxa"/>
+            <w:tcW w:w="2896" w:type="dxa"/>
           </w:tcPr>
           <w:p>
             <w:pPr>
@@ -5710,27 +5948,40 @@
                 <w:b/>
                 <w:lang w:val="ru-RU"/>
               </w:rPr>
-              <w:t xml:space="preserve">Концентратор датчиков, очень неплохое решение для </w:t>
-            </w:r>
-            <w:r>
+              <w:t>Концентратор датчиков, очень неплохое решение для избегания трудностей в написании сложной прошивки</w:t>
+            </w:r>
+          </w:p>
+        </w:tc>
+        <w:tc>
+          <w:tcPr>
+            <w:tcW w:w="2052" w:type="dxa"/>
+          </w:tcPr>
+          <w:p>
+            <w:pPr>
+              <w:jc w:val="both"/>
               <w:rPr>
                 <w:b/>
                 <w:lang w:val="ru-RU"/>
               </w:rPr>
-              <w:t>избегания</w:t>
-            </w:r>
+            </w:pPr>
             <w:r>
               <w:rPr>
                 <w:b/>
-                <w:lang w:val="ru-RU"/>
-              </w:rPr>
-              <w:t xml:space="preserve"> трудностей в написании сложной прошивки</w:t>
-            </w:r>
-          </w:p>
-        </w:tc>
-        <w:tc>
-          <w:tcPr>
-            <w:tcW w:w="2468" w:type="dxa"/>
+              </w:rPr>
+              <w:t>LGA 2.2x2.2x0.95</w:t>
+            </w:r>
+            <w:r>
+              <w:rPr>
+                <w:b/>
+                <w:lang w:val="ru-RU"/>
+              </w:rPr>
+              <w:t xml:space="preserve"> мм</w:t>
+            </w:r>
+          </w:p>
+        </w:tc>
+        <w:tc>
+          <w:tcPr>
+            <w:tcW w:w="819" w:type="dxa"/>
           </w:tcPr>
           <w:p>
             <w:pPr>
@@ -5743,36 +5994,30 @@
             <w:r>
               <w:rPr>
                 <w:b/>
-              </w:rPr>
-              <w:t>LGA 2.2x2.2x0.95</w:t>
-            </w:r>
-            <w:r>
+                <w:lang w:val="ru-RU"/>
+              </w:rPr>
+              <w:t>1</w:t>
+            </w:r>
+          </w:p>
+        </w:tc>
+        <w:tc>
+          <w:tcPr>
+            <w:tcW w:w="1320" w:type="dxa"/>
+          </w:tcPr>
+          <w:p>
+            <w:pPr>
+              <w:jc w:val="both"/>
               <w:rPr>
                 <w:b/>
                 <w:lang w:val="ru-RU"/>
               </w:rPr>
-              <w:t xml:space="preserve"> мм</w:t>
-            </w:r>
-          </w:p>
-        </w:tc>
-        <w:tc>
-          <w:tcPr>
-            <w:tcW w:w="956" w:type="dxa"/>
-          </w:tcPr>
-          <w:p>
-            <w:pPr>
-              <w:jc w:val="both"/>
+            </w:pPr>
+            <w:r>
               <w:rPr>
                 <w:b/>
                 <w:lang w:val="ru-RU"/>
               </w:rPr>
-            </w:pPr>
-            <w:r>
-              <w:rPr>
-                <w:b/>
-                <w:lang w:val="ru-RU"/>
-              </w:rPr>
-              <w:t>1</w:t>
+              <w:t>В работе</w:t>
             </w:r>
           </w:p>
         </w:tc>
@@ -5780,7 +6025,7 @@
       <w:tr>
         <w:tc>
           <w:tcPr>
-            <w:tcW w:w="1990" w:type="dxa"/>
+            <w:tcW w:w="1903" w:type="dxa"/>
           </w:tcPr>
           <w:p>
             <w:pPr>
@@ -5793,7 +6038,7 @@
         </w:tc>
         <w:tc>
           <w:tcPr>
-            <w:tcW w:w="3576" w:type="dxa"/>
+            <w:tcW w:w="2896" w:type="dxa"/>
           </w:tcPr>
           <w:p>
             <w:pPr>
@@ -5855,7 +6100,7 @@
         </w:tc>
         <w:tc>
           <w:tcPr>
-            <w:tcW w:w="2468" w:type="dxa"/>
+            <w:tcW w:w="2052" w:type="dxa"/>
           </w:tcPr>
           <w:p>
             <w:pPr>
@@ -5868,7 +6113,7 @@
         </w:tc>
         <w:tc>
           <w:tcPr>
-            <w:tcW w:w="956" w:type="dxa"/>
+            <w:tcW w:w="819" w:type="dxa"/>
           </w:tcPr>
           <w:p>
             <w:pPr>
@@ -5882,6 +6127,25 @@
                 <w:lang w:val="ru-RU"/>
               </w:rPr>
               <w:t>1</w:t>
+            </w:r>
+          </w:p>
+        </w:tc>
+        <w:tc>
+          <w:tcPr>
+            <w:tcW w:w="1320" w:type="dxa"/>
+          </w:tcPr>
+          <w:p>
+            <w:pPr>
+              <w:jc w:val="both"/>
+              <w:rPr>
+                <w:lang w:val="ru-RU"/>
+              </w:rPr>
+            </w:pPr>
+            <w:r>
+              <w:rPr>
+                <w:lang w:val="ru-RU"/>
+              </w:rPr>
+              <w:t>В работе</w:t>
             </w:r>
           </w:p>
         </w:tc>
@@ -5889,7 +6153,7 @@
       <w:tr>
         <w:tc>
           <w:tcPr>
-            <w:tcW w:w="1990" w:type="dxa"/>
+            <w:tcW w:w="1903" w:type="dxa"/>
           </w:tcPr>
           <w:p>
             <w:pPr>
@@ -5902,7 +6166,7 @@
         </w:tc>
         <w:tc>
           <w:tcPr>
-            <w:tcW w:w="3576" w:type="dxa"/>
+            <w:tcW w:w="2896" w:type="dxa"/>
           </w:tcPr>
           <w:p>
             <w:pPr>
@@ -5964,7 +6228,7 @@
         </w:tc>
         <w:tc>
           <w:tcPr>
-            <w:tcW w:w="2468" w:type="dxa"/>
+            <w:tcW w:w="2052" w:type="dxa"/>
           </w:tcPr>
           <w:p>
             <w:pPr>
@@ -5980,7 +6244,7 @@
         </w:tc>
         <w:tc>
           <w:tcPr>
-            <w:tcW w:w="956" w:type="dxa"/>
+            <w:tcW w:w="819" w:type="dxa"/>
           </w:tcPr>
           <w:p>
             <w:pPr>
@@ -5994,6 +6258,25 @@
                 <w:lang w:val="ru-RU"/>
               </w:rPr>
               <w:t>1</w:t>
+            </w:r>
+          </w:p>
+        </w:tc>
+        <w:tc>
+          <w:tcPr>
+            <w:tcW w:w="1320" w:type="dxa"/>
+          </w:tcPr>
+          <w:p>
+            <w:pPr>
+              <w:jc w:val="both"/>
+              <w:rPr>
+                <w:lang w:val="ru-RU"/>
+              </w:rPr>
+            </w:pPr>
+            <w:r>
+              <w:rPr>
+                <w:lang w:val="ru-RU"/>
+              </w:rPr>
+              <w:t>В работе</w:t>
             </w:r>
           </w:p>
         </w:tc>
@@ -6001,7 +6284,7 @@
       <w:tr>
         <w:tc>
           <w:tcPr>
-            <w:tcW w:w="1990" w:type="dxa"/>
+            <w:tcW w:w="1903" w:type="dxa"/>
           </w:tcPr>
           <w:p>
             <w:pPr>
@@ -6014,7 +6297,7 @@
         </w:tc>
         <w:tc>
           <w:tcPr>
-            <w:tcW w:w="3576" w:type="dxa"/>
+            <w:tcW w:w="2896" w:type="dxa"/>
           </w:tcPr>
           <w:p>
             <w:pPr>
@@ -6076,7 +6359,7 @@
         </w:tc>
         <w:tc>
           <w:tcPr>
-            <w:tcW w:w="2468" w:type="dxa"/>
+            <w:tcW w:w="2052" w:type="dxa"/>
           </w:tcPr>
           <w:p>
             <w:pPr>
@@ -6089,7 +6372,7 @@
         </w:tc>
         <w:tc>
           <w:tcPr>
-            <w:tcW w:w="956" w:type="dxa"/>
+            <w:tcW w:w="819" w:type="dxa"/>
           </w:tcPr>
           <w:p>
             <w:pPr>
@@ -6103,6 +6386,25 @@
                 <w:lang w:val="ru-RU"/>
               </w:rPr>
               <w:t>1</w:t>
+            </w:r>
+          </w:p>
+        </w:tc>
+        <w:tc>
+          <w:tcPr>
+            <w:tcW w:w="1320" w:type="dxa"/>
+          </w:tcPr>
+          <w:p>
+            <w:pPr>
+              <w:jc w:val="both"/>
+              <w:rPr>
+                <w:lang w:val="ru-RU"/>
+              </w:rPr>
+            </w:pPr>
+            <w:r>
+              <w:rPr>
+                <w:lang w:val="ru-RU"/>
+              </w:rPr>
+              <w:t>Есть</w:t>
             </w:r>
           </w:p>
         </w:tc>
@@ -6110,7 +6412,7 @@
       <w:tr>
         <w:tc>
           <w:tcPr>
-            <w:tcW w:w="1990" w:type="dxa"/>
+            <w:tcW w:w="1903" w:type="dxa"/>
           </w:tcPr>
           <w:p>
             <w:pPr>
@@ -6123,7 +6425,7 @@
         </w:tc>
         <w:tc>
           <w:tcPr>
-            <w:tcW w:w="3576" w:type="dxa"/>
+            <w:tcW w:w="2896" w:type="dxa"/>
           </w:tcPr>
           <w:p>
             <w:pPr>
@@ -6145,7 +6447,7 @@
         </w:tc>
         <w:tc>
           <w:tcPr>
-            <w:tcW w:w="2468" w:type="dxa"/>
+            <w:tcW w:w="2052" w:type="dxa"/>
           </w:tcPr>
           <w:p>
             <w:pPr>
@@ -6158,7 +6460,7 @@
         </w:tc>
         <w:tc>
           <w:tcPr>
-            <w:tcW w:w="956" w:type="dxa"/>
+            <w:tcW w:w="819" w:type="dxa"/>
           </w:tcPr>
           <w:p>
             <w:pPr>
@@ -6172,6 +6474,25 @@
                 <w:lang w:val="ru-RU"/>
               </w:rPr>
               <w:t>1</w:t>
+            </w:r>
+          </w:p>
+        </w:tc>
+        <w:tc>
+          <w:tcPr>
+            <w:tcW w:w="1320" w:type="dxa"/>
+          </w:tcPr>
+          <w:p>
+            <w:pPr>
+              <w:jc w:val="both"/>
+              <w:rPr>
+                <w:lang w:val="ru-RU"/>
+              </w:rPr>
+            </w:pPr>
+            <w:r>
+              <w:rPr>
+                <w:lang w:val="ru-RU"/>
+              </w:rPr>
+              <w:t>Есть</w:t>
             </w:r>
           </w:p>
         </w:tc>
@@ -6179,7 +6500,7 @@
       <w:tr>
         <w:tc>
           <w:tcPr>
-            <w:tcW w:w="1990" w:type="dxa"/>
+            <w:tcW w:w="1903" w:type="dxa"/>
           </w:tcPr>
           <w:p>
             <w:pPr>
@@ -6192,7 +6513,7 @@
         </w:tc>
         <w:tc>
           <w:tcPr>
-            <w:tcW w:w="3576" w:type="dxa"/>
+            <w:tcW w:w="2896" w:type="dxa"/>
           </w:tcPr>
           <w:p>
             <w:pPr>
@@ -6205,7 +6526,7 @@
         </w:tc>
         <w:tc>
           <w:tcPr>
-            <w:tcW w:w="2468" w:type="dxa"/>
+            <w:tcW w:w="2052" w:type="dxa"/>
           </w:tcPr>
           <w:p>
             <w:pPr>
@@ -6218,7 +6539,7 @@
         </w:tc>
         <w:tc>
           <w:tcPr>
-            <w:tcW w:w="956" w:type="dxa"/>
+            <w:tcW w:w="819" w:type="dxa"/>
           </w:tcPr>
           <w:p>
             <w:pPr>
@@ -6226,6 +6547,25 @@
             </w:pPr>
             <w:r>
               <w:t>1</w:t>
+            </w:r>
+          </w:p>
+        </w:tc>
+        <w:tc>
+          <w:tcPr>
+            <w:tcW w:w="1320" w:type="dxa"/>
+          </w:tcPr>
+          <w:p>
+            <w:pPr>
+              <w:jc w:val="both"/>
+              <w:rPr>
+                <w:lang w:val="ru-RU"/>
+              </w:rPr>
+            </w:pPr>
+            <w:r>
+              <w:rPr>
+                <w:lang w:val="ru-RU"/>
+              </w:rPr>
+              <w:t>В работе</w:t>
             </w:r>
           </w:p>
         </w:tc>
@@ -6233,7 +6573,7 @@
       <w:tr>
         <w:tc>
           <w:tcPr>
-            <w:tcW w:w="1990" w:type="dxa"/>
+            <w:tcW w:w="1903" w:type="dxa"/>
           </w:tcPr>
           <w:p>
             <w:pPr>
@@ -6246,7 +6586,7 @@
         </w:tc>
         <w:tc>
           <w:tcPr>
-            <w:tcW w:w="3576" w:type="dxa"/>
+            <w:tcW w:w="2896" w:type="dxa"/>
           </w:tcPr>
           <w:p>
             <w:pPr>
@@ -6259,7 +6599,7 @@
         </w:tc>
         <w:tc>
           <w:tcPr>
-            <w:tcW w:w="2468" w:type="dxa"/>
+            <w:tcW w:w="2052" w:type="dxa"/>
           </w:tcPr>
           <w:p>
             <w:pPr>
@@ -6272,7 +6612,7 @@
         </w:tc>
         <w:tc>
           <w:tcPr>
-            <w:tcW w:w="956" w:type="dxa"/>
+            <w:tcW w:w="819" w:type="dxa"/>
           </w:tcPr>
           <w:p>
             <w:pPr>
@@ -6280,6 +6620,25 @@
             </w:pPr>
             <w:r>
               <w:t>1</w:t>
+            </w:r>
+          </w:p>
+        </w:tc>
+        <w:tc>
+          <w:tcPr>
+            <w:tcW w:w="1320" w:type="dxa"/>
+          </w:tcPr>
+          <w:p>
+            <w:pPr>
+              <w:jc w:val="both"/>
+              <w:rPr>
+                <w:lang w:val="ru-RU"/>
+              </w:rPr>
+            </w:pPr>
+            <w:r>
+              <w:rPr>
+                <w:lang w:val="ru-RU"/>
+              </w:rPr>
+              <w:t>В работе</w:t>
             </w:r>
           </w:p>
         </w:tc>
@@ -6287,7 +6646,7 @@
       <w:tr>
         <w:tc>
           <w:tcPr>
-            <w:tcW w:w="1990" w:type="dxa"/>
+            <w:tcW w:w="1903" w:type="dxa"/>
           </w:tcPr>
           <w:p>
             <w:pPr>
@@ -6300,7 +6659,7 @@
         </w:tc>
         <w:tc>
           <w:tcPr>
-            <w:tcW w:w="3576" w:type="dxa"/>
+            <w:tcW w:w="2896" w:type="dxa"/>
           </w:tcPr>
           <w:p>
             <w:pPr>
@@ -6313,7 +6672,7 @@
         </w:tc>
         <w:tc>
           <w:tcPr>
-            <w:tcW w:w="2468" w:type="dxa"/>
+            <w:tcW w:w="2052" w:type="dxa"/>
           </w:tcPr>
           <w:p>
             <w:pPr>
@@ -6326,7 +6685,7 @@
         </w:tc>
         <w:tc>
           <w:tcPr>
-            <w:tcW w:w="956" w:type="dxa"/>
+            <w:tcW w:w="819" w:type="dxa"/>
           </w:tcPr>
           <w:p>
             <w:pPr>
@@ -6334,6 +6693,25 @@
             </w:pPr>
             <w:r>
               <w:t>1</w:t>
+            </w:r>
+          </w:p>
+        </w:tc>
+        <w:tc>
+          <w:tcPr>
+            <w:tcW w:w="1320" w:type="dxa"/>
+          </w:tcPr>
+          <w:p>
+            <w:pPr>
+              <w:jc w:val="both"/>
+              <w:rPr>
+                <w:lang w:val="ru-RU"/>
+              </w:rPr>
+            </w:pPr>
+            <w:r>
+              <w:rPr>
+                <w:lang w:val="ru-RU"/>
+              </w:rPr>
+              <w:t>Есть</w:t>
             </w:r>
           </w:p>
         </w:tc>
@@ -6341,7 +6719,7 @@
       <w:tr>
         <w:tc>
           <w:tcPr>
-            <w:tcW w:w="1990" w:type="dxa"/>
+            <w:tcW w:w="1903" w:type="dxa"/>
           </w:tcPr>
           <w:p>
             <w:pPr>
@@ -6354,7 +6732,7 @@
         </w:tc>
         <w:tc>
           <w:tcPr>
-            <w:tcW w:w="3576" w:type="dxa"/>
+            <w:tcW w:w="2896" w:type="dxa"/>
           </w:tcPr>
           <w:p>
             <w:pPr>
@@ -6379,7 +6757,7 @@
         </w:tc>
         <w:tc>
           <w:tcPr>
-            <w:tcW w:w="2468" w:type="dxa"/>
+            <w:tcW w:w="2052" w:type="dxa"/>
           </w:tcPr>
           <w:p>
             <w:pPr>
@@ -6392,7 +6770,7 @@
         </w:tc>
         <w:tc>
           <w:tcPr>
-            <w:tcW w:w="956" w:type="dxa"/>
+            <w:tcW w:w="819" w:type="dxa"/>
           </w:tcPr>
           <w:p>
             <w:pPr>
@@ -6400,6 +6778,25 @@
             </w:pPr>
             <w:r>
               <w:t>1</w:t>
+            </w:r>
+          </w:p>
+        </w:tc>
+        <w:tc>
+          <w:tcPr>
+            <w:tcW w:w="1320" w:type="dxa"/>
+          </w:tcPr>
+          <w:p>
+            <w:pPr>
+              <w:jc w:val="both"/>
+              <w:rPr>
+                <w:lang w:val="ru-RU"/>
+              </w:rPr>
+            </w:pPr>
+            <w:r>
+              <w:rPr>
+                <w:lang w:val="ru-RU"/>
+              </w:rPr>
+              <w:t>Есть</w:t>
             </w:r>
           </w:p>
         </w:tc>
@@ -6407,7 +6804,7 @@
       <w:tr>
         <w:tc>
           <w:tcPr>
-            <w:tcW w:w="1990" w:type="dxa"/>
+            <w:tcW w:w="1903" w:type="dxa"/>
           </w:tcPr>
           <w:p>
             <w:pPr>
@@ -6420,7 +6817,7 @@
         </w:tc>
         <w:tc>
           <w:tcPr>
-            <w:tcW w:w="3576" w:type="dxa"/>
+            <w:tcW w:w="2896" w:type="dxa"/>
           </w:tcPr>
           <w:p>
             <w:pPr>
@@ -6445,7 +6842,7 @@
         </w:tc>
         <w:tc>
           <w:tcPr>
-            <w:tcW w:w="2468" w:type="dxa"/>
+            <w:tcW w:w="2052" w:type="dxa"/>
           </w:tcPr>
           <w:p>
             <w:pPr>
@@ -6458,7 +6855,7 @@
         </w:tc>
         <w:tc>
           <w:tcPr>
-            <w:tcW w:w="956" w:type="dxa"/>
+            <w:tcW w:w="819" w:type="dxa"/>
           </w:tcPr>
           <w:p>
             <w:pPr>
@@ -6466,6 +6863,25 @@
             </w:pPr>
             <w:r>
               <w:t>1</w:t>
+            </w:r>
+          </w:p>
+        </w:tc>
+        <w:tc>
+          <w:tcPr>
+            <w:tcW w:w="1320" w:type="dxa"/>
+          </w:tcPr>
+          <w:p>
+            <w:pPr>
+              <w:jc w:val="both"/>
+              <w:rPr>
+                <w:lang w:val="ru-RU"/>
+              </w:rPr>
+            </w:pPr>
+            <w:r>
+              <w:rPr>
+                <w:lang w:val="ru-RU"/>
+              </w:rPr>
+              <w:t>В работе</w:t>
             </w:r>
           </w:p>
         </w:tc>
@@ -6473,7 +6889,7 @@
       <w:tr>
         <w:tc>
           <w:tcPr>
-            <w:tcW w:w="1990" w:type="dxa"/>
+            <w:tcW w:w="1903" w:type="dxa"/>
           </w:tcPr>
           <w:p>
             <w:pPr>
@@ -6483,7 +6899,7 @@
         </w:tc>
         <w:tc>
           <w:tcPr>
-            <w:tcW w:w="3576" w:type="dxa"/>
+            <w:tcW w:w="2896" w:type="dxa"/>
           </w:tcPr>
           <w:p>
             <w:pPr>
@@ -6493,7 +6909,7 @@
         </w:tc>
         <w:tc>
           <w:tcPr>
-            <w:tcW w:w="2468" w:type="dxa"/>
+            <w:tcW w:w="2052" w:type="dxa"/>
           </w:tcPr>
           <w:p>
             <w:pPr>
@@ -6503,7 +6919,17 @@
         </w:tc>
         <w:tc>
           <w:tcPr>
-            <w:tcW w:w="956" w:type="dxa"/>
+            <w:tcW w:w="819" w:type="dxa"/>
+          </w:tcPr>
+          <w:p>
+            <w:pPr>
+              <w:jc w:val="both"/>
+            </w:pPr>
+          </w:p>
+        </w:tc>
+        <w:tc>
+          <w:tcPr>
+            <w:tcW w:w="1320" w:type="dxa"/>
           </w:tcPr>
           <w:p>
             <w:pPr>
@@ -6608,6 +7034,142 @@
         </w:rPr>
         <w:t>как самый высокопроизводительный контроллер для встраиваемого применения с оптимальной периферией и тактовой частотой.</w:t>
       </w:r>
+    </w:p>
+    <w:p>
+      <w:pPr>
+        <w:ind w:firstLine="426"/>
+        <w:jc w:val="both"/>
+        <w:rPr>
+          <w:noProof/>
+          <w:lang w:val="ru-RU"/>
+        </w:rPr>
+      </w:pPr>
+      <w:r>
+        <w:rPr>
+          <w:noProof/>
+          <w:lang w:val="ru-RU"/>
+        </w:rPr>
+        <w:t xml:space="preserve">Основная сложность навигация при использовании радиомаяков – синхронизация часов. Точность настройки частоты модуля </w:t>
+      </w:r>
+      <w:r>
+        <w:rPr>
+          <w:noProof/>
+        </w:rPr>
+        <w:t>DWM</w:t>
+      </w:r>
+      <w:r>
+        <w:rPr>
+          <w:noProof/>
+          <w:lang w:val="ru-RU"/>
+        </w:rPr>
+        <w:t xml:space="preserve">1000 </w:t>
+      </w:r>
+      <w:r>
+        <w:rPr>
+          <w:noProof/>
+          <w:lang w:val="ru-RU"/>
+        </w:rPr>
+        <w:t>в самом лучшем случае при решении сложной задачи калибровки во всем температурном диапазоне составляет +/- 2</w:t>
+      </w:r>
+      <w:r>
+        <w:rPr>
+          <w:noProof/>
+        </w:rPr>
+        <w:t>ppm</w:t>
+      </w:r>
+      <w:r>
+        <w:rPr>
+          <w:noProof/>
+          <w:lang w:val="ru-RU"/>
+        </w:rPr>
+        <w:t>.</w:t>
+      </w:r>
+    </w:p>
+    <w:p>
+      <w:pPr>
+        <w:ind w:firstLine="426"/>
+      </w:pPr>
+      <w:r>
+        <w:rPr>
+          <w:noProof/>
+          <w:lang w:val="ru-RU" w:eastAsia="ru-RU"/>
+        </w:rPr>
+        <w:lastRenderedPageBreak/>
+        <w:drawing>
+          <wp:inline distT="0" distB="0" distL="0" distR="0" wp14:anchorId="6CC5660A" wp14:editId="6BE87B53">
+            <wp:extent cx="5935980" cy="2346960"/>
+            <wp:effectExtent l="0" t="0" r="7620" b="0"/>
+            <wp:docPr id="26" name="Picture 3"/>
+            <wp:cNvGraphicFramePr>
+              <a:graphicFrameLocks xmlns:a="http://schemas.openxmlformats.org/drawingml/2006/main" noChangeAspect="1"/>
+            </wp:cNvGraphicFramePr>
+            <a:graphic xmlns:a="http://schemas.openxmlformats.org/drawingml/2006/main">
+              <a:graphicData uri="http://schemas.openxmlformats.org/drawingml/2006/picture">
+                <pic:pic xmlns:pic="http://schemas.openxmlformats.org/drawingml/2006/picture">
+                  <pic:nvPicPr>
+                    <pic:cNvPr id="0" name="Picture 2"/>
+                    <pic:cNvPicPr>
+                      <a:picLocks noChangeAspect="1" noChangeArrowheads="1"/>
+                    </pic:cNvPicPr>
+                  </pic:nvPicPr>
+                  <pic:blipFill>
+                    <a:blip r:embed="rId13">
+                      <a:extLst>
+                        <a:ext uri="{28A0092B-C50C-407E-A947-70E740481C1C}">
+                          <a14:useLocalDpi xmlns:a14="http://schemas.microsoft.com/office/drawing/2010/main" val="0"/>
+                        </a:ext>
+                      </a:extLst>
+                    </a:blip>
+                    <a:srcRect/>
+                    <a:stretch>
+                      <a:fillRect/>
+                    </a:stretch>
+                  </pic:blipFill>
+                  <pic:spPr bwMode="auto">
+                    <a:xfrm>
+                      <a:off x="0" y="0"/>
+                      <a:ext cx="5935980" cy="2346960"/>
+                    </a:xfrm>
+                    <a:prstGeom prst="rect">
+                      <a:avLst/>
+                    </a:prstGeom>
+                    <a:noFill/>
+                    <a:ln>
+                      <a:noFill/>
+                    </a:ln>
+                  </pic:spPr>
+                </pic:pic>
+              </a:graphicData>
+            </a:graphic>
+          </wp:inline>
+        </w:drawing>
+      </w:r>
+    </w:p>
+    <w:p>
+      <w:pPr>
+        <w:ind w:firstLine="426"/>
+      </w:pPr>
+    </w:p>
+    <w:p>
+      <w:pPr>
+        <w:ind w:firstLine="426"/>
+        <w:jc w:val="both"/>
+        <w:rPr>
+          <w:lang w:val="ru-RU"/>
+        </w:rPr>
+      </w:pPr>
+      <w:r>
+        <w:rPr>
+          <w:lang w:val="ru-RU"/>
+        </w:rPr>
+        <w:t xml:space="preserve">Оценим насколько будут отставать часы радиомаяков, если </w:t>
+      </w:r>
+      <w:r>
+        <w:rPr>
+          <w:lang w:val="ru-RU"/>
+        </w:rPr>
+        <w:t>время</w:t>
+      </w:r>
       <w:r>
         <w:rPr>
           <w:lang w:val="ru-RU"/>
@@ -6618,7 +7180,1241 @@
         <w:rPr>
           <w:lang w:val="ru-RU"/>
         </w:rPr>
-        <w:t xml:space="preserve">Архитектура </w:t>
+        <w:t>ретрансляции сигналов будет составлять</w:t>
+      </w:r>
+      <w:r>
+        <w:rPr>
+          <w:lang w:val="ru-RU"/>
+        </w:rPr>
+        <w:t xml:space="preserve"> 1</w:t>
+      </w:r>
+      <w:r>
+        <w:rPr>
+          <w:lang w:val="ru-RU"/>
+        </w:rPr>
+        <w:t xml:space="preserve"> с</w:t>
+      </w:r>
+      <w:r>
+        <w:rPr>
+          <w:lang w:val="ru-RU"/>
+        </w:rPr>
+        <w:t>.</w:t>
+      </w:r>
+      <w:r>
+        <w:rPr>
+          <w:lang w:val="ru-RU"/>
+        </w:rPr>
+        <w:t xml:space="preserve"> </w:t>
+      </w:r>
+      <w:r>
+        <w:rPr>
+          <w:lang w:val="ru-RU"/>
+        </w:rPr>
+        <w:t>Ошибка оценки периода тактового сигнала будет получаться как разность минимальной частоты и максимальной частоты радиопередатчиков, отличающихся на +2</w:t>
+      </w:r>
+      <w:r>
+        <w:t>ppm</w:t>
+      </w:r>
+      <w:r>
+        <w:rPr>
+          <w:lang w:val="ru-RU"/>
+        </w:rPr>
+        <w:t xml:space="preserve"> </w:t>
+      </w:r>
+      <w:r>
+        <w:rPr>
+          <w:lang w:val="ru-RU"/>
+        </w:rPr>
+        <w:t>и -2</w:t>
+      </w:r>
+      <w:r>
+        <w:t>ppm</w:t>
+      </w:r>
+      <w:r>
+        <w:rPr>
+          <w:lang w:val="ru-RU"/>
+        </w:rPr>
+        <w:t xml:space="preserve"> </w:t>
+      </w:r>
+      <w:r>
+        <w:rPr>
+          <w:lang w:val="ru-RU"/>
+        </w:rPr>
+        <w:t>соответственно:</w:t>
+      </w:r>
+    </w:p>
+    <w:p>
+      <w:pPr>
+        <w:ind w:firstLine="426"/>
+        <w:rPr>
+          <w:rFonts w:eastAsiaTheme="minorEastAsia"/>
+          <w:lang w:val="ru-RU"/>
+        </w:rPr>
+      </w:pPr>
+      <m:oMathPara>
+        <m:oMath>
+          <m:r>
+            <w:rPr>
+              <w:rFonts w:ascii="Cambria Math" w:hAnsi="Cambria Math"/>
+              <w:lang w:val="ru-RU"/>
+            </w:rPr>
+            <m:t>δT=</m:t>
+          </m:r>
+          <m:f>
+            <m:fPr>
+              <m:ctrlPr>
+                <w:rPr>
+                  <w:rFonts w:ascii="Cambria Math" w:hAnsi="Cambria Math"/>
+                  <w:i/>
+                  <w:lang w:val="ru-RU"/>
+                </w:rPr>
+              </m:ctrlPr>
+            </m:fPr>
+            <m:num>
+              <m:r>
+                <w:rPr>
+                  <w:rFonts w:ascii="Cambria Math" w:hAnsi="Cambria Math"/>
+                  <w:lang w:val="ru-RU"/>
+                </w:rPr>
+                <m:t>1</m:t>
+              </m:r>
+            </m:num>
+            <m:den>
+              <m:r>
+                <w:rPr>
+                  <w:rFonts w:ascii="Cambria Math" w:hAnsi="Cambria Math"/>
+                  <w:lang w:val="ru-RU"/>
+                </w:rPr>
+                <m:t>ν-ν*2ppm</m:t>
+              </m:r>
+            </m:den>
+          </m:f>
+          <m:r>
+            <w:rPr>
+              <w:rFonts w:ascii="Cambria Math" w:hAnsi="Cambria Math"/>
+              <w:lang w:val="ru-RU"/>
+            </w:rPr>
+            <m:t>-</m:t>
+          </m:r>
+          <m:f>
+            <m:fPr>
+              <m:ctrlPr>
+                <w:rPr>
+                  <w:rFonts w:ascii="Cambria Math" w:hAnsi="Cambria Math"/>
+                  <w:i/>
+                  <w:lang w:val="ru-RU"/>
+                </w:rPr>
+              </m:ctrlPr>
+            </m:fPr>
+            <m:num>
+              <m:r>
+                <w:rPr>
+                  <w:rFonts w:ascii="Cambria Math" w:hAnsi="Cambria Math"/>
+                  <w:lang w:val="ru-RU"/>
+                </w:rPr>
+                <m:t>1</m:t>
+              </m:r>
+            </m:num>
+            <m:den>
+              <m:r>
+                <w:rPr>
+                  <w:rFonts w:ascii="Cambria Math" w:hAnsi="Cambria Math"/>
+                  <w:lang w:val="ru-RU"/>
+                </w:rPr>
+                <m:t>ν+ν*2ppm</m:t>
+              </m:r>
+            </m:den>
+          </m:f>
+          <m:r>
+            <w:rPr>
+              <w:rFonts w:ascii="Cambria Math" w:eastAsiaTheme="minorEastAsia" w:hAnsi="Cambria Math"/>
+              <w:lang w:val="ru-RU"/>
+            </w:rPr>
+            <m:t>=</m:t>
+          </m:r>
+          <m:f>
+            <m:fPr>
+              <m:ctrlPr>
+                <w:rPr>
+                  <w:rFonts w:ascii="Cambria Math" w:eastAsiaTheme="minorEastAsia" w:hAnsi="Cambria Math"/>
+                  <w:i/>
+                  <w:lang w:val="ru-RU"/>
+                </w:rPr>
+              </m:ctrlPr>
+            </m:fPr>
+            <m:num>
+              <m:r>
+                <w:rPr>
+                  <w:rFonts w:ascii="Cambria Math" w:hAnsi="Cambria Math"/>
+                  <w:lang w:val="ru-RU"/>
+                </w:rPr>
+                <m:t>ν+ν*2ppm-</m:t>
+              </m:r>
+              <m:d>
+                <m:dPr>
+                  <m:ctrlPr>
+                    <w:rPr>
+                      <w:rFonts w:ascii="Cambria Math" w:hAnsi="Cambria Math"/>
+                      <w:i/>
+                      <w:lang w:val="ru-RU"/>
+                    </w:rPr>
+                  </m:ctrlPr>
+                </m:dPr>
+                <m:e>
+                  <m:r>
+                    <w:rPr>
+                      <w:rFonts w:ascii="Cambria Math" w:hAnsi="Cambria Math"/>
+                      <w:lang w:val="ru-RU"/>
+                    </w:rPr>
+                    <m:t>ν-ν*2ppm</m:t>
+                  </m:r>
+                </m:e>
+              </m:d>
+            </m:num>
+            <m:den>
+              <m:sSup>
+                <m:sSupPr>
+                  <m:ctrlPr>
+                    <w:rPr>
+                      <w:rFonts w:ascii="Cambria Math" w:hAnsi="Cambria Math"/>
+                      <w:i/>
+                      <w:lang w:val="ru-RU"/>
+                    </w:rPr>
+                  </m:ctrlPr>
+                </m:sSupPr>
+                <m:e>
+                  <m:r>
+                    <w:rPr>
+                      <w:rFonts w:ascii="Cambria Math" w:hAnsi="Cambria Math"/>
+                      <w:lang w:val="ru-RU"/>
+                    </w:rPr>
+                    <m:t>ν</m:t>
+                  </m:r>
+                </m:e>
+                <m:sup>
+                  <m:r>
+                    <w:rPr>
+                      <w:rFonts w:ascii="Cambria Math" w:hAnsi="Cambria Math"/>
+                      <w:lang w:val="ru-RU"/>
+                    </w:rPr>
+                    <m:t>2</m:t>
+                  </m:r>
+                </m:sup>
+              </m:sSup>
+              <m:r>
+                <w:rPr>
+                  <w:rFonts w:ascii="Cambria Math" w:hAnsi="Cambria Math"/>
+                  <w:lang w:val="ru-RU"/>
+                </w:rPr>
+                <m:t>-</m:t>
+              </m:r>
+              <m:sSup>
+                <m:sSupPr>
+                  <m:ctrlPr>
+                    <w:rPr>
+                      <w:rFonts w:ascii="Cambria Math" w:hAnsi="Cambria Math"/>
+                      <w:i/>
+                      <w:lang w:val="ru-RU"/>
+                    </w:rPr>
+                  </m:ctrlPr>
+                </m:sSupPr>
+                <m:e>
+                  <m:r>
+                    <w:rPr>
+                      <w:rFonts w:ascii="Cambria Math" w:hAnsi="Cambria Math"/>
+                      <w:lang w:val="ru-RU"/>
+                    </w:rPr>
+                    <m:t>ν</m:t>
+                  </m:r>
+                </m:e>
+                <m:sup>
+                  <m:r>
+                    <w:rPr>
+                      <w:rFonts w:ascii="Cambria Math" w:hAnsi="Cambria Math"/>
+                      <w:lang w:val="ru-RU"/>
+                    </w:rPr>
+                    <m:t>2</m:t>
+                  </m:r>
+                </m:sup>
+              </m:sSup>
+              <m:r>
+                <w:rPr>
+                  <w:rFonts w:ascii="Cambria Math" w:hAnsi="Cambria Math"/>
+                  <w:lang w:val="ru-RU"/>
+                </w:rPr>
+                <m:t>*</m:t>
+              </m:r>
+              <m:sSup>
+                <m:sSupPr>
+                  <m:ctrlPr>
+                    <w:rPr>
+                      <w:rFonts w:ascii="Cambria Math" w:hAnsi="Cambria Math"/>
+                      <w:i/>
+                      <w:lang w:val="ru-RU"/>
+                    </w:rPr>
+                  </m:ctrlPr>
+                </m:sSupPr>
+                <m:e>
+                  <m:d>
+                    <m:dPr>
+                      <m:ctrlPr>
+                        <w:rPr>
+                          <w:rFonts w:ascii="Cambria Math" w:hAnsi="Cambria Math"/>
+                          <w:i/>
+                          <w:lang w:val="ru-RU"/>
+                        </w:rPr>
+                      </m:ctrlPr>
+                    </m:dPr>
+                    <m:e>
+                      <m:r>
+                        <w:rPr>
+                          <w:rFonts w:ascii="Cambria Math" w:hAnsi="Cambria Math"/>
+                          <w:lang w:val="ru-RU"/>
+                        </w:rPr>
+                        <m:t>2ppm</m:t>
+                      </m:r>
+                    </m:e>
+                  </m:d>
+                </m:e>
+                <m:sup>
+                  <m:r>
+                    <w:rPr>
+                      <w:rFonts w:ascii="Cambria Math" w:hAnsi="Cambria Math"/>
+                      <w:lang w:val="ru-RU"/>
+                    </w:rPr>
+                    <m:t>2</m:t>
+                  </m:r>
+                </m:sup>
+              </m:sSup>
+            </m:den>
+          </m:f>
+          <m:r>
+            <w:rPr>
+              <w:rFonts w:ascii="Cambria Math" w:eastAsiaTheme="minorEastAsia" w:hAnsi="Cambria Math"/>
+              <w:lang w:val="ru-RU"/>
+            </w:rPr>
+            <m:t>≈</m:t>
+          </m:r>
+          <m:f>
+            <m:fPr>
+              <m:ctrlPr>
+                <w:rPr>
+                  <w:rFonts w:ascii="Cambria Math" w:eastAsiaTheme="minorEastAsia" w:hAnsi="Cambria Math"/>
+                  <w:i/>
+                  <w:lang w:val="ru-RU"/>
+                </w:rPr>
+              </m:ctrlPr>
+            </m:fPr>
+            <m:num>
+              <m:r>
+                <w:rPr>
+                  <w:rFonts w:ascii="Cambria Math" w:eastAsiaTheme="minorEastAsia" w:hAnsi="Cambria Math"/>
+                  <w:lang w:val="ru-RU"/>
+                </w:rPr>
+                <m:t>1</m:t>
+              </m:r>
+            </m:num>
+            <m:den>
+              <m:r>
+                <w:rPr>
+                  <w:rFonts w:ascii="Cambria Math" w:eastAsiaTheme="minorEastAsia" w:hAnsi="Cambria Math"/>
+                  <w:lang w:val="ru-RU"/>
+                </w:rPr>
+                <m:t>ν</m:t>
+              </m:r>
+            </m:den>
+          </m:f>
+          <m:r>
+            <w:rPr>
+              <w:rFonts w:ascii="Cambria Math" w:eastAsiaTheme="minorEastAsia" w:hAnsi="Cambria Math"/>
+              <w:lang w:val="ru-RU"/>
+            </w:rPr>
+            <m:t>*4ppm</m:t>
+          </m:r>
+        </m:oMath>
+      </m:oMathPara>
+    </w:p>
+    <w:p>
+      <w:pPr>
+        <w:ind w:firstLine="426"/>
+        <w:jc w:val="both"/>
+        <w:rPr>
+          <w:rFonts w:eastAsiaTheme="minorEastAsia"/>
+          <w:lang w:val="ru-RU"/>
+        </w:rPr>
+      </w:pPr>
+      <w:r>
+        <w:rPr>
+          <w:rFonts w:eastAsiaTheme="minorEastAsia"/>
+          <w:lang w:val="ru-RU"/>
+        </w:rPr>
+        <w:t xml:space="preserve">Следующим шагом будет оценка сколько периодов тактовой частоты радиопередатчиков пройдет </w:t>
+      </w:r>
+      <w:r>
+        <w:rPr>
+          <w:rFonts w:eastAsiaTheme="minorEastAsia"/>
+          <w:lang w:val="ru-RU"/>
+        </w:rPr>
+        <w:t>во время ретрансляции сигнала</w:t>
+      </w:r>
+      <w:r>
+        <w:rPr>
+          <w:rFonts w:eastAsiaTheme="minorEastAsia"/>
+          <w:lang w:val="ru-RU"/>
+        </w:rPr>
+        <w:t>. Так как тактовая частот 38,4 МГц, пройдет 38400000 периодов. Максимальное расхождение во времени между передатчиками составит:</w:t>
+      </w:r>
+    </w:p>
+    <w:p>
+      <w:pPr>
+        <w:ind w:firstLine="426"/>
+        <w:rPr>
+          <w:rFonts w:eastAsiaTheme="minorEastAsia"/>
+          <w:i/>
+          <w:lang w:val="ru-RU"/>
+        </w:rPr>
+      </w:pPr>
+      <m:oMathPara>
+        <m:oMath>
+          <m:r>
+            <m:rPr>
+              <m:sty m:val="p"/>
+            </m:rPr>
+            <w:rPr>
+              <w:rFonts w:ascii="Cambria Math" w:hAnsi="Cambria Math"/>
+              <w:lang w:val="ru-RU"/>
+            </w:rPr>
+            <m:t>Δ</m:t>
+          </m:r>
+          <m:r>
+            <w:rPr>
+              <w:rFonts w:ascii="Cambria Math" w:hAnsi="Cambria Math"/>
+              <w:lang w:val="ru-RU"/>
+            </w:rPr>
+            <m:t>T=δT*38400000</m:t>
+          </m:r>
+          <m:r>
+            <w:rPr>
+              <w:rFonts w:ascii="Cambria Math" w:eastAsiaTheme="minorEastAsia" w:hAnsi="Cambria Math"/>
+              <w:lang w:val="ru-RU"/>
+            </w:rPr>
+            <m:t>=</m:t>
+          </m:r>
+          <m:r>
+            <w:rPr>
+              <w:rFonts w:ascii="Cambria Math" w:eastAsiaTheme="minorEastAsia" w:hAnsi="Cambria Math"/>
+            </w:rPr>
+            <m:t xml:space="preserve">0.000004 </m:t>
+          </m:r>
+          <m:r>
+            <w:rPr>
+              <w:rFonts w:ascii="Cambria Math" w:eastAsiaTheme="minorEastAsia" w:hAnsi="Cambria Math"/>
+              <w:lang w:val="ru-RU"/>
+            </w:rPr>
+            <m:t>сек.= 4мкс.</m:t>
+          </m:r>
+        </m:oMath>
+      </m:oMathPara>
+    </w:p>
+    <w:p>
+      <w:pPr>
+        <w:ind w:firstLine="426"/>
+        <w:jc w:val="both"/>
+        <w:rPr>
+          <w:rFonts w:eastAsiaTheme="minorEastAsia"/>
+          <w:lang w:val="ru-RU"/>
+        </w:rPr>
+      </w:pPr>
+      <w:r>
+        <w:rPr>
+          <w:rFonts w:eastAsiaTheme="minorEastAsia"/>
+          <w:lang w:val="ru-RU"/>
+        </w:rPr>
+        <w:t>Получаем примерную формулу зависимости интерва</w:t>
+      </w:r>
+      <w:r>
+        <w:rPr>
+          <w:rFonts w:eastAsiaTheme="minorEastAsia"/>
+          <w:lang w:val="ru-RU"/>
+        </w:rPr>
+        <w:t>ла расхождения часов от времени ретрансляции</w:t>
+      </w:r>
+      <w:r>
+        <w:rPr>
+          <w:rFonts w:eastAsiaTheme="minorEastAsia"/>
+          <w:lang w:val="ru-RU"/>
+        </w:rPr>
+        <w:t>:</w:t>
+      </w:r>
+    </w:p>
+    <w:p>
+      <w:pPr>
+        <w:ind w:firstLine="426"/>
+        <w:jc w:val="both"/>
+        <w:rPr>
+          <w:rFonts w:eastAsiaTheme="minorEastAsia"/>
+          <w:lang w:val="ru-RU"/>
+        </w:rPr>
+      </w:pPr>
+      <m:oMathPara>
+        <m:oMath>
+          <m:r>
+            <m:rPr>
+              <m:sty m:val="p"/>
+            </m:rPr>
+            <w:rPr>
+              <w:rFonts w:ascii="Cambria Math" w:eastAsiaTheme="minorEastAsia" w:hAnsi="Cambria Math"/>
+              <w:lang w:val="ru-RU"/>
+            </w:rPr>
+            <m:t>Δ</m:t>
+          </m:r>
+          <m:r>
+            <w:rPr>
+              <w:rFonts w:ascii="Cambria Math" w:eastAsiaTheme="minorEastAsia" w:hAnsi="Cambria Math"/>
+              <w:lang w:val="ru-RU"/>
+            </w:rPr>
+            <m:t>T=t*4ppm</m:t>
+          </m:r>
+        </m:oMath>
+      </m:oMathPara>
+    </w:p>
+    <w:p>
+      <w:pPr>
+        <w:ind w:firstLine="426"/>
+        <w:jc w:val="both"/>
+        <w:rPr>
+          <w:rFonts w:eastAsiaTheme="minorEastAsia"/>
+          <w:lang w:val="ru-RU"/>
+        </w:rPr>
+      </w:pPr>
+      <w:r>
+        <w:rPr>
+          <w:rFonts w:eastAsiaTheme="minorEastAsia"/>
+          <w:lang w:val="ru-RU"/>
+        </w:rPr>
+        <w:t>Точность позиционирования от периода синхронизации:</w:t>
+      </w:r>
+    </w:p>
+    <w:p>
+      <w:pPr>
+        <w:ind w:firstLine="426"/>
+        <w:jc w:val="both"/>
+        <w:rPr>
+          <w:rFonts w:eastAsiaTheme="minorEastAsia"/>
+          <w:i/>
+          <w:lang w:val="ru-RU"/>
+        </w:rPr>
+      </w:pPr>
+      <m:oMathPara>
+        <m:oMath>
+          <m:r>
+            <m:rPr>
+              <m:sty m:val="p"/>
+            </m:rPr>
+            <w:rPr>
+              <w:rFonts w:ascii="Cambria Math" w:eastAsiaTheme="minorEastAsia" w:hAnsi="Cambria Math"/>
+              <w:lang w:val="ru-RU"/>
+            </w:rPr>
+            <m:t>Δ</m:t>
+          </m:r>
+          <m:r>
+            <w:rPr>
+              <w:rFonts w:ascii="Cambria Math" w:eastAsiaTheme="minorEastAsia" w:hAnsi="Cambria Math"/>
+              <w:lang w:val="ru-RU"/>
+            </w:rPr>
+            <m:t>X=t*4ppm*c</m:t>
+          </m:r>
+        </m:oMath>
+      </m:oMathPara>
+    </w:p>
+    <w:p>
+      <w:pPr>
+        <w:ind w:firstLine="426"/>
+        <w:jc w:val="both"/>
+        <w:rPr>
+          <w:rFonts w:eastAsiaTheme="minorEastAsia"/>
+          <w:lang w:val="ru-RU"/>
+        </w:rPr>
+      </w:pPr>
+      <w:r>
+        <w:rPr>
+          <w:rFonts w:eastAsiaTheme="minorEastAsia"/>
+          <w:lang w:val="ru-RU"/>
+        </w:rPr>
+        <w:t>Таким</w:t>
+      </w:r>
+      <w:r>
+        <w:rPr>
+          <w:rFonts w:eastAsiaTheme="minorEastAsia"/>
+          <w:lang w:val="ru-RU"/>
+        </w:rPr>
+        <w:t xml:space="preserve"> образом</w:t>
+      </w:r>
+      <w:r>
+        <w:rPr>
+          <w:rFonts w:eastAsiaTheme="minorEastAsia"/>
+          <w:lang w:val="ru-RU"/>
+        </w:rPr>
+        <w:t xml:space="preserve"> максимальное расхожден</w:t>
+      </w:r>
+      <w:r>
+        <w:rPr>
+          <w:rFonts w:eastAsiaTheme="minorEastAsia"/>
+          <w:lang w:val="ru-RU"/>
+        </w:rPr>
+        <w:t xml:space="preserve">ие часов навигационных устройств и радиомаяка с временем ретрансляции </w:t>
+      </w:r>
+      <w:r>
+        <w:rPr>
+          <w:rFonts w:eastAsiaTheme="minorEastAsia"/>
+          <w:lang w:val="ru-RU"/>
+        </w:rPr>
+        <w:t xml:space="preserve">1 с будет составлять 4мкс, это соответствует погрешности позиционирования </w:t>
+      </w:r>
+      <w:r>
+        <w:rPr>
+          <w:rFonts w:eastAsiaTheme="minorEastAsia"/>
+          <w:lang w:val="ru-RU"/>
+        </w:rPr>
+        <w:t xml:space="preserve">1.19 </w:t>
+      </w:r>
+      <w:r>
+        <w:rPr>
+          <w:rFonts w:eastAsiaTheme="minorEastAsia"/>
+          <w:lang w:val="ru-RU"/>
+        </w:rPr>
+        <w:t xml:space="preserve">км. Чтобы снизить погрешность позиционирования до 1см необходимо увеличить частоту синхронизации до </w:t>
+      </w:r>
+      <w:r>
+        <w:rPr>
+          <w:rFonts w:eastAsiaTheme="minorEastAsia"/>
+          <w:lang w:val="ru-RU"/>
+        </w:rPr>
+        <w:t xml:space="preserve">8 </w:t>
+      </w:r>
+      <w:r>
+        <w:rPr>
+          <w:rFonts w:eastAsiaTheme="minorEastAsia"/>
+          <w:lang w:val="ru-RU"/>
+        </w:rPr>
+        <w:t>мкс</w:t>
+      </w:r>
+      <w:r>
+        <w:rPr>
+          <w:rFonts w:eastAsiaTheme="minorEastAsia"/>
+          <w:lang w:val="ru-RU"/>
+        </w:rPr>
+        <w:t>.</w:t>
+      </w:r>
+      <w:r>
+        <w:rPr>
+          <w:rFonts w:eastAsiaTheme="minorEastAsia"/>
+          <w:lang w:val="ru-RU"/>
+        </w:rPr>
+        <w:t xml:space="preserve"> Отсюда вытекают особые требования к времени обработки радиосообщений на маяке и </w:t>
+      </w:r>
+      <w:r>
+        <w:rPr>
+          <w:rFonts w:eastAsiaTheme="minorEastAsia"/>
+        </w:rPr>
+        <w:t>latency</w:t>
+      </w:r>
+      <w:r>
+        <w:rPr>
+          <w:rFonts w:eastAsiaTheme="minorEastAsia"/>
+          <w:lang w:val="ru-RU"/>
+        </w:rPr>
+        <w:t xml:space="preserve"> прерываний.</w:t>
+      </w:r>
+    </w:p>
+    <w:p>
+      <w:pPr>
+        <w:ind w:firstLine="426"/>
+        <w:jc w:val="both"/>
+        <w:rPr>
+          <w:rFonts w:eastAsiaTheme="minorEastAsia"/>
+          <w:lang w:val="ru-RU"/>
+        </w:rPr>
+      </w:pPr>
+      <w:r>
+        <w:rPr>
+          <w:rFonts w:eastAsiaTheme="minorEastAsia"/>
+          <w:lang w:val="ru-RU"/>
+        </w:rPr>
+        <w:t>Ниже представлена диаграмма радиосообщений навигационного устройства и маяка.</w:t>
+      </w:r>
+    </w:p>
+    <w:p>
+      <w:pPr>
+        <w:ind w:firstLine="426"/>
+        <w:jc w:val="both"/>
+        <w:rPr>
+          <w:rFonts w:eastAsiaTheme="minorEastAsia"/>
+          <w:b/>
+        </w:rPr>
+      </w:pPr>
+      <w:r>
+        <w:rPr>
+          <w:rFonts w:eastAsiaTheme="minorEastAsia"/>
+          <w:b/>
+          <w:noProof/>
+          <w:lang w:val="ru-RU" w:eastAsia="ru-RU"/>
+        </w:rPr>
+        <w:lastRenderedPageBreak/>
+        <w:drawing>
+          <wp:inline distT="0" distB="0" distL="0" distR="0" wp14:anchorId="50D01C5B" wp14:editId="5ADCBCFA">
+            <wp:extent cx="5943600" cy="1135380"/>
+            <wp:effectExtent l="0" t="0" r="0" b="7620"/>
+            <wp:docPr id="34" name="Picture 4"/>
+            <wp:cNvGraphicFramePr>
+              <a:graphicFrameLocks xmlns:a="http://schemas.openxmlformats.org/drawingml/2006/main" noChangeAspect="1"/>
+            </wp:cNvGraphicFramePr>
+            <a:graphic xmlns:a="http://schemas.openxmlformats.org/drawingml/2006/main">
+              <a:graphicData uri="http://schemas.openxmlformats.org/drawingml/2006/picture">
+                <pic:pic xmlns:pic="http://schemas.openxmlformats.org/drawingml/2006/picture">
+                  <pic:nvPicPr>
+                    <pic:cNvPr id="0" name="Picture 3"/>
+                    <pic:cNvPicPr>
+                      <a:picLocks noChangeAspect="1" noChangeArrowheads="1"/>
+                    </pic:cNvPicPr>
+                  </pic:nvPicPr>
+                  <pic:blipFill>
+                    <a:blip r:embed="rId14">
+                      <a:extLst>
+                        <a:ext uri="{28A0092B-C50C-407E-A947-70E740481C1C}">
+                          <a14:useLocalDpi xmlns:a14="http://schemas.microsoft.com/office/drawing/2010/main" val="0"/>
+                        </a:ext>
+                      </a:extLst>
+                    </a:blip>
+                    <a:srcRect/>
+                    <a:stretch>
+                      <a:fillRect/>
+                    </a:stretch>
+                  </pic:blipFill>
+                  <pic:spPr bwMode="auto">
+                    <a:xfrm>
+                      <a:off x="0" y="0"/>
+                      <a:ext cx="5943600" cy="1135380"/>
+                    </a:xfrm>
+                    <a:prstGeom prst="rect">
+                      <a:avLst/>
+                    </a:prstGeom>
+                    <a:noFill/>
+                    <a:ln>
+                      <a:noFill/>
+                    </a:ln>
+                  </pic:spPr>
+                </pic:pic>
+              </a:graphicData>
+            </a:graphic>
+          </wp:inline>
+        </w:drawing>
+      </w:r>
+    </w:p>
+    <w:p>
+      <w:pPr>
+        <w:ind w:firstLine="426"/>
+        <w:jc w:val="both"/>
+        <w:rPr>
+          <w:rFonts w:eastAsiaTheme="minorEastAsia"/>
+          <w:lang w:val="ru-RU"/>
+        </w:rPr>
+      </w:pPr>
+      <w:r>
+        <w:rPr>
+          <w:rFonts w:eastAsiaTheme="minorEastAsia"/>
+          <w:lang w:val="ru-RU"/>
+        </w:rPr>
+        <w:t xml:space="preserve">Передатчик пользователя формирует запрос для конкретного радиомаяка и фиксирует </w:t>
+      </w:r>
+      <w:r>
+        <w:rPr>
+          <w:rFonts w:eastAsiaTheme="minorEastAsia"/>
+        </w:rPr>
+        <w:t>timestamp</w:t>
+      </w:r>
+      <w:r>
+        <w:rPr>
+          <w:rFonts w:eastAsiaTheme="minorEastAsia"/>
+          <w:lang w:val="ru-RU"/>
+        </w:rPr>
+        <w:t xml:space="preserve"> </w:t>
+      </w:r>
+      <w:r>
+        <w:rPr>
+          <w:rFonts w:eastAsiaTheme="minorEastAsia"/>
+        </w:rPr>
+        <w:t>t</w:t>
+      </w:r>
+      <w:r>
+        <w:rPr>
+          <w:rFonts w:eastAsiaTheme="minorEastAsia"/>
+          <w:lang w:val="ru-RU"/>
+        </w:rPr>
+        <w:t>0</w:t>
+      </w:r>
+      <w:r>
+        <w:rPr>
+          <w:rFonts w:eastAsiaTheme="minorEastAsia"/>
+          <w:lang w:val="ru-RU"/>
+        </w:rPr>
+        <w:t xml:space="preserve">, радиомаяк получает сигнал и фиксирует </w:t>
+      </w:r>
+      <w:r>
+        <w:rPr>
+          <w:rFonts w:eastAsiaTheme="minorEastAsia"/>
+        </w:rPr>
+        <w:t>t</w:t>
+      </w:r>
+      <w:r>
+        <w:rPr>
+          <w:rFonts w:eastAsiaTheme="minorEastAsia"/>
+          <w:lang w:val="ru-RU"/>
+        </w:rPr>
+        <w:t xml:space="preserve">1 </w:t>
+      </w:r>
+      <w:r>
+        <w:rPr>
+          <w:rFonts w:eastAsiaTheme="minorEastAsia"/>
+          <w:lang w:val="ru-RU"/>
+        </w:rPr>
+        <w:t xml:space="preserve">по своим часам, отвечает радиоприемнику фиксируя </w:t>
+      </w:r>
+      <w:r>
+        <w:rPr>
+          <w:rFonts w:eastAsiaTheme="minorEastAsia"/>
+        </w:rPr>
+        <w:t>timestamp</w:t>
+      </w:r>
+      <w:r>
+        <w:rPr>
+          <w:rFonts w:eastAsiaTheme="minorEastAsia"/>
+          <w:lang w:val="ru-RU"/>
+        </w:rPr>
+        <w:t xml:space="preserve"> </w:t>
+      </w:r>
+      <w:r>
+        <w:rPr>
+          <w:rFonts w:eastAsiaTheme="minorEastAsia"/>
+        </w:rPr>
+        <w:t>t</w:t>
+      </w:r>
+      <w:r>
+        <w:rPr>
+          <w:rFonts w:eastAsiaTheme="minorEastAsia"/>
+          <w:lang w:val="ru-RU"/>
+        </w:rPr>
+        <w:t xml:space="preserve">2 </w:t>
+      </w:r>
+      <w:r>
+        <w:rPr>
+          <w:rFonts w:eastAsiaTheme="minorEastAsia"/>
+          <w:lang w:val="ru-RU"/>
+        </w:rPr>
+        <w:t xml:space="preserve">по своим часам. Приемник пользователя получает ответ фиксируя </w:t>
+      </w:r>
+      <w:r>
+        <w:rPr>
+          <w:rFonts w:eastAsiaTheme="minorEastAsia"/>
+        </w:rPr>
+        <w:t>timestamp</w:t>
+      </w:r>
+      <w:r>
+        <w:rPr>
+          <w:rFonts w:eastAsiaTheme="minorEastAsia"/>
+          <w:lang w:val="ru-RU"/>
+        </w:rPr>
+        <w:t xml:space="preserve"> </w:t>
+      </w:r>
+      <w:r>
+        <w:rPr>
+          <w:rFonts w:eastAsiaTheme="minorEastAsia"/>
+        </w:rPr>
+        <w:t>t</w:t>
+      </w:r>
+      <w:r>
+        <w:rPr>
+          <w:rFonts w:eastAsiaTheme="minorEastAsia"/>
+          <w:lang w:val="ru-RU"/>
+        </w:rPr>
+        <w:t xml:space="preserve">3. </w:t>
+      </w:r>
+      <w:r>
+        <w:rPr>
+          <w:rFonts w:eastAsiaTheme="minorEastAsia"/>
+          <w:lang w:val="ru-RU"/>
+        </w:rPr>
+        <w:t xml:space="preserve">Нас интересуют интервалы времени </w:t>
+      </w:r>
+      <w:r>
+        <w:rPr>
+          <w:rFonts w:eastAsiaTheme="minorEastAsia"/>
+        </w:rPr>
+        <w:t>t</w:t>
+      </w:r>
+      <w:r>
+        <w:rPr>
+          <w:rFonts w:eastAsiaTheme="minorEastAsia"/>
+          <w:lang w:val="ru-RU"/>
+        </w:rPr>
+        <w:t>3-</w:t>
+      </w:r>
+      <w:r>
+        <w:rPr>
+          <w:rFonts w:eastAsiaTheme="minorEastAsia"/>
+        </w:rPr>
+        <w:t>t</w:t>
+      </w:r>
+      <w:r>
+        <w:rPr>
+          <w:rFonts w:eastAsiaTheme="minorEastAsia"/>
+          <w:lang w:val="ru-RU"/>
+        </w:rPr>
+        <w:t xml:space="preserve">0 </w:t>
+      </w:r>
+      <w:r>
+        <w:rPr>
+          <w:rFonts w:eastAsiaTheme="minorEastAsia"/>
+          <w:lang w:val="ru-RU"/>
+        </w:rPr>
+        <w:t xml:space="preserve">и </w:t>
+      </w:r>
+      <w:r>
+        <w:rPr>
+          <w:rFonts w:eastAsiaTheme="minorEastAsia"/>
+        </w:rPr>
+        <w:t>t</w:t>
+      </w:r>
+      <w:r>
+        <w:rPr>
+          <w:rFonts w:eastAsiaTheme="minorEastAsia"/>
+          <w:lang w:val="ru-RU"/>
+        </w:rPr>
+        <w:t>2-</w:t>
+      </w:r>
+      <w:r>
+        <w:rPr>
+          <w:rFonts w:eastAsiaTheme="minorEastAsia"/>
+        </w:rPr>
+        <w:t>t</w:t>
+      </w:r>
+      <w:r>
+        <w:rPr>
+          <w:rFonts w:eastAsiaTheme="minorEastAsia"/>
+          <w:lang w:val="ru-RU"/>
+        </w:rPr>
+        <w:t xml:space="preserve">1 </w:t>
+      </w:r>
+      <w:r>
+        <w:rPr>
+          <w:rFonts w:eastAsiaTheme="minorEastAsia"/>
+          <w:lang w:val="ru-RU"/>
+        </w:rPr>
+        <w:t>по часам маяка и пользователя, при этом не важно синхронизированы эти часы или нет, важно точное измерение этих промежутков.</w:t>
+      </w:r>
+    </w:p>
+    <w:p>
+      <w:pPr>
+        <w:ind w:firstLine="426"/>
+        <w:jc w:val="both"/>
+        <w:rPr>
+          <w:rFonts w:eastAsiaTheme="minorEastAsia"/>
+          <w:lang w:val="ru-RU"/>
+        </w:rPr>
+      </w:pPr>
+      <w:r>
+        <w:rPr>
+          <w:rFonts w:eastAsiaTheme="minorEastAsia"/>
+          <w:lang w:val="ru-RU"/>
+        </w:rPr>
+        <w:t xml:space="preserve">Исходя из данных </w:t>
+      </w:r>
+      <w:r>
+        <w:rPr>
+          <w:rFonts w:eastAsiaTheme="minorEastAsia"/>
+        </w:rPr>
+        <w:t>timestamp</w:t>
+      </w:r>
+      <w:r>
+        <w:rPr>
+          <w:rFonts w:eastAsiaTheme="minorEastAsia"/>
+          <w:lang w:val="ru-RU"/>
+        </w:rPr>
+        <w:t xml:space="preserve"> </w:t>
+      </w:r>
+      <w:r>
+        <w:rPr>
+          <w:rFonts w:eastAsiaTheme="minorEastAsia"/>
+          <w:lang w:val="ru-RU"/>
+        </w:rPr>
+        <w:t>легко оценить время распространения сигнала</w:t>
+      </w:r>
+    </w:p>
+    <w:p>
+      <w:pPr>
+        <w:ind w:firstLine="426"/>
+        <w:jc w:val="both"/>
+        <w:rPr>
+          <w:rFonts w:eastAsiaTheme="minorEastAsia"/>
+          <w:i/>
+          <w:lang w:val="ru-RU"/>
+        </w:rPr>
+      </w:pPr>
+      <m:oMathPara>
+        <m:oMath>
+          <m:r>
+            <w:rPr>
+              <w:rFonts w:ascii="Cambria Math" w:eastAsiaTheme="minorEastAsia" w:hAnsi="Cambria Math"/>
+              <w:lang w:val="ru-RU"/>
+            </w:rPr>
+            <m:t>δt=</m:t>
+          </m:r>
+          <m:f>
+            <m:fPr>
+              <m:ctrlPr>
+                <w:rPr>
+                  <w:rFonts w:ascii="Cambria Math" w:eastAsiaTheme="minorEastAsia" w:hAnsi="Cambria Math"/>
+                  <w:i/>
+                  <w:lang w:val="ru-RU"/>
+                </w:rPr>
+              </m:ctrlPr>
+            </m:fPr>
+            <m:num>
+              <m:d>
+                <m:dPr>
+                  <m:ctrlPr>
+                    <w:rPr>
+                      <w:rFonts w:ascii="Cambria Math" w:eastAsiaTheme="minorEastAsia" w:hAnsi="Cambria Math"/>
+                      <w:i/>
+                      <w:lang w:val="ru-RU"/>
+                    </w:rPr>
+                  </m:ctrlPr>
+                </m:dPr>
+                <m:e>
+                  <m:r>
+                    <w:rPr>
+                      <w:rFonts w:ascii="Cambria Math" w:eastAsiaTheme="minorEastAsia" w:hAnsi="Cambria Math"/>
+                      <w:lang w:val="ru-RU"/>
+                    </w:rPr>
+                    <m:t>t3-t0</m:t>
+                  </m:r>
+                </m:e>
+              </m:d>
+              <m:r>
+                <w:rPr>
+                  <w:rFonts w:ascii="Cambria Math" w:eastAsiaTheme="minorEastAsia" w:hAnsi="Cambria Math"/>
+                  <w:lang w:val="ru-RU"/>
+                </w:rPr>
+                <m:t>-</m:t>
+              </m:r>
+              <m:d>
+                <m:dPr>
+                  <m:ctrlPr>
+                    <w:rPr>
+                      <w:rFonts w:ascii="Cambria Math" w:eastAsiaTheme="minorEastAsia" w:hAnsi="Cambria Math"/>
+                      <w:i/>
+                      <w:lang w:val="ru-RU"/>
+                    </w:rPr>
+                  </m:ctrlPr>
+                </m:dPr>
+                <m:e>
+                  <m:r>
+                    <w:rPr>
+                      <w:rFonts w:ascii="Cambria Math" w:eastAsiaTheme="minorEastAsia" w:hAnsi="Cambria Math"/>
+                      <w:lang w:val="ru-RU"/>
+                    </w:rPr>
+                    <m:t>t2-t1</m:t>
+                  </m:r>
+                </m:e>
+              </m:d>
+            </m:num>
+            <m:den>
+              <m:r>
+                <w:rPr>
+                  <w:rFonts w:ascii="Cambria Math" w:eastAsiaTheme="minorEastAsia" w:hAnsi="Cambria Math"/>
+                  <w:lang w:val="ru-RU"/>
+                </w:rPr>
+                <m:t>2</m:t>
+              </m:r>
+            </m:den>
+          </m:f>
+        </m:oMath>
+      </m:oMathPara>
+    </w:p>
+    <w:p>
+      <w:pPr>
+        <w:ind w:firstLine="426"/>
+        <w:jc w:val="both"/>
+        <w:rPr>
+          <w:rFonts w:eastAsiaTheme="minorEastAsia"/>
+          <w:lang w:val="ru-RU"/>
+        </w:rPr>
+      </w:pPr>
+      <w:r>
+        <w:rPr>
+          <w:rFonts w:eastAsiaTheme="minorEastAsia"/>
+          <w:lang w:val="ru-RU"/>
+        </w:rPr>
+        <w:t xml:space="preserve">Так как берутся разности </w:t>
+      </w:r>
+      <w:r>
+        <w:rPr>
+          <w:rFonts w:eastAsiaTheme="minorEastAsia"/>
+        </w:rPr>
+        <w:t>timestamp</w:t>
+      </w:r>
+      <w:r>
+        <w:rPr>
+          <w:rFonts w:eastAsiaTheme="minorEastAsia"/>
+          <w:lang w:val="ru-RU"/>
+        </w:rPr>
+        <w:t xml:space="preserve"> </w:t>
+      </w:r>
+      <w:r>
+        <w:rPr>
+          <w:rFonts w:eastAsiaTheme="minorEastAsia"/>
+          <w:lang w:val="ru-RU"/>
+        </w:rPr>
+        <w:t>по одним часам (пользователя или маяка) нет необходимости в синхронизации. Зная время распространения сигнала, мы получаем расстояние до маяка. Зная расстояние для 3-4 маяков легко получить координаты 2</w:t>
+      </w:r>
+      <w:r>
+        <w:rPr>
+          <w:rFonts w:eastAsiaTheme="minorEastAsia"/>
+        </w:rPr>
+        <w:t>D</w:t>
+      </w:r>
+      <w:r>
+        <w:rPr>
+          <w:rFonts w:eastAsiaTheme="minorEastAsia"/>
+          <w:lang w:val="ru-RU"/>
+        </w:rPr>
+        <w:t>-3</w:t>
+      </w:r>
+      <w:r>
+        <w:rPr>
+          <w:rFonts w:eastAsiaTheme="minorEastAsia"/>
+        </w:rPr>
+        <w:t>D</w:t>
+      </w:r>
+    </w:p>
+    <w:p>
+      <w:pPr>
+        <w:ind w:firstLine="426"/>
+        <w:jc w:val="both"/>
+        <w:rPr>
+          <w:lang w:val="ru-RU"/>
+        </w:rPr>
+      </w:pPr>
+      <w:r>
+        <w:rPr>
+          <w:rFonts w:eastAsiaTheme="minorEastAsia"/>
+          <w:lang w:val="ru-RU"/>
+        </w:rPr>
+        <w:t xml:space="preserve">Чем больше промежутки </w:t>
+      </w:r>
+      <w:r>
+        <w:rPr>
+          <w:rFonts w:eastAsiaTheme="minorEastAsia"/>
+          <w:lang w:val="ru-RU"/>
+        </w:rPr>
+        <w:t>(</w:t>
+      </w:r>
+      <w:r>
+        <w:rPr>
+          <w:rFonts w:eastAsiaTheme="minorEastAsia"/>
+        </w:rPr>
+        <w:t>t</w:t>
+      </w:r>
+      <w:r>
+        <w:rPr>
+          <w:rFonts w:eastAsiaTheme="minorEastAsia"/>
+          <w:lang w:val="ru-RU"/>
+        </w:rPr>
+        <w:t>3-</w:t>
+      </w:r>
+      <w:r>
+        <w:rPr>
+          <w:rFonts w:eastAsiaTheme="minorEastAsia"/>
+        </w:rPr>
+        <w:t>t</w:t>
+      </w:r>
+      <w:r>
+        <w:rPr>
+          <w:rFonts w:eastAsiaTheme="minorEastAsia"/>
+          <w:lang w:val="ru-RU"/>
+        </w:rPr>
+        <w:t xml:space="preserve">0) </w:t>
+      </w:r>
+      <w:r>
+        <w:rPr>
+          <w:rFonts w:eastAsiaTheme="minorEastAsia"/>
+          <w:lang w:val="ru-RU"/>
+        </w:rPr>
+        <w:t xml:space="preserve">и </w:t>
+      </w:r>
+      <w:r>
+        <w:rPr>
+          <w:rFonts w:eastAsiaTheme="minorEastAsia"/>
+          <w:lang w:val="ru-RU"/>
+        </w:rPr>
+        <w:t>(</w:t>
+      </w:r>
+      <w:r>
+        <w:rPr>
+          <w:rFonts w:eastAsiaTheme="minorEastAsia"/>
+        </w:rPr>
+        <w:t>t</w:t>
+      </w:r>
+      <w:r>
+        <w:rPr>
+          <w:rFonts w:eastAsiaTheme="minorEastAsia"/>
+          <w:lang w:val="ru-RU"/>
+        </w:rPr>
+        <w:t>2-</w:t>
+      </w:r>
+      <w:r>
+        <w:rPr>
+          <w:rFonts w:eastAsiaTheme="minorEastAsia"/>
+        </w:rPr>
+        <w:t>t</w:t>
+      </w:r>
+      <w:r>
+        <w:rPr>
+          <w:rFonts w:eastAsiaTheme="minorEastAsia"/>
+          <w:lang w:val="ru-RU"/>
+        </w:rPr>
+        <w:t xml:space="preserve">1) </w:t>
+      </w:r>
+      <w:r>
+        <w:rPr>
+          <w:rFonts w:eastAsiaTheme="minorEastAsia"/>
+          <w:lang w:val="ru-RU"/>
+        </w:rPr>
+        <w:t>тем хуже точность позиционирования.</w:t>
+      </w:r>
+      <w:r>
+        <w:rPr>
+          <w:lang w:val="ru-RU"/>
+        </w:rPr>
+        <w:t xml:space="preserve"> </w:t>
+      </w:r>
+      <w:r>
+        <w:rPr>
+          <w:lang w:val="ru-RU"/>
+        </w:rPr>
+        <w:t>Исходя из</w:t>
+      </w:r>
+      <w:r>
+        <w:rPr>
+          <w:lang w:val="ru-RU"/>
+        </w:rPr>
+        <w:t xml:space="preserve"> </w:t>
+      </w:r>
+      <w:r>
+        <w:rPr>
+          <w:lang w:val="ru-RU"/>
+        </w:rPr>
+        <w:t xml:space="preserve">вышеперечисленных особенностей работы навигационной системы выбран контроллер </w:t>
       </w:r>
       <w:r>
         <w:t>STM</w:t>
@@ -6627,13 +8423,13 @@
         <w:rPr>
           <w:lang w:val="ru-RU"/>
         </w:rPr>
-        <w:t xml:space="preserve">32 </w:t>
-      </w:r>
-      <w:r>
-        <w:rPr>
-          <w:lang w:val="ru-RU"/>
-        </w:rPr>
-        <w:t>для решения задачи прецизионного позиционирования выбрана по следующим критериям:</w:t>
+        <w:t>32 с нижеперечисленными особенностями</w:t>
+      </w:r>
+      <w:r>
+        <w:rPr>
+          <w:lang w:val="ru-RU"/>
+        </w:rPr>
+        <w:t>:</w:t>
       </w:r>
     </w:p>
     <w:p>
@@ -6679,7 +8475,40 @@
         <w:rPr>
           <w:lang w:val="ru-RU"/>
         </w:rPr>
-        <w:t>прерывания)</w:t>
+        <w:t>прерывания</w:t>
+      </w:r>
+      <w:r>
+        <w:rPr>
+          <w:lang w:val="ru-RU"/>
+        </w:rPr>
+        <w:t xml:space="preserve">, благодаря которому </w:t>
+      </w:r>
+      <w:r>
+        <w:t>latency</w:t>
+      </w:r>
+      <w:r>
+        <w:rPr>
+          <w:lang w:val="ru-RU"/>
+        </w:rPr>
+        <w:t xml:space="preserve"> не влияет</w:t>
+      </w:r>
+      <w:r>
+        <w:rPr>
+          <w:lang w:val="ru-RU"/>
+        </w:rPr>
+        <w:t xml:space="preserve"> </w:t>
+      </w:r>
+      <w:r>
+        <w:rPr>
+          <w:lang w:val="ru-RU"/>
+        </w:rPr>
+        <w:t>на точность позиционирования</w:t>
+      </w:r>
+      <w:r>
+        <w:rPr>
+          <w:lang w:val="ru-RU"/>
+        </w:rPr>
+        <w:t>)</w:t>
       </w:r>
     </w:p>
     <w:p>
@@ -6718,6 +8547,8 @@
         </w:rPr>
         <w:t>при одновременном возникновении двух и более прерываний одного приоритета, выталкивание и заталкивание регистров в стек не происходит. В конце обработчика первого прерывания без задержек на служебные операции вызывается следующее прерывание.</w:t>
       </w:r>
+      <w:bookmarkStart w:id="0" w:name="_GoBack"/>
+      <w:bookmarkEnd w:id="0"/>
     </w:p>
     <w:p>
       <w:pPr>
@@ -6847,7 +8678,6 @@
         <w:rPr>
           <w:lang w:val="ru-RU"/>
         </w:rPr>
-        <w:lastRenderedPageBreak/>
         <w:t xml:space="preserve">Ниже представлена </w:t>
       </w:r>
       <w:r>
@@ -6903,6 +8733,7 @@
           <w:noProof/>
           <w:lang w:val="ru-RU" w:eastAsia="ru-RU"/>
         </w:rPr>
+        <w:lastRenderedPageBreak/>
         <mc:AlternateContent>
           <mc:Choice Requires="wpc">
             <w:drawing>
@@ -7148,8 +8979,13 @@
                               <w:pPr>
                                 <w:jc w:val="center"/>
                               </w:pPr>
+                              <w:proofErr w:type="spellStart"/>
                               <w:r>
-                                <w:t>WiFi via USART</w:t>
+                                <w:t>WiFi</w:t>
+                              </w:r>
+                              <w:proofErr w:type="spellEnd"/>
+                              <w:r>
+                                <w:t xml:space="preserve"> via USART</w:t>
                               </w:r>
                             </w:p>
                           </w:txbxContent>
@@ -8167,8 +10003,13 @@
                         <w:pPr>
                           <w:jc w:val="center"/>
                         </w:pPr>
+                        <w:proofErr w:type="spellStart"/>
                         <w:r>
-                          <w:t>WiFi via USART</w:t>
+                          <w:t>WiFi</w:t>
+                        </w:r>
+                        <w:proofErr w:type="spellEnd"/>
+                        <w:r>
+                          <w:t xml:space="preserve"> via USART</w:t>
                         </w:r>
                       </w:p>
                     </w:txbxContent>
@@ -8956,11 +10797,8 @@
         </w:rPr>
       </w:pPr>
       <w:r>
-        <w:lastRenderedPageBreak/>
         <w:t>***</w:t>
       </w:r>
-      <w:bookmarkStart w:id="0" w:name="_GoBack"/>
-      <w:bookmarkEnd w:id="0"/>
     </w:p>
     <w:p>
       <w:pPr>
@@ -8975,6 +10813,7 @@
           <w:noProof/>
           <w:lang w:val="ru-RU" w:eastAsia="ru-RU"/>
         </w:rPr>
+        <w:lastRenderedPageBreak/>
         <w:drawing>
           <wp:inline distT="0" distB="0" distL="0" distR="0" wp14:anchorId="472A4524" wp14:editId="3BAB5D68">
             <wp:extent cx="2743200" cy="2011680"/>
@@ -8993,7 +10832,7 @@
                     </pic:cNvPicPr>
                   </pic:nvPicPr>
                   <pic:blipFill>
-                    <a:blip r:embed="rId13" cstate="print">
+                    <a:blip r:embed="rId15" cstate="print">
                       <a:extLst>
                         <a:ext uri="{28A0092B-C50C-407E-A947-70E740481C1C}">
                           <a14:useLocalDpi xmlns:a14="http://schemas.microsoft.com/office/drawing/2010/main" val="0"/>
@@ -9522,9 +11361,11 @@
         </w:rPr>
         <w:t>для работы с коммуникационными модулями (</w:t>
       </w:r>
+      <w:proofErr w:type="spellStart"/>
       <w:r>
         <w:t>WiFi</w:t>
       </w:r>
+      <w:proofErr w:type="spellEnd"/>
       <w:r>
         <w:rPr>
           <w:lang w:val="ru-RU"/>
@@ -9795,7 +11636,7 @@
                     </pic:cNvPicPr>
                   </pic:nvPicPr>
                   <pic:blipFill>
-                    <a:blip r:embed="rId14" cstate="print">
+                    <a:blip r:embed="rId16" cstate="print">
                       <a:extLst>
                         <a:ext uri="{28A0092B-C50C-407E-A947-70E740481C1C}">
                           <a14:useLocalDpi xmlns:a14="http://schemas.microsoft.com/office/drawing/2010/main" val="0"/>
@@ -10050,7 +11891,7 @@
                     </pic:cNvPicPr>
                   </pic:nvPicPr>
                   <pic:blipFill>
-                    <a:blip r:embed="rId15" cstate="print">
+                    <a:blip r:embed="rId17" cstate="print">
                       <a:extLst>
                         <a:ext uri="{28A0092B-C50C-407E-A947-70E740481C1C}">
                           <a14:useLocalDpi xmlns:a14="http://schemas.microsoft.com/office/drawing/2010/main" val="0"/>
@@ -10127,7 +11968,7 @@
                     </pic:cNvPicPr>
                   </pic:nvPicPr>
                   <pic:blipFill>
-                    <a:blip r:embed="rId16" cstate="print">
+                    <a:blip r:embed="rId18" cstate="print">
                       <a:extLst>
                         <a:ext uri="{28A0092B-C50C-407E-A947-70E740481C1C}">
                           <a14:useLocalDpi xmlns:a14="http://schemas.microsoft.com/office/drawing/2010/main" val="0"/>
@@ -10445,7 +12286,21 @@
         <w:rPr>
           <w:lang w:val="ru-RU"/>
         </w:rPr>
-        <w:t>Периодическое сканирование эфира для отслеживания радиомаяков с динамическим переподключением на новые маяки, наиболее подходящие, согласно условиям радиоприема.</w:t>
+        <w:t xml:space="preserve">Периодическое сканирование эфира для отслеживания радиомаяков с динамическим </w:t>
+      </w:r>
+      <w:proofErr w:type="spellStart"/>
+      <w:r>
+        <w:rPr>
+          <w:lang w:val="ru-RU"/>
+        </w:rPr>
+        <w:t>переподключением</w:t>
+      </w:r>
+      <w:proofErr w:type="spellEnd"/>
+      <w:r>
+        <w:rPr>
+          <w:lang w:val="ru-RU"/>
+        </w:rPr>
+        <w:t xml:space="preserve"> на новые маяки, наиболее подходящие, согласно условиям радиоприема.</w:t>
       </w:r>
     </w:p>
     <w:p>
@@ -13484,9 +15339,11 @@
                 <w:lang w:val="ru-RU"/>
               </w:rPr>
             </w:pPr>
+            <w:proofErr w:type="spellStart"/>
             <w:r>
               <w:t>человека</w:t>
             </w:r>
+            <w:proofErr w:type="spellEnd"/>
           </w:p>
         </w:tc>
         <w:tc>
@@ -14354,8 +16211,13 @@
             <w:r>
               <w:t xml:space="preserve"> </w:t>
             </w:r>
-            <w:r>
-              <w:t>WiFi via USART</w:t>
+            <w:proofErr w:type="spellStart"/>
+            <w:r>
+              <w:t>WiFi</w:t>
+            </w:r>
+            <w:proofErr w:type="spellEnd"/>
+            <w:r>
+              <w:t xml:space="preserve"> via USART</w:t>
             </w:r>
           </w:p>
         </w:tc>
@@ -15847,13 +17709,7 @@
               </w:rPr>
             </w:pPr>
             <w:r>
-              <w:t>16.xx</w:t>
-            </w:r>
-            <w:r>
-              <w:t>.</w:t>
-            </w:r>
-            <w:r>
-              <w:t>2017</w:t>
+              <w:t>16.xx.2017</w:t>
             </w:r>
           </w:p>
         </w:tc>
@@ -16115,10 +17971,7 @@
           </w:tcPr>
           <w:p>
             <w:r>
-              <w:t>19</w:t>
-            </w:r>
-            <w:r>
-              <w:t>.xx.2017</w:t>
+              <w:t>19.xx.2017</w:t>
             </w:r>
           </w:p>
         </w:tc>
@@ -16271,10 +18124,7 @@
           </w:tcPr>
           <w:p>
             <w:r>
-              <w:t>20</w:t>
-            </w:r>
-            <w:r>
-              <w:t>.xx.2017</w:t>
+              <w:t>20.xx.2017</w:t>
             </w:r>
           </w:p>
         </w:tc>
@@ -16408,10 +18258,7 @@
           </w:tcPr>
           <w:p>
             <w:r>
-              <w:t>21</w:t>
-            </w:r>
-            <w:r>
-              <w:t>.xx.2017</w:t>
+              <w:t>21.xx.2017</w:t>
             </w:r>
           </w:p>
         </w:tc>
@@ -16529,13 +18376,7 @@
               <w:rPr>
                 <w:lang w:val="ru-RU"/>
               </w:rPr>
-              <w:t>2</w:t>
-            </w:r>
-            <w:r>
-              <w:rPr>
-                <w:lang w:val="ru-RU"/>
-              </w:rPr>
-              <w:t>1</w:t>
+              <w:t>21</w:t>
             </w:r>
             <w:r>
               <w:t>.xx.2017</w:t>
@@ -16548,13 +18389,7 @@
           </w:tcPr>
           <w:p>
             <w:r>
-              <w:t>2</w:t>
-            </w:r>
-            <w:r>
-              <w:t>6</w:t>
-            </w:r>
-            <w:r>
-              <w:t>.xx.2017</w:t>
+              <w:t>26.xx.2017</w:t>
             </w:r>
           </w:p>
         </w:tc>
@@ -16607,7 +18442,21 @@
               <w:rPr>
                 <w:lang w:val="ru-RU"/>
               </w:rPr>
-              <w:t>в полевых условиях, на объектах. Замеры точности, уровней сигалов.</w:t>
+              <w:t xml:space="preserve">в полевых условиях, на объектах. Замеры точности, уровней </w:t>
+            </w:r>
+            <w:proofErr w:type="spellStart"/>
+            <w:r>
+              <w:rPr>
+                <w:lang w:val="ru-RU"/>
+              </w:rPr>
+              <w:t>сигалов</w:t>
+            </w:r>
+            <w:proofErr w:type="spellEnd"/>
+            <w:r>
+              <w:rPr>
+                <w:lang w:val="ru-RU"/>
+              </w:rPr>
+              <w:t>.</w:t>
             </w:r>
           </w:p>
         </w:tc>
@@ -16687,13 +18536,7 @@
               <w:rPr>
                 <w:lang w:val="ru-RU"/>
               </w:rPr>
-              <w:t>2</w:t>
-            </w:r>
-            <w:r>
-              <w:rPr>
-                <w:lang w:val="ru-RU"/>
-              </w:rPr>
-              <w:t>6</w:t>
+              <w:t>26</w:t>
             </w:r>
             <w:r>
               <w:t>.xx.2017</w:t>
@@ -16706,10 +18549,7 @@
           </w:tcPr>
           <w:p>
             <w:r>
-              <w:t>30</w:t>
-            </w:r>
-            <w:r>
-              <w:t>.xx.2017</w:t>
+              <w:t>30.xx.2017</w:t>
             </w:r>
           </w:p>
         </w:tc>
@@ -26876,7 +28716,7 @@
 </file>
 
 <file path=customXml/itemProps1.xml><?xml version="1.0" encoding="utf-8"?>
-<ds:datastoreItem xmlns:ds="http://schemas.openxmlformats.org/officeDocument/2006/customXml" ds:itemID="{133EEB1D-6D71-410F-B5B1-23BFD3382705}">
+<ds:datastoreItem xmlns:ds="http://schemas.openxmlformats.org/officeDocument/2006/customXml" ds:itemID="{D2ED60A2-B438-4B4C-AACD-DBE1FFC98158}">
   <ds:schemaRefs>
     <ds:schemaRef ds:uri="http://schemas.openxmlformats.org/officeDocument/2006/bibliography"/>
   </ds:schemaRefs>

--- a/Техническое задание  NodeX.docx
+++ b/Техническое задание  NodeX.docx
@@ -4,7 +4,7 @@
   <w:body>
     <w:p>
       <w:pPr>
-        <w:pStyle w:val="1"/>
+        <w:pStyle w:val="Heading1"/>
         <w:numPr>
           <w:ilvl w:val="0"/>
           <w:numId w:val="1"/>
@@ -251,21 +251,7 @@
         <w:rPr>
           <w:lang w:val="ru-RU"/>
         </w:rPr>
-        <w:t>, модулей связи (</w:t>
-      </w:r>
-      <w:proofErr w:type="spellStart"/>
-      <w:r>
-        <w:rPr>
-          <w:lang w:val="ru-RU"/>
-        </w:rPr>
-        <w:t>WiFi</w:t>
-      </w:r>
-      <w:proofErr w:type="spellEnd"/>
-      <w:r>
-        <w:rPr>
-          <w:lang w:val="ru-RU"/>
-        </w:rPr>
-        <w:t xml:space="preserve">, </w:t>
+        <w:t xml:space="preserve">, модулей связи (WiFi, </w:t>
       </w:r>
       <w:r>
         <w:t>GSM</w:t>
@@ -393,21 +379,7 @@
         <w:rPr>
           <w:lang w:val="ru-RU"/>
         </w:rPr>
-        <w:t xml:space="preserve">с единой </w:t>
-      </w:r>
-      <w:proofErr w:type="spellStart"/>
-      <w:r>
-        <w:rPr>
-          <w:lang w:val="ru-RU"/>
-        </w:rPr>
-        <w:t>схемотехникой</w:t>
-      </w:r>
-      <w:proofErr w:type="spellEnd"/>
-      <w:r>
-        <w:rPr>
-          <w:lang w:val="ru-RU"/>
-        </w:rPr>
-        <w:t xml:space="preserve"> </w:t>
+        <w:t xml:space="preserve">с единой схемотехникой </w:t>
       </w:r>
       <w:r>
         <w:rPr>
@@ -475,7 +447,7 @@
     </w:p>
     <w:p>
       <w:pPr>
-        <w:pStyle w:val="a3"/>
+        <w:pStyle w:val="ListParagraph"/>
         <w:numPr>
           <w:ilvl w:val="0"/>
           <w:numId w:val="9"/>
@@ -531,7 +503,7 @@
     </w:p>
     <w:p>
       <w:pPr>
-        <w:pStyle w:val="a3"/>
+        <w:pStyle w:val="ListParagraph"/>
         <w:numPr>
           <w:ilvl w:val="0"/>
           <w:numId w:val="9"/>
@@ -575,7 +547,7 @@
     </w:p>
     <w:p>
       <w:pPr>
-        <w:pStyle w:val="a3"/>
+        <w:pStyle w:val="ListParagraph"/>
         <w:numPr>
           <w:ilvl w:val="0"/>
           <w:numId w:val="9"/>
@@ -682,7 +654,6 @@
       <w:r>
         <w:rPr>
           <w:noProof/>
-          <w:lang w:val="ru-RU" w:eastAsia="ru-RU"/>
         </w:rPr>
         <w:drawing>
           <wp:inline distT="0" distB="0" distL="0" distR="0">
@@ -859,7 +830,7 @@
     </w:p>
     <w:p>
       <w:pPr>
-        <w:pStyle w:val="a3"/>
+        <w:pStyle w:val="ListParagraph"/>
         <w:numPr>
           <w:ilvl w:val="0"/>
           <w:numId w:val="7"/>
@@ -890,7 +861,7 @@
     </w:p>
     <w:p>
       <w:pPr>
-        <w:pStyle w:val="a3"/>
+        <w:pStyle w:val="ListParagraph"/>
         <w:numPr>
           <w:ilvl w:val="0"/>
           <w:numId w:val="7"/>
@@ -921,7 +892,7 @@
     </w:p>
     <w:p>
       <w:pPr>
-        <w:pStyle w:val="a3"/>
+        <w:pStyle w:val="ListParagraph"/>
         <w:numPr>
           <w:ilvl w:val="0"/>
           <w:numId w:val="7"/>
@@ -946,7 +917,7 @@
     </w:p>
     <w:p>
       <w:pPr>
-        <w:pStyle w:val="a3"/>
+        <w:pStyle w:val="ListParagraph"/>
         <w:numPr>
           <w:ilvl w:val="0"/>
           <w:numId w:val="7"/>
@@ -956,24 +927,16 @@
           <w:lang w:val="ru-RU"/>
         </w:rPr>
       </w:pPr>
-      <w:proofErr w:type="spellStart"/>
-      <w:r>
-        <w:rPr>
-          <w:lang w:val="ru-RU"/>
-        </w:rPr>
-        <w:t>Ремонтопригодное</w:t>
-      </w:r>
-      <w:proofErr w:type="spellEnd"/>
-      <w:r>
-        <w:rPr>
-          <w:lang w:val="ru-RU"/>
-        </w:rPr>
-        <w:t xml:space="preserve"> устройство</w:t>
+      <w:r>
+        <w:rPr>
+          <w:lang w:val="ru-RU"/>
+        </w:rPr>
+        <w:t>Ремонтопригодное устройство</w:t>
       </w:r>
     </w:p>
     <w:p>
       <w:pPr>
-        <w:pStyle w:val="a3"/>
+        <w:pStyle w:val="ListParagraph"/>
         <w:numPr>
           <w:ilvl w:val="0"/>
           <w:numId w:val="7"/>
@@ -992,7 +955,7 @@
     </w:p>
     <w:p>
       <w:pPr>
-        <w:pStyle w:val="a3"/>
+        <w:pStyle w:val="ListParagraph"/>
         <w:numPr>
           <w:ilvl w:val="0"/>
           <w:numId w:val="7"/>
@@ -1011,7 +974,7 @@
     </w:p>
     <w:p>
       <w:pPr>
-        <w:pStyle w:val="a3"/>
+        <w:pStyle w:val="ListParagraph"/>
         <w:numPr>
           <w:ilvl w:val="0"/>
           <w:numId w:val="7"/>
@@ -1030,7 +993,7 @@
     </w:p>
     <w:p>
       <w:pPr>
-        <w:pStyle w:val="a3"/>
+        <w:pStyle w:val="ListParagraph"/>
         <w:numPr>
           <w:ilvl w:val="0"/>
           <w:numId w:val="7"/>
@@ -1049,7 +1012,7 @@
     </w:p>
     <w:p>
       <w:pPr>
-        <w:pStyle w:val="a3"/>
+        <w:pStyle w:val="ListParagraph"/>
         <w:numPr>
           <w:ilvl w:val="0"/>
           <w:numId w:val="7"/>
@@ -1103,26 +1066,12 @@
         <w:rPr>
           <w:lang w:val="ru-RU"/>
         </w:rPr>
-        <w:t xml:space="preserve">подлежит </w:t>
-      </w:r>
-      <w:proofErr w:type="spellStart"/>
-      <w:r>
-        <w:rPr>
-          <w:lang w:val="ru-RU"/>
-        </w:rPr>
-        <w:t>сертифицированию</w:t>
-      </w:r>
-      <w:proofErr w:type="spellEnd"/>
-      <w:r>
-        <w:rPr>
-          <w:lang w:val="ru-RU"/>
-        </w:rPr>
-        <w:t xml:space="preserve"> на основании требований пункта 5 данного ТЗ, является изделием серийного производства.</w:t>
+        <w:t>подлежит сертифицированию на основании требований пункта 5 данного ТЗ, является изделием серийного производства.</w:t>
       </w:r>
     </w:p>
     <w:p>
       <w:pPr>
-        <w:pStyle w:val="1"/>
+        <w:pStyle w:val="Heading1"/>
         <w:numPr>
           <w:ilvl w:val="0"/>
           <w:numId w:val="1"/>
@@ -1164,7 +1113,7 @@
     </w:p>
     <w:p>
       <w:pPr>
-        <w:pStyle w:val="a3"/>
+        <w:pStyle w:val="ListParagraph"/>
         <w:numPr>
           <w:ilvl w:val="0"/>
           <w:numId w:val="10"/>
@@ -1183,7 +1132,7 @@
     </w:p>
     <w:p>
       <w:pPr>
-        <w:pStyle w:val="a3"/>
+        <w:pStyle w:val="ListParagraph"/>
         <w:numPr>
           <w:ilvl w:val="0"/>
           <w:numId w:val="10"/>
@@ -1202,7 +1151,7 @@
     </w:p>
     <w:p>
       <w:pPr>
-        <w:pStyle w:val="a3"/>
+        <w:pStyle w:val="ListParagraph"/>
         <w:numPr>
           <w:ilvl w:val="0"/>
           <w:numId w:val="10"/>
@@ -1221,7 +1170,7 @@
     </w:p>
     <w:p>
       <w:pPr>
-        <w:pStyle w:val="a3"/>
+        <w:pStyle w:val="ListParagraph"/>
         <w:numPr>
           <w:ilvl w:val="0"/>
           <w:numId w:val="10"/>
@@ -1333,7 +1282,7 @@
     </w:p>
     <w:p>
       <w:pPr>
-        <w:pStyle w:val="1"/>
+        <w:pStyle w:val="Heading1"/>
         <w:numPr>
           <w:ilvl w:val="0"/>
           <w:numId w:val="1"/>
@@ -1420,7 +1369,7 @@
     </w:p>
     <w:p>
       <w:pPr>
-        <w:pStyle w:val="a3"/>
+        <w:pStyle w:val="ListParagraph"/>
         <w:numPr>
           <w:ilvl w:val="0"/>
           <w:numId w:val="11"/>
@@ -1438,7 +1387,7 @@
     </w:p>
     <w:p>
       <w:pPr>
-        <w:pStyle w:val="a3"/>
+        <w:pStyle w:val="ListParagraph"/>
         <w:numPr>
           <w:ilvl w:val="0"/>
           <w:numId w:val="11"/>
@@ -1475,7 +1424,7 @@
     </w:p>
     <w:p>
       <w:pPr>
-        <w:pStyle w:val="a3"/>
+        <w:pStyle w:val="ListParagraph"/>
         <w:numPr>
           <w:ilvl w:val="0"/>
           <w:numId w:val="11"/>
@@ -1494,7 +1443,7 @@
     </w:p>
     <w:p>
       <w:pPr>
-        <w:pStyle w:val="a3"/>
+        <w:pStyle w:val="ListParagraph"/>
         <w:numPr>
           <w:ilvl w:val="0"/>
           <w:numId w:val="11"/>
@@ -1512,7 +1461,7 @@
     </w:p>
     <w:p>
       <w:pPr>
-        <w:pStyle w:val="a3"/>
+        <w:pStyle w:val="ListParagraph"/>
         <w:numPr>
           <w:ilvl w:val="0"/>
           <w:numId w:val="11"/>
@@ -1536,7 +1485,7 @@
     </w:p>
     <w:p>
       <w:pPr>
-        <w:pStyle w:val="a3"/>
+        <w:pStyle w:val="ListParagraph"/>
         <w:numPr>
           <w:ilvl w:val="0"/>
           <w:numId w:val="11"/>
@@ -1554,7 +1503,7 @@
     </w:p>
     <w:p>
       <w:pPr>
-        <w:pStyle w:val="a3"/>
+        <w:pStyle w:val="ListParagraph"/>
         <w:numPr>
           <w:ilvl w:val="0"/>
           <w:numId w:val="11"/>
@@ -1572,7 +1521,7 @@
     </w:p>
     <w:p>
       <w:pPr>
-        <w:pStyle w:val="a3"/>
+        <w:pStyle w:val="ListParagraph"/>
         <w:numPr>
           <w:ilvl w:val="0"/>
           <w:numId w:val="11"/>
@@ -1590,7 +1539,7 @@
     </w:p>
     <w:p>
       <w:pPr>
-        <w:pStyle w:val="1"/>
+        <w:pStyle w:val="Heading1"/>
         <w:numPr>
           <w:ilvl w:val="0"/>
           <w:numId w:val="1"/>
@@ -1641,7 +1590,7 @@
     </w:p>
     <w:p>
       <w:pPr>
-        <w:pStyle w:val="a3"/>
+        <w:pStyle w:val="ListParagraph"/>
         <w:numPr>
           <w:ilvl w:val="0"/>
           <w:numId w:val="12"/>
@@ -1662,7 +1611,7 @@
     </w:p>
     <w:p>
       <w:pPr>
-        <w:pStyle w:val="a3"/>
+        <w:pStyle w:val="ListParagraph"/>
         <w:numPr>
           <w:ilvl w:val="0"/>
           <w:numId w:val="12"/>
@@ -1683,7 +1632,7 @@
     </w:p>
     <w:p>
       <w:pPr>
-        <w:pStyle w:val="a3"/>
+        <w:pStyle w:val="ListParagraph"/>
         <w:numPr>
           <w:ilvl w:val="0"/>
           <w:numId w:val="12"/>
@@ -1749,7 +1698,7 @@
     </w:p>
     <w:p>
       <w:pPr>
-        <w:pStyle w:val="a3"/>
+        <w:pStyle w:val="ListParagraph"/>
         <w:numPr>
           <w:ilvl w:val="0"/>
           <w:numId w:val="12"/>
@@ -1797,7 +1746,7 @@
     </w:p>
     <w:p>
       <w:pPr>
-        <w:pStyle w:val="a3"/>
+        <w:pStyle w:val="ListParagraph"/>
         <w:numPr>
           <w:ilvl w:val="0"/>
           <w:numId w:val="12"/>
@@ -1827,7 +1776,7 @@
     </w:p>
     <w:p>
       <w:pPr>
-        <w:pStyle w:val="a3"/>
+        <w:pStyle w:val="ListParagraph"/>
         <w:numPr>
           <w:ilvl w:val="0"/>
           <w:numId w:val="12"/>
@@ -1845,7 +1794,7 @@
     </w:p>
     <w:p>
       <w:pPr>
-        <w:pStyle w:val="1"/>
+        <w:pStyle w:val="Heading1"/>
         <w:numPr>
           <w:ilvl w:val="0"/>
           <w:numId w:val="1"/>
@@ -1929,7 +1878,7 @@
     </w:p>
     <w:p>
       <w:pPr>
-        <w:pStyle w:val="2"/>
+        <w:pStyle w:val="Heading2"/>
         <w:numPr>
           <w:ilvl w:val="1"/>
           <w:numId w:val="4"/>
@@ -2065,7 +2014,7 @@
     </w:p>
     <w:p>
       <w:pPr>
-        <w:pStyle w:val="3"/>
+        <w:pStyle w:val="Heading3"/>
         <w:numPr>
           <w:ilvl w:val="0"/>
           <w:numId w:val="0"/>
@@ -2165,7 +2114,7 @@
     </w:p>
     <w:tbl>
       <w:tblPr>
-        <w:tblStyle w:val="a4"/>
+        <w:tblStyle w:val="TableGrid"/>
         <w:tblW w:w="0" w:type="auto"/>
         <w:tblInd w:w="360" w:type="dxa"/>
         <w:tblLook w:val="04A0" w:firstRow="1" w:lastRow="0" w:firstColumn="1" w:lastColumn="0" w:noHBand="0" w:noVBand="1"/>
@@ -2307,7 +2256,7 @@
             </w:r>
             <w:r>
               <w:rPr>
-                <w:rStyle w:val="ab"/>
+                <w:rStyle w:val="FootnoteReference"/>
                 <w:lang w:val="ru-RU"/>
               </w:rPr>
               <w:footnoteReference w:id="1"/>
@@ -2451,7 +2400,7 @@
             </w:r>
             <w:r>
               <w:rPr>
-                <w:rStyle w:val="ab"/>
+                <w:rStyle w:val="FootnoteReference"/>
                 <w:lang w:val="ru-RU"/>
               </w:rPr>
               <w:footnoteReference w:id="2"/>
@@ -2684,7 +2633,7 @@
     </w:p>
     <w:p>
       <w:pPr>
-        <w:pStyle w:val="3"/>
+        <w:pStyle w:val="Heading3"/>
         <w:numPr>
           <w:ilvl w:val="0"/>
           <w:numId w:val="0"/>
@@ -2764,7 +2713,7 @@
     </w:p>
     <w:p>
       <w:pPr>
-        <w:pStyle w:val="a3"/>
+        <w:pStyle w:val="ListParagraph"/>
         <w:numPr>
           <w:ilvl w:val="0"/>
           <w:numId w:val="14"/>
@@ -2834,7 +2783,7 @@
     </w:p>
     <w:p>
       <w:pPr>
-        <w:pStyle w:val="a3"/>
+        <w:pStyle w:val="ListParagraph"/>
         <w:numPr>
           <w:ilvl w:val="0"/>
           <w:numId w:val="14"/>
@@ -2897,7 +2846,7 @@
     </w:p>
     <w:p>
       <w:pPr>
-        <w:pStyle w:val="a3"/>
+        <w:pStyle w:val="ListParagraph"/>
         <w:numPr>
           <w:ilvl w:val="0"/>
           <w:numId w:val="14"/>
@@ -2949,7 +2898,7 @@
     </w:p>
     <w:p>
       <w:pPr>
-        <w:pStyle w:val="a3"/>
+        <w:pStyle w:val="ListParagraph"/>
         <w:numPr>
           <w:ilvl w:val="0"/>
           <w:numId w:val="14"/>
@@ -3016,7 +2965,7 @@
     </w:p>
     <w:p>
       <w:pPr>
-        <w:pStyle w:val="a3"/>
+        <w:pStyle w:val="ListParagraph"/>
         <w:numPr>
           <w:ilvl w:val="0"/>
           <w:numId w:val="14"/>
@@ -3059,7 +3008,7 @@
     </w:p>
     <w:p>
       <w:pPr>
-        <w:pStyle w:val="a3"/>
+        <w:pStyle w:val="ListParagraph"/>
         <w:numPr>
           <w:ilvl w:val="0"/>
           <w:numId w:val="14"/>
@@ -3093,7 +3042,7 @@
     </w:p>
     <w:p>
       <w:pPr>
-        <w:pStyle w:val="a3"/>
+        <w:pStyle w:val="ListParagraph"/>
         <w:numPr>
           <w:ilvl w:val="0"/>
           <w:numId w:val="14"/>
@@ -3156,7 +3105,7 @@
     </w:p>
     <w:p>
       <w:pPr>
-        <w:pStyle w:val="a3"/>
+        <w:pStyle w:val="ListParagraph"/>
         <w:numPr>
           <w:ilvl w:val="0"/>
           <w:numId w:val="17"/>
@@ -3175,7 +3124,7 @@
     </w:p>
     <w:p>
       <w:pPr>
-        <w:pStyle w:val="a3"/>
+        <w:pStyle w:val="ListParagraph"/>
         <w:numPr>
           <w:ilvl w:val="0"/>
           <w:numId w:val="17"/>
@@ -3194,7 +3143,7 @@
     </w:p>
     <w:p>
       <w:pPr>
-        <w:pStyle w:val="a3"/>
+        <w:pStyle w:val="ListParagraph"/>
         <w:numPr>
           <w:ilvl w:val="0"/>
           <w:numId w:val="17"/>
@@ -3213,7 +3162,7 @@
     </w:p>
     <w:p>
       <w:pPr>
-        <w:pStyle w:val="a3"/>
+        <w:pStyle w:val="ListParagraph"/>
         <w:numPr>
           <w:ilvl w:val="0"/>
           <w:numId w:val="17"/>
@@ -3247,7 +3196,7 @@
     </w:p>
     <w:p>
       <w:pPr>
-        <w:pStyle w:val="a3"/>
+        <w:pStyle w:val="ListParagraph"/>
         <w:numPr>
           <w:ilvl w:val="0"/>
           <w:numId w:val="17"/>
@@ -3266,7 +3215,7 @@
     </w:p>
     <w:p>
       <w:pPr>
-        <w:pStyle w:val="a3"/>
+        <w:pStyle w:val="ListParagraph"/>
         <w:numPr>
           <w:ilvl w:val="0"/>
           <w:numId w:val="17"/>
@@ -3288,7 +3237,7 @@
     </w:p>
     <w:p>
       <w:pPr>
-        <w:pStyle w:val="a3"/>
+        <w:pStyle w:val="ListParagraph"/>
         <w:numPr>
           <w:ilvl w:val="0"/>
           <w:numId w:val="17"/>
@@ -3340,7 +3289,7 @@
     </w:p>
     <w:p>
       <w:pPr>
-        <w:pStyle w:val="a3"/>
+        <w:pStyle w:val="ListParagraph"/>
         <w:numPr>
           <w:ilvl w:val="0"/>
           <w:numId w:val="18"/>
@@ -3359,7 +3308,7 @@
     </w:p>
     <w:p>
       <w:pPr>
-        <w:pStyle w:val="a3"/>
+        <w:pStyle w:val="ListParagraph"/>
         <w:numPr>
           <w:ilvl w:val="0"/>
           <w:numId w:val="18"/>
@@ -3381,7 +3330,7 @@
     </w:p>
     <w:p>
       <w:pPr>
-        <w:pStyle w:val="a3"/>
+        <w:pStyle w:val="ListParagraph"/>
         <w:numPr>
           <w:ilvl w:val="0"/>
           <w:numId w:val="18"/>
@@ -3415,7 +3364,7 @@
     </w:p>
     <w:p>
       <w:pPr>
-        <w:pStyle w:val="a3"/>
+        <w:pStyle w:val="ListParagraph"/>
         <w:numPr>
           <w:ilvl w:val="0"/>
           <w:numId w:val="18"/>
@@ -3458,7 +3407,7 @@
     </w:p>
     <w:p>
       <w:pPr>
-        <w:pStyle w:val="a3"/>
+        <w:pStyle w:val="ListParagraph"/>
         <w:numPr>
           <w:ilvl w:val="0"/>
           <w:numId w:val="18"/>
@@ -3486,7 +3435,7 @@
     </w:p>
     <w:p>
       <w:pPr>
-        <w:pStyle w:val="a3"/>
+        <w:pStyle w:val="ListParagraph"/>
         <w:numPr>
           <w:ilvl w:val="0"/>
           <w:numId w:val="18"/>
@@ -3529,7 +3478,7 @@
     </w:p>
     <w:p>
       <w:pPr>
-        <w:pStyle w:val="a3"/>
+        <w:pStyle w:val="ListParagraph"/>
         <w:numPr>
           <w:ilvl w:val="0"/>
           <w:numId w:val="18"/>
@@ -3548,7 +3497,7 @@
     </w:p>
     <w:p>
       <w:pPr>
-        <w:pStyle w:val="a3"/>
+        <w:pStyle w:val="ListParagraph"/>
         <w:numPr>
           <w:ilvl w:val="0"/>
           <w:numId w:val="18"/>
@@ -3582,7 +3531,7 @@
     </w:p>
     <w:p>
       <w:pPr>
-        <w:pStyle w:val="3"/>
+        <w:pStyle w:val="Heading3"/>
         <w:numPr>
           <w:ilvl w:val="0"/>
           <w:numId w:val="0"/>
@@ -3655,7 +3604,7 @@
     </w:p>
     <w:p>
       <w:pPr>
-        <w:pStyle w:val="a3"/>
+        <w:pStyle w:val="ListParagraph"/>
         <w:numPr>
           <w:ilvl w:val="0"/>
           <w:numId w:val="15"/>
@@ -3682,7 +3631,7 @@
     </w:p>
     <w:p>
       <w:pPr>
-        <w:pStyle w:val="a3"/>
+        <w:pStyle w:val="ListParagraph"/>
         <w:numPr>
           <w:ilvl w:val="0"/>
           <w:numId w:val="15"/>
@@ -3725,7 +3674,7 @@
     </w:p>
     <w:p>
       <w:pPr>
-        <w:pStyle w:val="a3"/>
+        <w:pStyle w:val="ListParagraph"/>
         <w:numPr>
           <w:ilvl w:val="0"/>
           <w:numId w:val="15"/>
@@ -3744,7 +3693,7 @@
     </w:p>
     <w:p>
       <w:pPr>
-        <w:pStyle w:val="a3"/>
+        <w:pStyle w:val="ListParagraph"/>
         <w:numPr>
           <w:ilvl w:val="0"/>
           <w:numId w:val="15"/>
@@ -3758,26 +3707,12 @@
         <w:rPr>
           <w:lang w:val="ru-RU"/>
         </w:rPr>
-        <w:t xml:space="preserve">Монтаж устройства на потолок, с возможностью </w:t>
-      </w:r>
-      <w:proofErr w:type="spellStart"/>
-      <w:r>
-        <w:rPr>
-          <w:lang w:val="ru-RU"/>
-        </w:rPr>
-        <w:t>клемного</w:t>
-      </w:r>
-      <w:proofErr w:type="spellEnd"/>
-      <w:r>
-        <w:rPr>
-          <w:lang w:val="ru-RU"/>
-        </w:rPr>
-        <w:t xml:space="preserve"> крепления сетевой питающей проводки</w:t>
+        <w:t>Монтаж устройства на потолок, с возможностью клемного крепления сетевой питающей проводки</w:t>
       </w:r>
     </w:p>
     <w:p>
       <w:pPr>
-        <w:pStyle w:val="a3"/>
+        <w:pStyle w:val="ListParagraph"/>
         <w:numPr>
           <w:ilvl w:val="0"/>
           <w:numId w:val="15"/>
@@ -3811,7 +3746,7 @@
     </w:p>
     <w:p>
       <w:pPr>
-        <w:pStyle w:val="a3"/>
+        <w:pStyle w:val="ListParagraph"/>
         <w:numPr>
           <w:ilvl w:val="0"/>
           <w:numId w:val="15"/>
@@ -3847,7 +3782,7 @@
     </w:p>
     <w:p>
       <w:pPr>
-        <w:pStyle w:val="a3"/>
+        <w:pStyle w:val="ListParagraph"/>
         <w:numPr>
           <w:ilvl w:val="0"/>
           <w:numId w:val="19"/>
@@ -3866,7 +3801,7 @@
     </w:p>
     <w:p>
       <w:pPr>
-        <w:pStyle w:val="a3"/>
+        <w:pStyle w:val="ListParagraph"/>
         <w:numPr>
           <w:ilvl w:val="0"/>
           <w:numId w:val="19"/>
@@ -3897,7 +3832,7 @@
     </w:p>
     <w:p>
       <w:pPr>
-        <w:pStyle w:val="a3"/>
+        <w:pStyle w:val="ListParagraph"/>
         <w:numPr>
           <w:ilvl w:val="0"/>
           <w:numId w:val="19"/>
@@ -3923,26 +3858,12 @@
         <w:rPr>
           <w:lang w:val="ru-RU"/>
         </w:rPr>
-        <w:t xml:space="preserve"> а в радиаторы, </w:t>
-      </w:r>
-      <w:proofErr w:type="spellStart"/>
-      <w:r>
-        <w:rPr>
-          <w:lang w:val="ru-RU"/>
-        </w:rPr>
-        <w:t>кулерное</w:t>
-      </w:r>
-      <w:proofErr w:type="spellEnd"/>
-      <w:r>
-        <w:rPr>
-          <w:lang w:val="ru-RU"/>
-        </w:rPr>
-        <w:t xml:space="preserve"> охлаждение</w:t>
+        <w:t xml:space="preserve"> а в радиаторы, кулерное охлаждение</w:t>
       </w:r>
     </w:p>
     <w:p>
       <w:pPr>
-        <w:pStyle w:val="a3"/>
+        <w:pStyle w:val="ListParagraph"/>
         <w:numPr>
           <w:ilvl w:val="0"/>
           <w:numId w:val="19"/>
@@ -4000,7 +3921,7 @@
     </w:p>
     <w:p>
       <w:pPr>
-        <w:pStyle w:val="a3"/>
+        <w:pStyle w:val="ListParagraph"/>
         <w:numPr>
           <w:ilvl w:val="0"/>
           <w:numId w:val="19"/>
@@ -4019,7 +3940,7 @@
     </w:p>
     <w:p>
       <w:pPr>
-        <w:pStyle w:val="a3"/>
+        <w:pStyle w:val="ListParagraph"/>
         <w:numPr>
           <w:ilvl w:val="0"/>
           <w:numId w:val="19"/>
@@ -4041,7 +3962,7 @@
     </w:p>
     <w:p>
       <w:pPr>
-        <w:pStyle w:val="a3"/>
+        <w:pStyle w:val="ListParagraph"/>
         <w:numPr>
           <w:ilvl w:val="0"/>
           <w:numId w:val="19"/>
@@ -4092,7 +4013,7 @@
     </w:p>
     <w:p>
       <w:pPr>
-        <w:pStyle w:val="a3"/>
+        <w:pStyle w:val="ListParagraph"/>
         <w:numPr>
           <w:ilvl w:val="0"/>
           <w:numId w:val="20"/>
@@ -4111,7 +4032,7 @@
     </w:p>
     <w:p>
       <w:pPr>
-        <w:pStyle w:val="a3"/>
+        <w:pStyle w:val="ListParagraph"/>
         <w:numPr>
           <w:ilvl w:val="0"/>
           <w:numId w:val="20"/>
@@ -4130,7 +4051,7 @@
     </w:p>
     <w:p>
       <w:pPr>
-        <w:pStyle w:val="a3"/>
+        <w:pStyle w:val="ListParagraph"/>
         <w:numPr>
           <w:ilvl w:val="0"/>
           <w:numId w:val="20"/>
@@ -4164,7 +4085,7 @@
     </w:p>
     <w:p>
       <w:pPr>
-        <w:pStyle w:val="a3"/>
+        <w:pStyle w:val="ListParagraph"/>
         <w:numPr>
           <w:ilvl w:val="0"/>
           <w:numId w:val="20"/>
@@ -4207,7 +4128,7 @@
     </w:p>
     <w:p>
       <w:pPr>
-        <w:pStyle w:val="a3"/>
+        <w:pStyle w:val="ListParagraph"/>
         <w:numPr>
           <w:ilvl w:val="0"/>
           <w:numId w:val="20"/>
@@ -4236,7 +4157,7 @@
     </w:p>
     <w:p>
       <w:pPr>
-        <w:pStyle w:val="a3"/>
+        <w:pStyle w:val="ListParagraph"/>
         <w:numPr>
           <w:ilvl w:val="0"/>
           <w:numId w:val="20"/>
@@ -4279,7 +4200,7 @@
     </w:p>
     <w:p>
       <w:pPr>
-        <w:pStyle w:val="a3"/>
+        <w:pStyle w:val="ListParagraph"/>
         <w:numPr>
           <w:ilvl w:val="0"/>
           <w:numId w:val="20"/>
@@ -4298,7 +4219,7 @@
     </w:p>
     <w:p>
       <w:pPr>
-        <w:pStyle w:val="a3"/>
+        <w:pStyle w:val="ListParagraph"/>
         <w:numPr>
           <w:ilvl w:val="0"/>
           <w:numId w:val="20"/>
@@ -4317,7 +4238,7 @@
     </w:p>
     <w:p>
       <w:pPr>
-        <w:pStyle w:val="a3"/>
+        <w:pStyle w:val="ListParagraph"/>
         <w:numPr>
           <w:ilvl w:val="0"/>
           <w:numId w:val="20"/>
@@ -4360,7 +4281,7 @@
     </w:p>
     <w:p>
       <w:pPr>
-        <w:pStyle w:val="a3"/>
+        <w:pStyle w:val="ListParagraph"/>
         <w:numPr>
           <w:ilvl w:val="0"/>
           <w:numId w:val="20"/>
@@ -4374,26 +4295,12 @@
         <w:rPr>
           <w:lang w:val="ru-RU"/>
         </w:rPr>
-        <w:t xml:space="preserve">Защита по цепям питания, варисторы, </w:t>
-      </w:r>
-      <w:proofErr w:type="spellStart"/>
-      <w:r>
-        <w:rPr>
-          <w:lang w:val="ru-RU"/>
-        </w:rPr>
-        <w:t>супрессоры</w:t>
-      </w:r>
-      <w:proofErr w:type="spellEnd"/>
-      <w:r>
-        <w:rPr>
-          <w:lang w:val="ru-RU"/>
-        </w:rPr>
-        <w:t>, самовосстанавливающиеся предохранители</w:t>
+        <w:t>Защита по цепям питания, варисторы, супрессоры, самовосстанавливающиеся предохранители</w:t>
       </w:r>
     </w:p>
     <w:p>
       <w:pPr>
-        <w:pStyle w:val="3"/>
+        <w:pStyle w:val="Heading3"/>
         <w:numPr>
           <w:ilvl w:val="0"/>
           <w:numId w:val="0"/>
@@ -4453,7 +4360,7 @@
     </w:p>
     <w:p>
       <w:pPr>
-        <w:pStyle w:val="a3"/>
+        <w:pStyle w:val="ListParagraph"/>
         <w:numPr>
           <w:ilvl w:val="0"/>
           <w:numId w:val="16"/>
@@ -4523,7 +4430,7 @@
     </w:p>
     <w:p>
       <w:pPr>
-        <w:pStyle w:val="a3"/>
+        <w:pStyle w:val="ListParagraph"/>
         <w:numPr>
           <w:ilvl w:val="0"/>
           <w:numId w:val="16"/>
@@ -4586,7 +4493,7 @@
     </w:p>
     <w:p>
       <w:pPr>
-        <w:pStyle w:val="a3"/>
+        <w:pStyle w:val="ListParagraph"/>
         <w:numPr>
           <w:ilvl w:val="0"/>
           <w:numId w:val="16"/>
@@ -4623,7 +4530,7 @@
     </w:p>
     <w:p>
       <w:pPr>
-        <w:pStyle w:val="a3"/>
+        <w:pStyle w:val="ListParagraph"/>
         <w:numPr>
           <w:ilvl w:val="0"/>
           <w:numId w:val="16"/>
@@ -4657,7 +4564,7 @@
     </w:p>
     <w:p>
       <w:pPr>
-        <w:pStyle w:val="a3"/>
+        <w:pStyle w:val="ListParagraph"/>
         <w:numPr>
           <w:ilvl w:val="0"/>
           <w:numId w:val="16"/>
@@ -4697,7 +4604,7 @@
     </w:p>
     <w:p>
       <w:pPr>
-        <w:pStyle w:val="a3"/>
+        <w:pStyle w:val="ListParagraph"/>
         <w:numPr>
           <w:ilvl w:val="0"/>
           <w:numId w:val="16"/>
@@ -4754,7 +4661,7 @@
     </w:p>
     <w:p>
       <w:pPr>
-        <w:pStyle w:val="a3"/>
+        <w:pStyle w:val="ListParagraph"/>
         <w:numPr>
           <w:ilvl w:val="0"/>
           <w:numId w:val="21"/>
@@ -4773,7 +4680,7 @@
     </w:p>
     <w:p>
       <w:pPr>
-        <w:pStyle w:val="a3"/>
+        <w:pStyle w:val="ListParagraph"/>
         <w:numPr>
           <w:ilvl w:val="0"/>
           <w:numId w:val="21"/>
@@ -4792,7 +4699,7 @@
     </w:p>
     <w:p>
       <w:pPr>
-        <w:pStyle w:val="a3"/>
+        <w:pStyle w:val="ListParagraph"/>
         <w:numPr>
           <w:ilvl w:val="0"/>
           <w:numId w:val="21"/>
@@ -4811,7 +4718,7 @@
     </w:p>
     <w:p>
       <w:pPr>
-        <w:pStyle w:val="a3"/>
+        <w:pStyle w:val="ListParagraph"/>
         <w:numPr>
           <w:ilvl w:val="0"/>
           <w:numId w:val="21"/>
@@ -4830,7 +4737,7 @@
     </w:p>
     <w:p>
       <w:pPr>
-        <w:pStyle w:val="a3"/>
+        <w:pStyle w:val="ListParagraph"/>
         <w:numPr>
           <w:ilvl w:val="0"/>
           <w:numId w:val="21"/>
@@ -4885,7 +4792,7 @@
     </w:p>
     <w:p>
       <w:pPr>
-        <w:pStyle w:val="a3"/>
+        <w:pStyle w:val="ListParagraph"/>
         <w:numPr>
           <w:ilvl w:val="0"/>
           <w:numId w:val="21"/>
@@ -4904,7 +4811,7 @@
     </w:p>
     <w:p>
       <w:pPr>
-        <w:pStyle w:val="a3"/>
+        <w:pStyle w:val="ListParagraph"/>
         <w:numPr>
           <w:ilvl w:val="0"/>
           <w:numId w:val="21"/>
@@ -4926,7 +4833,7 @@
     </w:p>
     <w:p>
       <w:pPr>
-        <w:pStyle w:val="a3"/>
+        <w:pStyle w:val="ListParagraph"/>
         <w:numPr>
           <w:ilvl w:val="0"/>
           <w:numId w:val="21"/>
@@ -4948,7 +4855,7 @@
     </w:p>
     <w:p>
       <w:pPr>
-        <w:pStyle w:val="a3"/>
+        <w:pStyle w:val="ListParagraph"/>
         <w:numPr>
           <w:ilvl w:val="0"/>
           <w:numId w:val="21"/>
@@ -4976,7 +4883,7 @@
     </w:p>
     <w:p>
       <w:pPr>
-        <w:pStyle w:val="a3"/>
+        <w:pStyle w:val="ListParagraph"/>
         <w:numPr>
           <w:ilvl w:val="0"/>
           <w:numId w:val="21"/>
@@ -4995,7 +4902,7 @@
     </w:p>
     <w:p>
       <w:pPr>
-        <w:pStyle w:val="a3"/>
+        <w:pStyle w:val="ListParagraph"/>
         <w:numPr>
           <w:ilvl w:val="0"/>
           <w:numId w:val="21"/>
@@ -5046,7 +4953,7 @@
     </w:p>
     <w:p>
       <w:pPr>
-        <w:pStyle w:val="a3"/>
+        <w:pStyle w:val="ListParagraph"/>
         <w:numPr>
           <w:ilvl w:val="0"/>
           <w:numId w:val="22"/>
@@ -5071,7 +4978,7 @@
     </w:p>
     <w:p>
       <w:pPr>
-        <w:pStyle w:val="a3"/>
+        <w:pStyle w:val="ListParagraph"/>
         <w:numPr>
           <w:ilvl w:val="0"/>
           <w:numId w:val="22"/>
@@ -5093,7 +5000,7 @@
     </w:p>
     <w:p>
       <w:pPr>
-        <w:pStyle w:val="a3"/>
+        <w:pStyle w:val="ListParagraph"/>
         <w:numPr>
           <w:ilvl w:val="0"/>
           <w:numId w:val="22"/>
@@ -5127,7 +5034,7 @@
     </w:p>
     <w:p>
       <w:pPr>
-        <w:pStyle w:val="a3"/>
+        <w:pStyle w:val="ListParagraph"/>
         <w:numPr>
           <w:ilvl w:val="0"/>
           <w:numId w:val="22"/>
@@ -5170,7 +5077,7 @@
     </w:p>
     <w:p>
       <w:pPr>
-        <w:pStyle w:val="a3"/>
+        <w:pStyle w:val="ListParagraph"/>
         <w:numPr>
           <w:ilvl w:val="0"/>
           <w:numId w:val="22"/>
@@ -5198,7 +5105,7 @@
     </w:p>
     <w:p>
       <w:pPr>
-        <w:pStyle w:val="a3"/>
+        <w:pStyle w:val="ListParagraph"/>
         <w:numPr>
           <w:ilvl w:val="0"/>
           <w:numId w:val="22"/>
@@ -5248,7 +5155,7 @@
     </w:p>
     <w:p>
       <w:pPr>
-        <w:pStyle w:val="a3"/>
+        <w:pStyle w:val="ListParagraph"/>
         <w:numPr>
           <w:ilvl w:val="0"/>
           <w:numId w:val="22"/>
@@ -5267,7 +5174,7 @@
     </w:p>
     <w:p>
       <w:pPr>
-        <w:pStyle w:val="a3"/>
+        <w:pStyle w:val="ListParagraph"/>
         <w:numPr>
           <w:ilvl w:val="0"/>
           <w:numId w:val="22"/>
@@ -5301,7 +5208,7 @@
     </w:p>
     <w:p>
       <w:pPr>
-        <w:pStyle w:val="3"/>
+        <w:pStyle w:val="Heading3"/>
         <w:numPr>
           <w:ilvl w:val="0"/>
           <w:numId w:val="0"/>
@@ -5395,7 +5302,7 @@
     </w:p>
     <w:tbl>
       <w:tblPr>
-        <w:tblStyle w:val="a4"/>
+        <w:tblStyle w:val="TableGrid"/>
         <w:tblW w:w="0" w:type="auto"/>
         <w:tblInd w:w="360" w:type="dxa"/>
         <w:tblLook w:val="04A0" w:firstRow="1" w:lastRow="0" w:firstColumn="1" w:lastColumn="0" w:noHBand="0" w:noVBand="1"/>
@@ -5522,6 +5429,9 @@
             <w:r>
               <w:t>STM32F767</w:t>
             </w:r>
+            <w:r>
+              <w:t>NI</w:t>
+            </w:r>
           </w:p>
         </w:tc>
         <w:tc>
@@ -5948,7 +5858,16 @@
                 <w:b/>
                 <w:lang w:val="ru-RU"/>
               </w:rPr>
-              <w:t>Концентратор датчиков, очень неплохое решение для избегания трудностей в написании сложной прошивки</w:t>
+              <w:t>Концентратор датч</w:t>
+            </w:r>
+            <w:bookmarkStart w:id="0" w:name="_GoBack"/>
+            <w:bookmarkEnd w:id="0"/>
+            <w:r>
+              <w:rPr>
+                <w:b/>
+                <w:lang w:val="ru-RU"/>
+              </w:rPr>
+              <w:t>иков, очень неплохое решение для избегания трудностей в написании сложной прошивки</w:t>
             </w:r>
           </w:p>
         </w:tc>
@@ -7092,7 +7011,6 @@
       <w:r>
         <w:rPr>
           <w:noProof/>
-          <w:lang w:val="ru-RU" w:eastAsia="ru-RU"/>
         </w:rPr>
         <w:lastRenderedPageBreak/>
         <w:drawing>
@@ -7162,55 +7080,7 @@
         <w:rPr>
           <w:lang w:val="ru-RU"/>
         </w:rPr>
-        <w:t xml:space="preserve">Оценим насколько будут отставать часы радиомаяков, если </w:t>
-      </w:r>
-      <w:r>
-        <w:rPr>
-          <w:lang w:val="ru-RU"/>
-        </w:rPr>
-        <w:t>время</w:t>
-      </w:r>
-      <w:r>
-        <w:rPr>
-          <w:lang w:val="ru-RU"/>
-        </w:rPr>
-        <w:t xml:space="preserve"> </w:t>
-      </w:r>
-      <w:r>
-        <w:rPr>
-          <w:lang w:val="ru-RU"/>
-        </w:rPr>
-        <w:t>ретрансляции сигналов будет составлять</w:t>
-      </w:r>
-      <w:r>
-        <w:rPr>
-          <w:lang w:val="ru-RU"/>
-        </w:rPr>
-        <w:t xml:space="preserve"> 1</w:t>
-      </w:r>
-      <w:r>
-        <w:rPr>
-          <w:lang w:val="ru-RU"/>
-        </w:rPr>
-        <w:t xml:space="preserve"> с</w:t>
-      </w:r>
-      <w:r>
-        <w:rPr>
-          <w:lang w:val="ru-RU"/>
-        </w:rPr>
-        <w:t>.</w:t>
-      </w:r>
-      <w:r>
-        <w:rPr>
-          <w:lang w:val="ru-RU"/>
-        </w:rPr>
-        <w:t xml:space="preserve"> </w:t>
-      </w:r>
-      <w:r>
-        <w:rPr>
-          <w:lang w:val="ru-RU"/>
-        </w:rPr>
-        <w:t>Ошибка оценки периода тактового сигнала будет получаться как разность минимальной частоты и максимальной частоты радиопередатчиков, отличающихся на +2</w:t>
+        <w:t>Оценим насколько будут отставать часы радиомаяков, если время ретрансляции сигналов будет составлять 1 с. Ошибка оценки периода тактового сигнала будет получаться как разность минимальной частоты и максимальной частоты радиопередатчиков, отличающихся на +2</w:t>
       </w:r>
       <w:r>
         <w:t>ppm</w:t>
@@ -7548,21 +7418,7 @@
           <w:rFonts w:eastAsiaTheme="minorEastAsia"/>
           <w:lang w:val="ru-RU"/>
         </w:rPr>
-        <w:t xml:space="preserve">Следующим шагом будет оценка сколько периодов тактовой частоты радиопередатчиков пройдет </w:t>
-      </w:r>
-      <w:r>
-        <w:rPr>
-          <w:rFonts w:eastAsiaTheme="minorEastAsia"/>
-          <w:lang w:val="ru-RU"/>
-        </w:rPr>
-        <w:t>во время ретрансляции сигнала</w:t>
-      </w:r>
-      <w:r>
-        <w:rPr>
-          <w:rFonts w:eastAsiaTheme="minorEastAsia"/>
-          <w:lang w:val="ru-RU"/>
-        </w:rPr>
-        <w:t>. Так как тактовая частот 38,4 МГц, пройдет 38400000 периодов. Максимальное расхождение во времени между передатчиками составит:</w:t>
+        <w:t>Следующим шагом будет оценка сколько периодов тактовой частоты радиопередатчиков пройдет во время ретрансляции сигнала. Так как тактовая частот 38,4 МГц, пройдет 38400000 периодов. Максимальное расхождение во времени между передатчиками составит:</w:t>
       </w:r>
     </w:p>
     <w:p>
@@ -7630,21 +7486,7 @@
           <w:rFonts w:eastAsiaTheme="minorEastAsia"/>
           <w:lang w:val="ru-RU"/>
         </w:rPr>
-        <w:t>Получаем примерную формулу зависимости интерва</w:t>
-      </w:r>
-      <w:r>
-        <w:rPr>
-          <w:rFonts w:eastAsiaTheme="minorEastAsia"/>
-          <w:lang w:val="ru-RU"/>
-        </w:rPr>
-        <w:t>ла расхождения часов от времени ретрансляции</w:t>
-      </w:r>
-      <w:r>
-        <w:rPr>
-          <w:rFonts w:eastAsiaTheme="minorEastAsia"/>
-          <w:lang w:val="ru-RU"/>
-        </w:rPr>
-        <w:t>:</w:t>
+        <w:t>Получаем примерную формулу зависимости интервала расхождения часов от времени ретрансляции:</w:t>
       </w:r>
     </w:p>
     <w:p>
@@ -7741,35 +7583,7 @@
           <w:rFonts w:eastAsiaTheme="minorEastAsia"/>
           <w:lang w:val="ru-RU"/>
         </w:rPr>
-        <w:t>Таким</w:t>
-      </w:r>
-      <w:r>
-        <w:rPr>
-          <w:rFonts w:eastAsiaTheme="minorEastAsia"/>
-          <w:lang w:val="ru-RU"/>
-        </w:rPr>
-        <w:t xml:space="preserve"> образом</w:t>
-      </w:r>
-      <w:r>
-        <w:rPr>
-          <w:rFonts w:eastAsiaTheme="minorEastAsia"/>
-          <w:lang w:val="ru-RU"/>
-        </w:rPr>
-        <w:t xml:space="preserve"> максимальное расхожден</w:t>
-      </w:r>
-      <w:r>
-        <w:rPr>
-          <w:rFonts w:eastAsiaTheme="minorEastAsia"/>
-          <w:lang w:val="ru-RU"/>
-        </w:rPr>
-        <w:t xml:space="preserve">ие часов навигационных устройств и радиомаяка с временем ретрансляции </w:t>
-      </w:r>
-      <w:r>
-        <w:rPr>
-          <w:rFonts w:eastAsiaTheme="minorEastAsia"/>
-          <w:lang w:val="ru-RU"/>
-        </w:rPr>
-        <w:t xml:space="preserve">1 с будет составлять 4мкс, это соответствует погрешности позиционирования </w:t>
+        <w:t xml:space="preserve">Таким образом максимальное расхождение часов навигационных устройств и радиомаяка с временем ретрансляции 1 с будет составлять 4мкс, это соответствует погрешности позиционирования </w:t>
       </w:r>
       <w:r>
         <w:rPr>
@@ -7858,7 +7672,6 @@
           <w:rFonts w:eastAsiaTheme="minorEastAsia"/>
           <w:b/>
           <w:noProof/>
-          <w:lang w:val="ru-RU" w:eastAsia="ru-RU"/>
         </w:rPr>
         <w:lastRenderedPageBreak/>
         <w:drawing>
@@ -8434,7 +8247,7 @@
     </w:p>
     <w:p>
       <w:pPr>
-        <w:pStyle w:val="a3"/>
+        <w:pStyle w:val="ListParagraph"/>
         <w:numPr>
           <w:ilvl w:val="0"/>
           <w:numId w:val="28"/>
@@ -8513,7 +8326,7 @@
     </w:p>
     <w:p>
       <w:pPr>
-        <w:pStyle w:val="a3"/>
+        <w:pStyle w:val="ListParagraph"/>
         <w:numPr>
           <w:ilvl w:val="0"/>
           <w:numId w:val="28"/>
@@ -8547,12 +8360,10 @@
         </w:rPr>
         <w:t>при одновременном возникновении двух и более прерываний одного приоритета, выталкивание и заталкивание регистров в стек не происходит. В конце обработчика первого прерывания без задержек на служебные операции вызывается следующее прерывание.</w:t>
       </w:r>
-      <w:bookmarkStart w:id="0" w:name="_GoBack"/>
-      <w:bookmarkEnd w:id="0"/>
     </w:p>
     <w:p>
       <w:pPr>
-        <w:pStyle w:val="a3"/>
+        <w:pStyle w:val="ListParagraph"/>
         <w:numPr>
           <w:ilvl w:val="0"/>
           <w:numId w:val="28"/>
@@ -8589,7 +8400,7 @@
     </w:p>
     <w:p>
       <w:pPr>
-        <w:pStyle w:val="a3"/>
+        <w:pStyle w:val="ListParagraph"/>
         <w:numPr>
           <w:ilvl w:val="0"/>
           <w:numId w:val="28"/>
@@ -8731,7 +8542,6 @@
       <w:r>
         <w:rPr>
           <w:noProof/>
-          <w:lang w:val="ru-RU" w:eastAsia="ru-RU"/>
         </w:rPr>
         <w:lastRenderedPageBreak/>
         <mc:AlternateContent>
@@ -8979,13 +8789,8 @@
                               <w:pPr>
                                 <w:jc w:val="center"/>
                               </w:pPr>
-                              <w:proofErr w:type="spellStart"/>
                               <w:r>
-                                <w:t>WiFi</w:t>
-                              </w:r>
-                              <w:proofErr w:type="spellEnd"/>
-                              <w:r>
-                                <w:t xml:space="preserve"> via USART</w:t>
+                                <w:t>WiFi via USART</w:t>
                               </w:r>
                             </w:p>
                           </w:txbxContent>
@@ -9029,7 +8834,7 @@
                           <w:txbxContent>
                             <w:p>
                               <w:pPr>
-                                <w:pStyle w:val="a5"/>
+                                <w:pStyle w:val="NormalWeb"/>
                                 <w:spacing w:before="0" w:beforeAutospacing="0" w:after="160" w:afterAutospacing="0" w:line="256" w:lineRule="auto"/>
                                 <w:jc w:val="center"/>
                               </w:pPr>
@@ -9118,7 +8923,7 @@
                           <w:txbxContent>
                             <w:p>
                               <w:pPr>
-                                <w:pStyle w:val="a5"/>
+                                <w:pStyle w:val="NormalWeb"/>
                                 <w:spacing w:before="0" w:beforeAutospacing="0" w:after="160" w:afterAutospacing="0" w:line="256" w:lineRule="auto"/>
                                 <w:jc w:val="center"/>
                               </w:pPr>
@@ -9207,7 +9012,7 @@
                           <w:txbxContent>
                             <w:p>
                               <w:pPr>
-                                <w:pStyle w:val="a5"/>
+                                <w:pStyle w:val="NormalWeb"/>
                                 <w:spacing w:before="0" w:beforeAutospacing="0" w:after="160" w:afterAutospacing="0" w:line="254" w:lineRule="auto"/>
                                 <w:jc w:val="center"/>
                               </w:pPr>
@@ -9296,7 +9101,7 @@
                           <w:txbxContent>
                             <w:p>
                               <w:pPr>
-                                <w:pStyle w:val="a5"/>
+                                <w:pStyle w:val="NormalWeb"/>
                                 <w:spacing w:before="0" w:beforeAutospacing="0" w:after="160" w:afterAutospacing="0" w:line="252" w:lineRule="auto"/>
                                 <w:jc w:val="center"/>
                               </w:pPr>
@@ -9385,7 +9190,7 @@
                           <w:txbxContent>
                             <w:p>
                               <w:pPr>
-                                <w:pStyle w:val="a5"/>
+                                <w:pStyle w:val="NormalWeb"/>
                                 <w:spacing w:before="0" w:beforeAutospacing="0" w:after="160" w:afterAutospacing="0" w:line="252" w:lineRule="auto"/>
                                 <w:jc w:val="center"/>
                                 <w:rPr>
@@ -9405,7 +9210,7 @@
                             </w:p>
                             <w:p>
                               <w:pPr>
-                                <w:pStyle w:val="a5"/>
+                                <w:pStyle w:val="NormalWeb"/>
                                 <w:spacing w:before="0" w:beforeAutospacing="0" w:after="160" w:afterAutospacing="0" w:line="252" w:lineRule="auto"/>
                                 <w:jc w:val="center"/>
                                 <w:rPr>
@@ -9499,7 +9304,7 @@
                           <w:txbxContent>
                             <w:p>
                               <w:pPr>
-                                <w:pStyle w:val="a5"/>
+                                <w:pStyle w:val="NormalWeb"/>
                                 <w:spacing w:before="0" w:beforeAutospacing="0" w:after="160" w:afterAutospacing="0" w:line="252" w:lineRule="auto"/>
                                 <w:jc w:val="center"/>
                                 <w:rPr>
@@ -9519,7 +9324,7 @@
                             </w:p>
                             <w:p>
                               <w:pPr>
-                                <w:pStyle w:val="a5"/>
+                                <w:pStyle w:val="NormalWeb"/>
                                 <w:spacing w:before="0" w:beforeAutospacing="0" w:after="160" w:afterAutospacing="0" w:line="252" w:lineRule="auto"/>
                                 <w:jc w:val="center"/>
                               </w:pPr>
@@ -10003,13 +9808,8 @@
                         <w:pPr>
                           <w:jc w:val="center"/>
                         </w:pPr>
-                        <w:proofErr w:type="spellStart"/>
                         <w:r>
-                          <w:t>WiFi</w:t>
-                        </w:r>
-                        <w:proofErr w:type="spellEnd"/>
-                        <w:r>
-                          <w:t xml:space="preserve"> via USART</w:t>
+                          <w:t>WiFi via USART</w:t>
                         </w:r>
                       </w:p>
                     </w:txbxContent>
@@ -10020,7 +9820,7 @@
                     <w:txbxContent>
                       <w:p>
                         <w:pPr>
-                          <w:pStyle w:val="a5"/>
+                          <w:pStyle w:val="NormalWeb"/>
                           <w:spacing w:before="0" w:beforeAutospacing="0" w:after="160" w:afterAutospacing="0" w:line="256" w:lineRule="auto"/>
                           <w:jc w:val="center"/>
                         </w:pPr>
@@ -10058,7 +9858,7 @@
                     <w:txbxContent>
                       <w:p>
                         <w:pPr>
-                          <w:pStyle w:val="a5"/>
+                          <w:pStyle w:val="NormalWeb"/>
                           <w:spacing w:before="0" w:beforeAutospacing="0" w:after="160" w:afterAutospacing="0" w:line="256" w:lineRule="auto"/>
                           <w:jc w:val="center"/>
                         </w:pPr>
@@ -10080,7 +9880,7 @@
                     <w:txbxContent>
                       <w:p>
                         <w:pPr>
-                          <w:pStyle w:val="a5"/>
+                          <w:pStyle w:val="NormalWeb"/>
                           <w:spacing w:before="0" w:beforeAutospacing="0" w:after="160" w:afterAutospacing="0" w:line="254" w:lineRule="auto"/>
                           <w:jc w:val="center"/>
                         </w:pPr>
@@ -10102,7 +9902,7 @@
                     <w:txbxContent>
                       <w:p>
                         <w:pPr>
-                          <w:pStyle w:val="a5"/>
+                          <w:pStyle w:val="NormalWeb"/>
                           <w:spacing w:before="0" w:beforeAutospacing="0" w:after="160" w:afterAutospacing="0" w:line="252" w:lineRule="auto"/>
                           <w:jc w:val="center"/>
                         </w:pPr>
@@ -10124,7 +9924,7 @@
                     <w:txbxContent>
                       <w:p>
                         <w:pPr>
-                          <w:pStyle w:val="a5"/>
+                          <w:pStyle w:val="NormalWeb"/>
                           <w:spacing w:before="0" w:beforeAutospacing="0" w:after="160" w:afterAutospacing="0" w:line="252" w:lineRule="auto"/>
                           <w:jc w:val="center"/>
                           <w:rPr>
@@ -10144,7 +9944,7 @@
                       </w:p>
                       <w:p>
                         <w:pPr>
-                          <w:pStyle w:val="a5"/>
+                          <w:pStyle w:val="NormalWeb"/>
                           <w:spacing w:before="0" w:beforeAutospacing="0" w:after="160" w:afterAutospacing="0" w:line="252" w:lineRule="auto"/>
                           <w:jc w:val="center"/>
                           <w:rPr>
@@ -10171,7 +9971,7 @@
                     <w:txbxContent>
                       <w:p>
                         <w:pPr>
-                          <w:pStyle w:val="a5"/>
+                          <w:pStyle w:val="NormalWeb"/>
                           <w:spacing w:before="0" w:beforeAutospacing="0" w:after="160" w:afterAutospacing="0" w:line="252" w:lineRule="auto"/>
                           <w:jc w:val="center"/>
                           <w:rPr>
@@ -10191,7 +9991,7 @@
                       </w:p>
                       <w:p>
                         <w:pPr>
-                          <w:pStyle w:val="a5"/>
+                          <w:pStyle w:val="NormalWeb"/>
                           <w:spacing w:before="0" w:beforeAutospacing="0" w:after="160" w:afterAutospacing="0" w:line="252" w:lineRule="auto"/>
                           <w:jc w:val="center"/>
                         </w:pPr>
@@ -10384,7 +10184,7 @@
     </w:p>
     <w:p>
       <w:pPr>
-        <w:pStyle w:val="a3"/>
+        <w:pStyle w:val="ListParagraph"/>
         <w:numPr>
           <w:ilvl w:val="0"/>
           <w:numId w:val="29"/>
@@ -10448,7 +10248,7 @@
     </w:p>
     <w:p>
       <w:pPr>
-        <w:pStyle w:val="a3"/>
+        <w:pStyle w:val="ListParagraph"/>
         <w:numPr>
           <w:ilvl w:val="0"/>
           <w:numId w:val="29"/>
@@ -10591,7 +10391,7 @@
     </w:p>
     <w:p>
       <w:pPr>
-        <w:pStyle w:val="a3"/>
+        <w:pStyle w:val="ListParagraph"/>
         <w:numPr>
           <w:ilvl w:val="0"/>
           <w:numId w:val="30"/>
@@ -10637,7 +10437,7 @@
     </w:p>
     <w:p>
       <w:pPr>
-        <w:pStyle w:val="a3"/>
+        <w:pStyle w:val="ListParagraph"/>
         <w:numPr>
           <w:ilvl w:val="0"/>
           <w:numId w:val="30"/>
@@ -10656,7 +10456,7 @@
     </w:p>
     <w:p>
       <w:pPr>
-        <w:pStyle w:val="a3"/>
+        <w:pStyle w:val="ListParagraph"/>
         <w:numPr>
           <w:ilvl w:val="0"/>
           <w:numId w:val="30"/>
@@ -10678,7 +10478,7 @@
     </w:p>
     <w:p>
       <w:pPr>
-        <w:pStyle w:val="a3"/>
+        <w:pStyle w:val="ListParagraph"/>
         <w:numPr>
           <w:ilvl w:val="0"/>
           <w:numId w:val="30"/>
@@ -10700,7 +10500,7 @@
     </w:p>
     <w:p>
       <w:pPr>
-        <w:pStyle w:val="a3"/>
+        <w:pStyle w:val="ListParagraph"/>
         <w:numPr>
           <w:ilvl w:val="0"/>
           <w:numId w:val="30"/>
@@ -10770,7 +10570,7 @@
     </w:p>
     <w:p>
       <w:pPr>
-        <w:pStyle w:val="a3"/>
+        <w:pStyle w:val="ListParagraph"/>
         <w:numPr>
           <w:ilvl w:val="0"/>
           <w:numId w:val="30"/>
@@ -10786,7 +10586,7 @@
     </w:p>
     <w:p>
       <w:pPr>
-        <w:pStyle w:val="a3"/>
+        <w:pStyle w:val="ListParagraph"/>
         <w:numPr>
           <w:ilvl w:val="0"/>
           <w:numId w:val="30"/>
@@ -10811,7 +10611,6 @@
       <w:r>
         <w:rPr>
           <w:noProof/>
-          <w:lang w:val="ru-RU" w:eastAsia="ru-RU"/>
         </w:rPr>
         <w:lastRenderedPageBreak/>
         <w:drawing>
@@ -10968,7 +10767,7 @@
     </w:p>
     <w:p>
       <w:pPr>
-        <w:pStyle w:val="a3"/>
+        <w:pStyle w:val="ListParagraph"/>
         <w:numPr>
           <w:ilvl w:val="0"/>
           <w:numId w:val="31"/>
@@ -11009,7 +10808,7 @@
     </w:p>
     <w:p>
       <w:pPr>
-        <w:pStyle w:val="a3"/>
+        <w:pStyle w:val="ListParagraph"/>
         <w:numPr>
           <w:ilvl w:val="0"/>
           <w:numId w:val="31"/>
@@ -11044,7 +10843,7 @@
     </w:p>
     <w:p>
       <w:pPr>
-        <w:pStyle w:val="a3"/>
+        <w:pStyle w:val="ListParagraph"/>
         <w:numPr>
           <w:ilvl w:val="0"/>
           <w:numId w:val="31"/>
@@ -11136,7 +10935,7 @@
     </w:p>
     <w:p>
       <w:pPr>
-        <w:pStyle w:val="a3"/>
+        <w:pStyle w:val="ListParagraph"/>
         <w:numPr>
           <w:ilvl w:val="0"/>
           <w:numId w:val="31"/>
@@ -11195,7 +10994,7 @@
     </w:p>
     <w:p>
       <w:pPr>
-        <w:pStyle w:val="a3"/>
+        <w:pStyle w:val="ListParagraph"/>
         <w:numPr>
           <w:ilvl w:val="0"/>
           <w:numId w:val="31"/>
@@ -11329,7 +11128,7 @@
     </w:p>
     <w:p>
       <w:pPr>
-        <w:pStyle w:val="a3"/>
+        <w:pStyle w:val="ListParagraph"/>
         <w:numPr>
           <w:ilvl w:val="0"/>
           <w:numId w:val="31"/>
@@ -11361,11 +11160,9 @@
         </w:rPr>
         <w:t>для работы с коммуникационными модулями (</w:t>
       </w:r>
-      <w:proofErr w:type="spellStart"/>
       <w:r>
         <w:t>WiFi</w:t>
       </w:r>
-      <w:proofErr w:type="spellEnd"/>
       <w:r>
         <w:rPr>
           <w:lang w:val="ru-RU"/>
@@ -11396,7 +11193,7 @@
     </w:p>
     <w:p>
       <w:pPr>
-        <w:pStyle w:val="a3"/>
+        <w:pStyle w:val="ListParagraph"/>
         <w:numPr>
           <w:ilvl w:val="0"/>
           <w:numId w:val="31"/>
@@ -11446,7 +11243,7 @@
     </w:p>
     <w:p>
       <w:pPr>
-        <w:pStyle w:val="a3"/>
+        <w:pStyle w:val="ListParagraph"/>
         <w:numPr>
           <w:ilvl w:val="0"/>
           <w:numId w:val="31"/>
@@ -11511,7 +11308,7 @@
     </w:p>
     <w:p>
       <w:pPr>
-        <w:pStyle w:val="a3"/>
+        <w:pStyle w:val="ListParagraph"/>
         <w:numPr>
           <w:ilvl w:val="0"/>
           <w:numId w:val="31"/>
@@ -11531,7 +11328,7 @@
     </w:p>
     <w:p>
       <w:pPr>
-        <w:pStyle w:val="a3"/>
+        <w:pStyle w:val="ListParagraph"/>
         <w:numPr>
           <w:ilvl w:val="0"/>
           <w:numId w:val="31"/>
@@ -11551,7 +11348,7 @@
     </w:p>
     <w:p>
       <w:pPr>
-        <w:pStyle w:val="a3"/>
+        <w:pStyle w:val="ListParagraph"/>
         <w:numPr>
           <w:ilvl w:val="0"/>
           <w:numId w:val="31"/>
@@ -11571,7 +11368,7 @@
     </w:p>
     <w:p>
       <w:pPr>
-        <w:pStyle w:val="a3"/>
+        <w:pStyle w:val="ListParagraph"/>
         <w:numPr>
           <w:ilvl w:val="0"/>
           <w:numId w:val="31"/>
@@ -11615,7 +11412,6 @@
       <w:r>
         <w:rPr>
           <w:noProof/>
-          <w:lang w:val="ru-RU" w:eastAsia="ru-RU"/>
         </w:rPr>
         <w:lastRenderedPageBreak/>
         <w:drawing>
@@ -11735,7 +11531,7 @@
     </w:p>
     <w:p>
       <w:pPr>
-        <w:pStyle w:val="a3"/>
+        <w:pStyle w:val="ListParagraph"/>
         <w:numPr>
           <w:ilvl w:val="0"/>
           <w:numId w:val="32"/>
@@ -11760,7 +11556,7 @@
     </w:p>
     <w:p>
       <w:pPr>
-        <w:pStyle w:val="a3"/>
+        <w:pStyle w:val="ListParagraph"/>
         <w:numPr>
           <w:ilvl w:val="0"/>
           <w:numId w:val="32"/>
@@ -11785,7 +11581,7 @@
     </w:p>
     <w:p>
       <w:pPr>
-        <w:pStyle w:val="a3"/>
+        <w:pStyle w:val="ListParagraph"/>
         <w:numPr>
           <w:ilvl w:val="0"/>
           <w:numId w:val="32"/>
@@ -11804,7 +11600,7 @@
     </w:p>
     <w:p>
       <w:pPr>
-        <w:pStyle w:val="a3"/>
+        <w:pStyle w:val="ListParagraph"/>
         <w:numPr>
           <w:ilvl w:val="0"/>
           <w:numId w:val="32"/>
@@ -11823,7 +11619,7 @@
     </w:p>
     <w:p>
       <w:pPr>
-        <w:pStyle w:val="a3"/>
+        <w:pStyle w:val="ListParagraph"/>
         <w:numPr>
           <w:ilvl w:val="0"/>
           <w:numId w:val="32"/>
@@ -11842,7 +11638,7 @@
     </w:p>
     <w:p>
       <w:pPr>
-        <w:pStyle w:val="a3"/>
+        <w:pStyle w:val="ListParagraph"/>
         <w:numPr>
           <w:ilvl w:val="0"/>
           <w:numId w:val="32"/>
@@ -11870,7 +11666,6 @@
       <w:r>
         <w:rPr>
           <w:noProof/>
-          <w:lang w:val="ru-RU" w:eastAsia="ru-RU"/>
         </w:rPr>
         <w:lastRenderedPageBreak/>
         <w:drawing>
@@ -11948,7 +11743,6 @@
       <w:r>
         <w:rPr>
           <w:noProof/>
-          <w:lang w:val="ru-RU" w:eastAsia="ru-RU"/>
         </w:rPr>
         <w:drawing>
           <wp:inline distT="0" distB="0" distL="0" distR="0" wp14:anchorId="4E4690B9" wp14:editId="042AE200">
@@ -12041,7 +11835,7 @@
     </w:p>
     <w:p>
       <w:pPr>
-        <w:pStyle w:val="3"/>
+        <w:pStyle w:val="Heading3"/>
         <w:numPr>
           <w:ilvl w:val="0"/>
           <w:numId w:val="0"/>
@@ -12092,7 +11886,7 @@
     </w:p>
     <w:p>
       <w:pPr>
-        <w:pStyle w:val="a3"/>
+        <w:pStyle w:val="ListParagraph"/>
         <w:numPr>
           <w:ilvl w:val="0"/>
           <w:numId w:val="24"/>
@@ -12110,7 +11904,7 @@
     </w:p>
     <w:p>
       <w:pPr>
-        <w:pStyle w:val="a3"/>
+        <w:pStyle w:val="ListParagraph"/>
         <w:numPr>
           <w:ilvl w:val="0"/>
           <w:numId w:val="24"/>
@@ -12128,7 +11922,7 @@
     </w:p>
     <w:p>
       <w:pPr>
-        <w:pStyle w:val="a3"/>
+        <w:pStyle w:val="ListParagraph"/>
         <w:numPr>
           <w:ilvl w:val="0"/>
           <w:numId w:val="24"/>
@@ -12175,7 +11969,7 @@
     </w:p>
     <w:p>
       <w:pPr>
-        <w:pStyle w:val="a3"/>
+        <w:pStyle w:val="ListParagraph"/>
         <w:numPr>
           <w:ilvl w:val="0"/>
           <w:numId w:val="27"/>
@@ -12208,7 +12002,7 @@
     </w:p>
     <w:p>
       <w:pPr>
-        <w:pStyle w:val="a3"/>
+        <w:pStyle w:val="ListParagraph"/>
         <w:numPr>
           <w:ilvl w:val="0"/>
           <w:numId w:val="27"/>
@@ -12226,7 +12020,7 @@
     </w:p>
     <w:p>
       <w:pPr>
-        <w:pStyle w:val="a3"/>
+        <w:pStyle w:val="ListParagraph"/>
         <w:numPr>
           <w:ilvl w:val="0"/>
           <w:numId w:val="27"/>
@@ -12244,7 +12038,7 @@
     </w:p>
     <w:p>
       <w:pPr>
-        <w:pStyle w:val="a3"/>
+        <w:pStyle w:val="ListParagraph"/>
         <w:numPr>
           <w:ilvl w:val="0"/>
           <w:numId w:val="27"/>
@@ -12272,7 +12066,7 @@
     </w:p>
     <w:p>
       <w:pPr>
-        <w:pStyle w:val="a3"/>
+        <w:pStyle w:val="ListParagraph"/>
         <w:numPr>
           <w:ilvl w:val="0"/>
           <w:numId w:val="27"/>
@@ -12286,26 +12080,12 @@
         <w:rPr>
           <w:lang w:val="ru-RU"/>
         </w:rPr>
-        <w:t xml:space="preserve">Периодическое сканирование эфира для отслеживания радиомаяков с динамическим </w:t>
-      </w:r>
-      <w:proofErr w:type="spellStart"/>
-      <w:r>
-        <w:rPr>
-          <w:lang w:val="ru-RU"/>
-        </w:rPr>
-        <w:t>переподключением</w:t>
-      </w:r>
-      <w:proofErr w:type="spellEnd"/>
-      <w:r>
-        <w:rPr>
-          <w:lang w:val="ru-RU"/>
-        </w:rPr>
-        <w:t xml:space="preserve"> на новые маяки, наиболее подходящие, согласно условиям радиоприема.</w:t>
+        <w:t>Периодическое сканирование эфира для отслеживания радиомаяков с динамическим переподключением на новые маяки, наиболее подходящие, согласно условиям радиоприема.</w:t>
       </w:r>
     </w:p>
     <w:p>
       <w:pPr>
-        <w:pStyle w:val="a3"/>
+        <w:pStyle w:val="ListParagraph"/>
         <w:numPr>
           <w:ilvl w:val="0"/>
           <w:numId w:val="27"/>
@@ -12324,7 +12104,7 @@
     </w:p>
     <w:p>
       <w:pPr>
-        <w:pStyle w:val="a3"/>
+        <w:pStyle w:val="ListParagraph"/>
         <w:numPr>
           <w:ilvl w:val="0"/>
           <w:numId w:val="27"/>
@@ -12343,7 +12123,7 @@
     </w:p>
     <w:p>
       <w:pPr>
-        <w:pStyle w:val="a3"/>
+        <w:pStyle w:val="ListParagraph"/>
         <w:numPr>
           <w:ilvl w:val="0"/>
           <w:numId w:val="27"/>
@@ -12362,7 +12142,7 @@
     </w:p>
     <w:p>
       <w:pPr>
-        <w:pStyle w:val="2"/>
+        <w:pStyle w:val="Heading2"/>
         <w:numPr>
           <w:ilvl w:val="1"/>
           <w:numId w:val="4"/>
@@ -12380,7 +12160,7 @@
     </w:p>
     <w:p>
       <w:pPr>
-        <w:pStyle w:val="3"/>
+        <w:pStyle w:val="Heading3"/>
         <w:numPr>
           <w:ilvl w:val="0"/>
           <w:numId w:val="0"/>
@@ -12475,7 +12255,7 @@
     </w:p>
     <w:p>
       <w:pPr>
-        <w:pStyle w:val="3"/>
+        <w:pStyle w:val="Heading3"/>
         <w:numPr>
           <w:ilvl w:val="0"/>
           <w:numId w:val="0"/>
@@ -12596,7 +12376,7 @@
     </w:p>
     <w:p>
       <w:pPr>
-        <w:pStyle w:val="2"/>
+        <w:pStyle w:val="Heading2"/>
         <w:numPr>
           <w:ilvl w:val="1"/>
           <w:numId w:val="4"/>
@@ -12667,7 +12447,7 @@
     </w:p>
     <w:p>
       <w:pPr>
-        <w:pStyle w:val="2"/>
+        <w:pStyle w:val="Heading2"/>
         <w:numPr>
           <w:ilvl w:val="1"/>
           <w:numId w:val="4"/>
@@ -12832,7 +12612,7 @@
     </w:p>
     <w:p>
       <w:pPr>
-        <w:pStyle w:val="2"/>
+        <w:pStyle w:val="Heading2"/>
         <w:numPr>
           <w:ilvl w:val="1"/>
           <w:numId w:val="4"/>
@@ -12946,7 +12726,7 @@
     </w:p>
     <w:p>
       <w:pPr>
-        <w:pStyle w:val="2"/>
+        <w:pStyle w:val="Heading2"/>
         <w:numPr>
           <w:ilvl w:val="1"/>
           <w:numId w:val="4"/>
@@ -13022,7 +12802,7 @@
     </w:p>
     <w:p>
       <w:pPr>
-        <w:pStyle w:val="2"/>
+        <w:pStyle w:val="Heading2"/>
         <w:numPr>
           <w:ilvl w:val="1"/>
           <w:numId w:val="4"/>
@@ -13166,7 +12946,7 @@
     </w:p>
     <w:p>
       <w:pPr>
-        <w:pStyle w:val="2"/>
+        <w:pStyle w:val="Heading2"/>
         <w:numPr>
           <w:ilvl w:val="1"/>
           <w:numId w:val="4"/>
@@ -13269,7 +13049,7 @@
     </w:p>
     <w:p>
       <w:pPr>
-        <w:pStyle w:val="2"/>
+        <w:pStyle w:val="Heading2"/>
         <w:numPr>
           <w:ilvl w:val="1"/>
           <w:numId w:val="4"/>
@@ -13301,7 +13081,7 @@
     </w:p>
     <w:p>
       <w:pPr>
-        <w:pStyle w:val="1"/>
+        <w:pStyle w:val="Heading1"/>
         <w:numPr>
           <w:ilvl w:val="0"/>
           <w:numId w:val="1"/>
@@ -13319,7 +13099,7 @@
     </w:p>
     <w:p>
       <w:pPr>
-        <w:pStyle w:val="1"/>
+        <w:pStyle w:val="Heading1"/>
         <w:numPr>
           <w:ilvl w:val="0"/>
           <w:numId w:val="1"/>
@@ -13337,7 +13117,7 @@
     </w:p>
     <w:p>
       <w:pPr>
-        <w:pStyle w:val="2"/>
+        <w:pStyle w:val="Heading2"/>
         <w:numPr>
           <w:ilvl w:val="1"/>
           <w:numId w:val="19"/>
@@ -13364,7 +13144,7 @@
     </w:p>
     <w:tbl>
       <w:tblPr>
-        <w:tblStyle w:val="a4"/>
+        <w:tblStyle w:val="TableGrid"/>
         <w:tblW w:w="0" w:type="auto"/>
         <w:tblInd w:w="360" w:type="dxa"/>
         <w:tblLook w:val="04A0" w:firstRow="1" w:lastRow="0" w:firstColumn="1" w:lastColumn="0" w:noHBand="0" w:noVBand="1"/>
@@ -14305,7 +14085,7 @@
     </w:tbl>
     <w:p>
       <w:pPr>
-        <w:pStyle w:val="2"/>
+        <w:pStyle w:val="Heading2"/>
         <w:numPr>
           <w:ilvl w:val="1"/>
           <w:numId w:val="19"/>
@@ -14333,7 +14113,7 @@
     </w:p>
     <w:tbl>
       <w:tblPr>
-        <w:tblStyle w:val="a4"/>
+        <w:tblStyle w:val="TableGrid"/>
         <w:tblW w:w="0" w:type="auto"/>
         <w:tblInd w:w="360" w:type="dxa"/>
         <w:tblLook w:val="04A0" w:firstRow="1" w:lastRow="0" w:firstColumn="1" w:lastColumn="0" w:noHBand="0" w:noVBand="1"/>
@@ -15385,7 +15165,7 @@
     </w:tbl>
     <w:p>
       <w:pPr>
-        <w:pStyle w:val="2"/>
+        <w:pStyle w:val="Heading2"/>
         <w:numPr>
           <w:ilvl w:val="1"/>
           <w:numId w:val="19"/>
@@ -15427,7 +15207,7 @@
     </w:p>
     <w:tbl>
       <w:tblPr>
-        <w:tblStyle w:val="a4"/>
+        <w:tblStyle w:val="TableGrid"/>
         <w:tblW w:w="0" w:type="auto"/>
         <w:tblInd w:w="360" w:type="dxa"/>
         <w:tblLook w:val="04A0" w:firstRow="1" w:lastRow="0" w:firstColumn="1" w:lastColumn="0" w:noHBand="0" w:noVBand="1"/>
@@ -16211,13 +15991,8 @@
             <w:r>
               <w:t xml:space="preserve"> </w:t>
             </w:r>
-            <w:proofErr w:type="spellStart"/>
-            <w:r>
-              <w:t>WiFi</w:t>
-            </w:r>
-            <w:proofErr w:type="spellEnd"/>
-            <w:r>
-              <w:t xml:space="preserve"> via USART</w:t>
+            <w:r>
+              <w:t>WiFi via USART</w:t>
             </w:r>
           </w:p>
         </w:tc>
@@ -17405,7 +17180,7 @@
     </w:p>
     <w:p>
       <w:pPr>
-        <w:pStyle w:val="2"/>
+        <w:pStyle w:val="Heading2"/>
         <w:numPr>
           <w:ilvl w:val="1"/>
           <w:numId w:val="19"/>
@@ -17465,7 +17240,7 @@
     </w:p>
     <w:tbl>
       <w:tblPr>
-        <w:tblStyle w:val="a4"/>
+        <w:tblStyle w:val="TableGrid"/>
         <w:tblW w:w="0" w:type="auto"/>
         <w:tblInd w:w="360" w:type="dxa"/>
         <w:tblLook w:val="04A0" w:firstRow="1" w:lastRow="0" w:firstColumn="1" w:lastColumn="0" w:noHBand="0" w:noVBand="1"/>
@@ -18655,7 +18430,7 @@
     </w:tbl>
     <w:p>
       <w:pPr>
-        <w:pStyle w:val="1"/>
+        <w:pStyle w:val="Heading1"/>
         <w:numPr>
           <w:ilvl w:val="0"/>
           <w:numId w:val="1"/>
@@ -18731,14 +18506,14 @@
   <w:footnote w:id="1">
     <w:p>
       <w:pPr>
-        <w:pStyle w:val="a9"/>
-        <w:rPr>
-          <w:lang w:val="ru-RU"/>
-        </w:rPr>
-      </w:pPr>
-      <w:r>
-        <w:rPr>
-          <w:rStyle w:val="ab"/>
+        <w:pStyle w:val="FootnoteText"/>
+        <w:rPr>
+          <w:lang w:val="ru-RU"/>
+        </w:rPr>
+      </w:pPr>
+      <w:r>
+        <w:rPr>
+          <w:rStyle w:val="FootnoteReference"/>
         </w:rPr>
         <w:footnoteRef/>
       </w:r>
@@ -18759,14 +18534,14 @@
   <w:footnote w:id="2">
     <w:p>
       <w:pPr>
-        <w:pStyle w:val="a9"/>
-        <w:rPr>
-          <w:lang w:val="ru-RU"/>
-        </w:rPr>
-      </w:pPr>
-      <w:r>
-        <w:rPr>
-          <w:rStyle w:val="ab"/>
+        <w:pStyle w:val="FootnoteText"/>
+        <w:rPr>
+          <w:lang w:val="ru-RU"/>
+        </w:rPr>
+      </w:pPr>
+      <w:r>
+        <w:rPr>
+          <w:rStyle w:val="FootnoteReference"/>
         </w:rPr>
         <w:footnoteRef/>
       </w:r>
@@ -19232,7 +19007,7 @@
     <w:lvl w:ilvl="0">
       <w:start w:val="1"/>
       <w:numFmt w:val="decimal"/>
-      <w:pStyle w:val="1"/>
+      <w:pStyle w:val="Heading1"/>
       <w:lvlText w:val="%1"/>
       <w:lvlJc w:val="left"/>
       <w:pPr>
@@ -19242,7 +19017,7 @@
     <w:lvl w:ilvl="1">
       <w:start w:val="1"/>
       <w:numFmt w:val="decimal"/>
-      <w:pStyle w:val="2"/>
+      <w:pStyle w:val="Heading2"/>
       <w:lvlText w:val="%1.%2"/>
       <w:lvlJc w:val="left"/>
       <w:pPr>
@@ -19252,7 +19027,7 @@
     <w:lvl w:ilvl="2">
       <w:start w:val="1"/>
       <w:numFmt w:val="decimal"/>
-      <w:pStyle w:val="3"/>
+      <w:pStyle w:val="Heading3"/>
       <w:lvlText w:val="%1.%2.%3"/>
       <w:lvlJc w:val="left"/>
       <w:pPr>
@@ -19262,7 +19037,7 @@
     <w:lvl w:ilvl="3">
       <w:start w:val="1"/>
       <w:numFmt w:val="decimal"/>
-      <w:pStyle w:val="4"/>
+      <w:pStyle w:val="Heading4"/>
       <w:lvlText w:val="%1.%2.%3.%4"/>
       <w:lvlJc w:val="left"/>
       <w:pPr>
@@ -19272,7 +19047,7 @@
     <w:lvl w:ilvl="4">
       <w:start w:val="1"/>
       <w:numFmt w:val="decimal"/>
-      <w:pStyle w:val="5"/>
+      <w:pStyle w:val="Heading5"/>
       <w:lvlText w:val="%1.%2.%3.%4.%5"/>
       <w:lvlJc w:val="left"/>
       <w:pPr>
@@ -19282,7 +19057,7 @@
     <w:lvl w:ilvl="5">
       <w:start w:val="1"/>
       <w:numFmt w:val="decimal"/>
-      <w:pStyle w:val="6"/>
+      <w:pStyle w:val="Heading6"/>
       <w:lvlText w:val="%1.%2.%3.%4.%5.%6"/>
       <w:lvlJc w:val="left"/>
       <w:pPr>
@@ -19292,7 +19067,7 @@
     <w:lvl w:ilvl="6">
       <w:start w:val="1"/>
       <w:numFmt w:val="decimal"/>
-      <w:pStyle w:val="7"/>
+      <w:pStyle w:val="Heading7"/>
       <w:lvlText w:val="%1.%2.%3.%4.%5.%6.%7"/>
       <w:lvlJc w:val="left"/>
       <w:pPr>
@@ -19302,7 +19077,7 @@
     <w:lvl w:ilvl="7">
       <w:start w:val="1"/>
       <w:numFmt w:val="decimal"/>
-      <w:pStyle w:val="8"/>
+      <w:pStyle w:val="Heading8"/>
       <w:lvlText w:val="%1.%2.%3.%4.%5.%6.%7.%8"/>
       <w:lvlJc w:val="left"/>
       <w:pPr>
@@ -19312,7 +19087,7 @@
     <w:lvl w:ilvl="8">
       <w:start w:val="1"/>
       <w:numFmt w:val="decimal"/>
-      <w:pStyle w:val="9"/>
+      <w:pStyle w:val="Heading9"/>
       <w:lvlText w:val="%1.%2.%3.%4.%5.%6.%7.%8.%9"/>
       <w:lvlJc w:val="left"/>
       <w:pPr>
@@ -22947,15 +22722,15 @@
     <w:lsdException w:name="List Table 6 Colorful Accent 6" w:uiPriority="51"/>
     <w:lsdException w:name="List Table 7 Colorful Accent 6" w:uiPriority="52"/>
   </w:latentStyles>
-  <w:style w:type="paragraph" w:default="1" w:styleId="a">
+  <w:style w:type="paragraph" w:default="1" w:styleId="Normal">
     <w:name w:val="Normal"/>
     <w:qFormat/>
   </w:style>
-  <w:style w:type="paragraph" w:styleId="1">
+  <w:style w:type="paragraph" w:styleId="Heading1">
     <w:name w:val="heading 1"/>
-    <w:basedOn w:val="a"/>
-    <w:next w:val="a"/>
-    <w:link w:val="10"/>
+    <w:basedOn w:val="Normal"/>
+    <w:next w:val="Normal"/>
+    <w:link w:val="Heading1Char"/>
     <w:uiPriority w:val="9"/>
     <w:qFormat/>
     <w:rsid w:val="00937782"/>
@@ -22975,11 +22750,11 @@
       <w:szCs w:val="32"/>
     </w:rPr>
   </w:style>
-  <w:style w:type="paragraph" w:styleId="2">
+  <w:style w:type="paragraph" w:styleId="Heading2">
     <w:name w:val="heading 2"/>
-    <w:basedOn w:val="a"/>
-    <w:next w:val="a"/>
-    <w:link w:val="20"/>
+    <w:basedOn w:val="Normal"/>
+    <w:next w:val="Normal"/>
+    <w:link w:val="Heading2Char"/>
     <w:uiPriority w:val="9"/>
     <w:unhideWhenUsed/>
     <w:qFormat/>
@@ -23001,11 +22776,11 @@
       <w:szCs w:val="26"/>
     </w:rPr>
   </w:style>
-  <w:style w:type="paragraph" w:styleId="3">
+  <w:style w:type="paragraph" w:styleId="Heading3">
     <w:name w:val="heading 3"/>
-    <w:basedOn w:val="a"/>
-    <w:next w:val="a"/>
-    <w:link w:val="30"/>
+    <w:basedOn w:val="Normal"/>
+    <w:next w:val="Normal"/>
+    <w:link w:val="Heading3Char"/>
     <w:uiPriority w:val="9"/>
     <w:unhideWhenUsed/>
     <w:qFormat/>
@@ -23027,11 +22802,11 @@
       <w:szCs w:val="24"/>
     </w:rPr>
   </w:style>
-  <w:style w:type="paragraph" w:styleId="4">
+  <w:style w:type="paragraph" w:styleId="Heading4">
     <w:name w:val="heading 4"/>
-    <w:basedOn w:val="a"/>
-    <w:next w:val="a"/>
-    <w:link w:val="40"/>
+    <w:basedOn w:val="Normal"/>
+    <w:next w:val="Normal"/>
+    <w:link w:val="Heading4Char"/>
     <w:uiPriority w:val="9"/>
     <w:unhideWhenUsed/>
     <w:qFormat/>
@@ -23053,11 +22828,11 @@
       <w:color w:val="2E74B5" w:themeColor="accent1" w:themeShade="BF"/>
     </w:rPr>
   </w:style>
-  <w:style w:type="paragraph" w:styleId="5">
+  <w:style w:type="paragraph" w:styleId="Heading5">
     <w:name w:val="heading 5"/>
-    <w:basedOn w:val="a"/>
-    <w:next w:val="a"/>
-    <w:link w:val="50"/>
+    <w:basedOn w:val="Normal"/>
+    <w:next w:val="Normal"/>
+    <w:link w:val="Heading5Char"/>
     <w:uiPriority w:val="9"/>
     <w:semiHidden/>
     <w:unhideWhenUsed/>
@@ -23078,11 +22853,11 @@
       <w:color w:val="2E74B5" w:themeColor="accent1" w:themeShade="BF"/>
     </w:rPr>
   </w:style>
-  <w:style w:type="paragraph" w:styleId="6">
+  <w:style w:type="paragraph" w:styleId="Heading6">
     <w:name w:val="heading 6"/>
-    <w:basedOn w:val="a"/>
-    <w:next w:val="a"/>
-    <w:link w:val="60"/>
+    <w:basedOn w:val="Normal"/>
+    <w:next w:val="Normal"/>
+    <w:link w:val="Heading6Char"/>
     <w:uiPriority w:val="9"/>
     <w:semiHidden/>
     <w:unhideWhenUsed/>
@@ -23103,11 +22878,11 @@
       <w:color w:val="1F4D78" w:themeColor="accent1" w:themeShade="7F"/>
     </w:rPr>
   </w:style>
-  <w:style w:type="paragraph" w:styleId="7">
+  <w:style w:type="paragraph" w:styleId="Heading7">
     <w:name w:val="heading 7"/>
-    <w:basedOn w:val="a"/>
-    <w:next w:val="a"/>
-    <w:link w:val="70"/>
+    <w:basedOn w:val="Normal"/>
+    <w:next w:val="Normal"/>
+    <w:link w:val="Heading7Char"/>
     <w:uiPriority w:val="9"/>
     <w:semiHidden/>
     <w:unhideWhenUsed/>
@@ -23130,11 +22905,11 @@
       <w:color w:val="1F4D78" w:themeColor="accent1" w:themeShade="7F"/>
     </w:rPr>
   </w:style>
-  <w:style w:type="paragraph" w:styleId="8">
+  <w:style w:type="paragraph" w:styleId="Heading8">
     <w:name w:val="heading 8"/>
-    <w:basedOn w:val="a"/>
-    <w:next w:val="a"/>
-    <w:link w:val="80"/>
+    <w:basedOn w:val="Normal"/>
+    <w:next w:val="Normal"/>
+    <w:link w:val="Heading8Char"/>
     <w:uiPriority w:val="9"/>
     <w:semiHidden/>
     <w:unhideWhenUsed/>
@@ -23157,11 +22932,11 @@
       <w:szCs w:val="21"/>
     </w:rPr>
   </w:style>
-  <w:style w:type="paragraph" w:styleId="9">
+  <w:style w:type="paragraph" w:styleId="Heading9">
     <w:name w:val="heading 9"/>
-    <w:basedOn w:val="a"/>
-    <w:next w:val="a"/>
-    <w:link w:val="90"/>
+    <w:basedOn w:val="Normal"/>
+    <w:next w:val="Normal"/>
+    <w:link w:val="Heading9Char"/>
     <w:uiPriority w:val="9"/>
     <w:semiHidden/>
     <w:unhideWhenUsed/>
@@ -23186,13 +22961,13 @@
       <w:szCs w:val="21"/>
     </w:rPr>
   </w:style>
-  <w:style w:type="character" w:default="1" w:styleId="a0">
+  <w:style w:type="character" w:default="1" w:styleId="DefaultParagraphFont">
     <w:name w:val="Default Paragraph Font"/>
     <w:uiPriority w:val="1"/>
     <w:semiHidden/>
     <w:unhideWhenUsed/>
   </w:style>
-  <w:style w:type="table" w:default="1" w:styleId="a1">
+  <w:style w:type="table" w:default="1" w:styleId="TableNormal">
     <w:name w:val="Normal Table"/>
     <w:uiPriority w:val="99"/>
     <w:semiHidden/>
@@ -23207,16 +22982,16 @@
       </w:tblCellMar>
     </w:tblPr>
   </w:style>
-  <w:style w:type="numbering" w:default="1" w:styleId="a2">
+  <w:style w:type="numbering" w:default="1" w:styleId="NoList">
     <w:name w:val="No List"/>
     <w:uiPriority w:val="99"/>
     <w:semiHidden/>
     <w:unhideWhenUsed/>
   </w:style>
-  <w:style w:type="character" w:customStyle="1" w:styleId="10">
-    <w:name w:val="Заголовок 1 Знак"/>
-    <w:basedOn w:val="a0"/>
-    <w:link w:val="1"/>
+  <w:style w:type="character" w:customStyle="1" w:styleId="Heading1Char">
+    <w:name w:val="Heading 1 Char"/>
+    <w:basedOn w:val="DefaultParagraphFont"/>
+    <w:link w:val="Heading1"/>
     <w:uiPriority w:val="9"/>
     <w:rsid w:val="00937782"/>
     <w:rPr>
@@ -23226,10 +23001,10 @@
       <w:szCs w:val="32"/>
     </w:rPr>
   </w:style>
-  <w:style w:type="character" w:customStyle="1" w:styleId="20">
-    <w:name w:val="Заголовок 2 Знак"/>
-    <w:basedOn w:val="a0"/>
-    <w:link w:val="2"/>
+  <w:style w:type="character" w:customStyle="1" w:styleId="Heading2Char">
+    <w:name w:val="Heading 2 Char"/>
+    <w:basedOn w:val="DefaultParagraphFont"/>
+    <w:link w:val="Heading2"/>
     <w:uiPriority w:val="9"/>
     <w:rsid w:val="00937782"/>
     <w:rPr>
@@ -23239,9 +23014,9 @@
       <w:szCs w:val="26"/>
     </w:rPr>
   </w:style>
-  <w:style w:type="paragraph" w:styleId="a3">
+  <w:style w:type="paragraph" w:styleId="ListParagraph">
     <w:name w:val="List Paragraph"/>
-    <w:basedOn w:val="a"/>
+    <w:basedOn w:val="Normal"/>
     <w:uiPriority w:val="34"/>
     <w:qFormat/>
     <w:rsid w:val="00937782"/>
@@ -23252,13 +23027,13 @@
   </w:style>
   <w:style w:type="character" w:customStyle="1" w:styleId="apple-converted-space">
     <w:name w:val="apple-converted-space"/>
-    <w:basedOn w:val="a0"/>
+    <w:basedOn w:val="DefaultParagraphFont"/>
     <w:rsid w:val="00E4256F"/>
   </w:style>
-  <w:style w:type="character" w:customStyle="1" w:styleId="30">
-    <w:name w:val="Заголовок 3 Знак"/>
-    <w:basedOn w:val="a0"/>
-    <w:link w:val="3"/>
+  <w:style w:type="character" w:customStyle="1" w:styleId="Heading3Char">
+    <w:name w:val="Heading 3 Char"/>
+    <w:basedOn w:val="DefaultParagraphFont"/>
+    <w:link w:val="Heading3"/>
     <w:uiPriority w:val="9"/>
     <w:rsid w:val="00F1115F"/>
     <w:rPr>
@@ -23268,10 +23043,10 @@
       <w:szCs w:val="24"/>
     </w:rPr>
   </w:style>
-  <w:style w:type="character" w:customStyle="1" w:styleId="40">
-    <w:name w:val="Заголовок 4 Знак"/>
-    <w:basedOn w:val="a0"/>
-    <w:link w:val="4"/>
+  <w:style w:type="character" w:customStyle="1" w:styleId="Heading4Char">
+    <w:name w:val="Heading 4 Char"/>
+    <w:basedOn w:val="DefaultParagraphFont"/>
+    <w:link w:val="Heading4"/>
     <w:uiPriority w:val="9"/>
     <w:rsid w:val="00F1115F"/>
     <w:rPr>
@@ -23281,10 +23056,10 @@
       <w:color w:val="2E74B5" w:themeColor="accent1" w:themeShade="BF"/>
     </w:rPr>
   </w:style>
-  <w:style w:type="character" w:customStyle="1" w:styleId="50">
-    <w:name w:val="Заголовок 5 Знак"/>
-    <w:basedOn w:val="a0"/>
-    <w:link w:val="5"/>
+  <w:style w:type="character" w:customStyle="1" w:styleId="Heading5Char">
+    <w:name w:val="Heading 5 Char"/>
+    <w:basedOn w:val="DefaultParagraphFont"/>
+    <w:link w:val="Heading5"/>
     <w:uiPriority w:val="9"/>
     <w:semiHidden/>
     <w:rsid w:val="00F1115F"/>
@@ -23293,10 +23068,10 @@
       <w:color w:val="2E74B5" w:themeColor="accent1" w:themeShade="BF"/>
     </w:rPr>
   </w:style>
-  <w:style w:type="character" w:customStyle="1" w:styleId="60">
-    <w:name w:val="Заголовок 6 Знак"/>
-    <w:basedOn w:val="a0"/>
-    <w:link w:val="6"/>
+  <w:style w:type="character" w:customStyle="1" w:styleId="Heading6Char">
+    <w:name w:val="Heading 6 Char"/>
+    <w:basedOn w:val="DefaultParagraphFont"/>
+    <w:link w:val="Heading6"/>
     <w:uiPriority w:val="9"/>
     <w:semiHidden/>
     <w:rsid w:val="00F1115F"/>
@@ -23305,10 +23080,10 @@
       <w:color w:val="1F4D78" w:themeColor="accent1" w:themeShade="7F"/>
     </w:rPr>
   </w:style>
-  <w:style w:type="character" w:customStyle="1" w:styleId="70">
-    <w:name w:val="Заголовок 7 Знак"/>
-    <w:basedOn w:val="a0"/>
-    <w:link w:val="7"/>
+  <w:style w:type="character" w:customStyle="1" w:styleId="Heading7Char">
+    <w:name w:val="Heading 7 Char"/>
+    <w:basedOn w:val="DefaultParagraphFont"/>
+    <w:link w:val="Heading7"/>
     <w:uiPriority w:val="9"/>
     <w:semiHidden/>
     <w:rsid w:val="00F1115F"/>
@@ -23319,10 +23094,10 @@
       <w:color w:val="1F4D78" w:themeColor="accent1" w:themeShade="7F"/>
     </w:rPr>
   </w:style>
-  <w:style w:type="character" w:customStyle="1" w:styleId="80">
-    <w:name w:val="Заголовок 8 Знак"/>
-    <w:basedOn w:val="a0"/>
-    <w:link w:val="8"/>
+  <w:style w:type="character" w:customStyle="1" w:styleId="Heading8Char">
+    <w:name w:val="Heading 8 Char"/>
+    <w:basedOn w:val="DefaultParagraphFont"/>
+    <w:link w:val="Heading8"/>
     <w:uiPriority w:val="9"/>
     <w:semiHidden/>
     <w:rsid w:val="00F1115F"/>
@@ -23333,10 +23108,10 @@
       <w:szCs w:val="21"/>
     </w:rPr>
   </w:style>
-  <w:style w:type="character" w:customStyle="1" w:styleId="90">
-    <w:name w:val="Заголовок 9 Знак"/>
-    <w:basedOn w:val="a0"/>
-    <w:link w:val="9"/>
+  <w:style w:type="character" w:customStyle="1" w:styleId="Heading9Char">
+    <w:name w:val="Heading 9 Char"/>
+    <w:basedOn w:val="DefaultParagraphFont"/>
+    <w:link w:val="Heading9"/>
     <w:uiPriority w:val="9"/>
     <w:semiHidden/>
     <w:rsid w:val="00F1115F"/>
@@ -23349,9 +23124,9 @@
       <w:szCs w:val="21"/>
     </w:rPr>
   </w:style>
-  <w:style w:type="table" w:styleId="a4">
+  <w:style w:type="table" w:styleId="TableGrid">
     <w:name w:val="Table Grid"/>
-    <w:basedOn w:val="a1"/>
+    <w:basedOn w:val="TableNormal"/>
     <w:uiPriority w:val="39"/>
     <w:rsid w:val="00C51713"/>
     <w:pPr>
@@ -23368,9 +23143,9 @@
       </w:tblBorders>
     </w:tblPr>
   </w:style>
-  <w:style w:type="paragraph" w:styleId="a5">
+  <w:style w:type="paragraph" w:styleId="NormalWeb">
     <w:name w:val="Normal (Web)"/>
-    <w:basedOn w:val="a"/>
+    <w:basedOn w:val="Normal"/>
     <w:uiPriority w:val="99"/>
     <w:unhideWhenUsed/>
     <w:rsid w:val="00D356F2"/>
@@ -23383,10 +23158,10 @@
       <w:szCs w:val="24"/>
     </w:rPr>
   </w:style>
-  <w:style w:type="paragraph" w:styleId="a6">
+  <w:style w:type="paragraph" w:styleId="EndnoteText">
     <w:name w:val="endnote text"/>
-    <w:basedOn w:val="a"/>
-    <w:link w:val="a7"/>
+    <w:basedOn w:val="Normal"/>
+    <w:link w:val="EndnoteTextChar"/>
     <w:uiPriority w:val="99"/>
     <w:semiHidden/>
     <w:unhideWhenUsed/>
@@ -23399,10 +23174,10 @@
       <w:szCs w:val="20"/>
     </w:rPr>
   </w:style>
-  <w:style w:type="character" w:customStyle="1" w:styleId="a7">
-    <w:name w:val="Текст концевой сноски Знак"/>
-    <w:basedOn w:val="a0"/>
-    <w:link w:val="a6"/>
+  <w:style w:type="character" w:customStyle="1" w:styleId="EndnoteTextChar">
+    <w:name w:val="Endnote Text Char"/>
+    <w:basedOn w:val="DefaultParagraphFont"/>
+    <w:link w:val="EndnoteText"/>
     <w:uiPriority w:val="99"/>
     <w:semiHidden/>
     <w:rsid w:val="005754FA"/>
@@ -23411,9 +23186,9 @@
       <w:szCs w:val="20"/>
     </w:rPr>
   </w:style>
-  <w:style w:type="character" w:styleId="a8">
+  <w:style w:type="character" w:styleId="EndnoteReference">
     <w:name w:val="endnote reference"/>
-    <w:basedOn w:val="a0"/>
+    <w:basedOn w:val="DefaultParagraphFont"/>
     <w:uiPriority w:val="99"/>
     <w:semiHidden/>
     <w:unhideWhenUsed/>
@@ -23422,10 +23197,10 @@
       <w:vertAlign w:val="superscript"/>
     </w:rPr>
   </w:style>
-  <w:style w:type="paragraph" w:styleId="a9">
+  <w:style w:type="paragraph" w:styleId="FootnoteText">
     <w:name w:val="footnote text"/>
-    <w:basedOn w:val="a"/>
-    <w:link w:val="aa"/>
+    <w:basedOn w:val="Normal"/>
+    <w:link w:val="FootnoteTextChar"/>
     <w:uiPriority w:val="99"/>
     <w:semiHidden/>
     <w:unhideWhenUsed/>
@@ -23438,10 +23213,10 @@
       <w:szCs w:val="20"/>
     </w:rPr>
   </w:style>
-  <w:style w:type="character" w:customStyle="1" w:styleId="aa">
-    <w:name w:val="Текст сноски Знак"/>
-    <w:basedOn w:val="a0"/>
-    <w:link w:val="a9"/>
+  <w:style w:type="character" w:customStyle="1" w:styleId="FootnoteTextChar">
+    <w:name w:val="Footnote Text Char"/>
+    <w:basedOn w:val="DefaultParagraphFont"/>
+    <w:link w:val="FootnoteText"/>
     <w:uiPriority w:val="99"/>
     <w:semiHidden/>
     <w:rsid w:val="005754FA"/>
@@ -23450,9 +23225,9 @@
       <w:szCs w:val="20"/>
     </w:rPr>
   </w:style>
-  <w:style w:type="character" w:styleId="ab">
+  <w:style w:type="character" w:styleId="FootnoteReference">
     <w:name w:val="footnote reference"/>
-    <w:basedOn w:val="a0"/>
+    <w:basedOn w:val="DefaultParagraphFont"/>
     <w:uiPriority w:val="99"/>
     <w:semiHidden/>
     <w:unhideWhenUsed/>
@@ -28716,7 +28491,7 @@
 </file>
 
 <file path=customXml/itemProps1.xml><?xml version="1.0" encoding="utf-8"?>
-<ds:datastoreItem xmlns:ds="http://schemas.openxmlformats.org/officeDocument/2006/customXml" ds:itemID="{D2ED60A2-B438-4B4C-AACD-DBE1FFC98158}">
+<ds:datastoreItem xmlns:ds="http://schemas.openxmlformats.org/officeDocument/2006/customXml" ds:itemID="{6BB92E0E-E42E-430B-95EE-07AB0B23D093}">
   <ds:schemaRefs>
     <ds:schemaRef ds:uri="http://schemas.openxmlformats.org/officeDocument/2006/bibliography"/>
   </ds:schemaRefs>

--- a/Техническое задание  NodeX.docx
+++ b/Техническое задание  NodeX.docx
@@ -5582,7 +5582,7 @@
               <w:rPr>
                 <w:lang w:val="ru-RU"/>
               </w:rPr>
-              <w:t>В работе</w:t>
+              <w:t>Есть</w:t>
             </w:r>
           </w:p>
         </w:tc>
@@ -5701,7 +5701,7 @@
               <w:rPr>
                 <w:lang w:val="ru-RU"/>
               </w:rPr>
-              <w:t>В работе</w:t>
+              <w:t>Есть</w:t>
             </w:r>
           </w:p>
         </w:tc>
@@ -5858,633 +5858,632 @@
                 <w:b/>
                 <w:lang w:val="ru-RU"/>
               </w:rPr>
-              <w:t>Концентратор датч</w:t>
+              <w:t>Концентратор датчиков, очень неплохое решение для избегания трудностей в написании сложной прошивки</w:t>
+            </w:r>
+          </w:p>
+        </w:tc>
+        <w:tc>
+          <w:tcPr>
+            <w:tcW w:w="2052" w:type="dxa"/>
+          </w:tcPr>
+          <w:p>
+            <w:pPr>
+              <w:jc w:val="both"/>
+              <w:rPr>
+                <w:b/>
+                <w:lang w:val="ru-RU"/>
+              </w:rPr>
+            </w:pPr>
+            <w:r>
+              <w:rPr>
+                <w:b/>
+              </w:rPr>
+              <w:t>LGA 2.2x2.2x0.95</w:t>
+            </w:r>
+            <w:r>
+              <w:rPr>
+                <w:b/>
+                <w:lang w:val="ru-RU"/>
+              </w:rPr>
+              <w:t xml:space="preserve"> мм</w:t>
+            </w:r>
+          </w:p>
+        </w:tc>
+        <w:tc>
+          <w:tcPr>
+            <w:tcW w:w="819" w:type="dxa"/>
+          </w:tcPr>
+          <w:p>
+            <w:pPr>
+              <w:jc w:val="both"/>
+              <w:rPr>
+                <w:b/>
+                <w:lang w:val="ru-RU"/>
+              </w:rPr>
+            </w:pPr>
+            <w:r>
+              <w:rPr>
+                <w:b/>
+                <w:lang w:val="ru-RU"/>
+              </w:rPr>
+              <w:t>1</w:t>
+            </w:r>
+          </w:p>
+        </w:tc>
+        <w:tc>
+          <w:tcPr>
+            <w:tcW w:w="1320" w:type="dxa"/>
+          </w:tcPr>
+          <w:p>
+            <w:pPr>
+              <w:jc w:val="both"/>
+              <w:rPr>
+                <w:b/>
+                <w:lang w:val="ru-RU"/>
+              </w:rPr>
+            </w:pPr>
+            <w:r>
+              <w:rPr>
+                <w:b/>
+                <w:lang w:val="ru-RU"/>
+              </w:rPr>
+              <w:t>В работе</w:t>
+            </w:r>
+          </w:p>
+        </w:tc>
+      </w:tr>
+      <w:tr>
+        <w:tc>
+          <w:tcPr>
+            <w:tcW w:w="1903" w:type="dxa"/>
+          </w:tcPr>
+          <w:p>
+            <w:pPr>
+              <w:jc w:val="both"/>
+            </w:pPr>
+            <w:r>
+              <w:t>MAX17222</w:t>
+            </w:r>
+          </w:p>
+        </w:tc>
+        <w:tc>
+          <w:tcPr>
+            <w:tcW w:w="2896" w:type="dxa"/>
+          </w:tcPr>
+          <w:p>
+            <w:pPr>
+              <w:jc w:val="both"/>
+              <w:rPr>
+                <w:lang w:val="ru-RU"/>
+              </w:rPr>
+            </w:pPr>
+            <w:r>
+              <w:t>DC</w:t>
+            </w:r>
+            <w:r>
+              <w:rPr>
+                <w:lang w:val="ru-RU"/>
+              </w:rPr>
+              <w:t>-</w:t>
+            </w:r>
+            <w:r>
+              <w:t>DC</w:t>
+            </w:r>
+            <w:r>
+              <w:rPr>
+                <w:lang w:val="ru-RU"/>
+              </w:rPr>
+              <w:t xml:space="preserve"> </w:t>
+            </w:r>
+            <w:r>
+              <w:rPr>
+                <w:lang w:val="ru-RU"/>
+              </w:rPr>
+              <w:t>конвертор</w:t>
+            </w:r>
+            <w:r>
+              <w:rPr>
+                <w:lang w:val="ru-RU"/>
+              </w:rPr>
+              <w:t xml:space="preserve"> </w:t>
+            </w:r>
+            <w:r>
+              <w:rPr>
+                <w:b/>
+              </w:rPr>
+              <w:t>NodeX</w:t>
+            </w:r>
+            <w:r>
+              <w:rPr>
+                <w:b/>
+                <w:lang w:val="ru-RU"/>
+              </w:rPr>
+              <w:t xml:space="preserve"> </w:t>
+            </w:r>
+            <w:r>
+              <w:rPr>
+                <w:b/>
+              </w:rPr>
+              <w:t>Base</w:t>
+            </w:r>
+          </w:p>
+        </w:tc>
+        <w:tc>
+          <w:tcPr>
+            <w:tcW w:w="2052" w:type="dxa"/>
+          </w:tcPr>
+          <w:p>
+            <w:pPr>
+              <w:jc w:val="both"/>
+            </w:pPr>
+            <w:r>
+              <w:t>?</w:t>
+            </w:r>
+          </w:p>
+        </w:tc>
+        <w:tc>
+          <w:tcPr>
+            <w:tcW w:w="819" w:type="dxa"/>
+          </w:tcPr>
+          <w:p>
+            <w:pPr>
+              <w:jc w:val="both"/>
+              <w:rPr>
+                <w:lang w:val="ru-RU"/>
+              </w:rPr>
+            </w:pPr>
+            <w:r>
+              <w:rPr>
+                <w:lang w:val="ru-RU"/>
+              </w:rPr>
+              <w:t>1</w:t>
+            </w:r>
+          </w:p>
+        </w:tc>
+        <w:tc>
+          <w:tcPr>
+            <w:tcW w:w="1320" w:type="dxa"/>
+          </w:tcPr>
+          <w:p>
+            <w:pPr>
+              <w:jc w:val="both"/>
+              <w:rPr>
+                <w:lang w:val="ru-RU"/>
+              </w:rPr>
+            </w:pPr>
+            <w:r>
+              <w:rPr>
+                <w:lang w:val="ru-RU"/>
+              </w:rPr>
+              <w:t>В работе</w:t>
+            </w:r>
+          </w:p>
+        </w:tc>
+      </w:tr>
+      <w:tr>
+        <w:tc>
+          <w:tcPr>
+            <w:tcW w:w="1903" w:type="dxa"/>
+          </w:tcPr>
+          <w:p>
+            <w:pPr>
+              <w:jc w:val="both"/>
+            </w:pPr>
+            <w:r>
+              <w:t>TPS82084</w:t>
+            </w:r>
+          </w:p>
+        </w:tc>
+        <w:tc>
+          <w:tcPr>
+            <w:tcW w:w="2896" w:type="dxa"/>
+          </w:tcPr>
+          <w:p>
+            <w:pPr>
+              <w:jc w:val="both"/>
+              <w:rPr>
+                <w:lang w:val="ru-RU"/>
+              </w:rPr>
+            </w:pPr>
+            <w:r>
+              <w:t>DC</w:t>
+            </w:r>
+            <w:r>
+              <w:rPr>
+                <w:lang w:val="ru-RU"/>
+              </w:rPr>
+              <w:t>-</w:t>
+            </w:r>
+            <w:r>
+              <w:t>DC</w:t>
+            </w:r>
+            <w:r>
+              <w:rPr>
+                <w:lang w:val="ru-RU"/>
+              </w:rPr>
+              <w:t xml:space="preserve"> </w:t>
+            </w:r>
+            <w:r>
+              <w:rPr>
+                <w:lang w:val="ru-RU"/>
+              </w:rPr>
+              <w:t>конвертор</w:t>
+            </w:r>
+            <w:r>
+              <w:rPr>
+                <w:lang w:val="ru-RU"/>
+              </w:rPr>
+              <w:t xml:space="preserve"> </w:t>
+            </w:r>
+            <w:r>
+              <w:rPr>
+                <w:b/>
+              </w:rPr>
+              <w:t>NodeX</w:t>
+            </w:r>
+            <w:r>
+              <w:rPr>
+                <w:b/>
+                <w:lang w:val="ru-RU"/>
+              </w:rPr>
+              <w:t xml:space="preserve"> </w:t>
+            </w:r>
+            <w:r>
+              <w:rPr>
+                <w:b/>
+              </w:rPr>
+              <w:t>Mini</w:t>
+            </w:r>
+          </w:p>
+        </w:tc>
+        <w:tc>
+          <w:tcPr>
+            <w:tcW w:w="2052" w:type="dxa"/>
+          </w:tcPr>
+          <w:p>
+            <w:pPr>
+              <w:jc w:val="both"/>
+              <w:rPr>
+                <w:lang w:val="ru-RU"/>
+              </w:rPr>
+            </w:pPr>
+            <w:r>
+              <w:t>uSIL-8</w:t>
+            </w:r>
+          </w:p>
+        </w:tc>
+        <w:tc>
+          <w:tcPr>
+            <w:tcW w:w="819" w:type="dxa"/>
+          </w:tcPr>
+          <w:p>
+            <w:pPr>
+              <w:jc w:val="both"/>
+              <w:rPr>
+                <w:lang w:val="ru-RU"/>
+              </w:rPr>
+            </w:pPr>
+            <w:r>
+              <w:rPr>
+                <w:lang w:val="ru-RU"/>
+              </w:rPr>
+              <w:t>1</w:t>
+            </w:r>
+          </w:p>
+        </w:tc>
+        <w:tc>
+          <w:tcPr>
+            <w:tcW w:w="1320" w:type="dxa"/>
+          </w:tcPr>
+          <w:p>
+            <w:pPr>
+              <w:jc w:val="both"/>
+              <w:rPr>
+                <w:lang w:val="ru-RU"/>
+              </w:rPr>
+            </w:pPr>
+            <w:r>
+              <w:rPr>
+                <w:lang w:val="ru-RU"/>
+              </w:rPr>
+              <w:t>В работе</w:t>
+            </w:r>
+          </w:p>
+        </w:tc>
+      </w:tr>
+      <w:tr>
+        <w:tc>
+          <w:tcPr>
+            <w:tcW w:w="1903" w:type="dxa"/>
+          </w:tcPr>
+          <w:p>
+            <w:pPr>
+              <w:jc w:val="both"/>
+            </w:pPr>
+            <w:r>
+              <w:t>LM3671</w:t>
+            </w:r>
+          </w:p>
+        </w:tc>
+        <w:tc>
+          <w:tcPr>
+            <w:tcW w:w="2896" w:type="dxa"/>
+          </w:tcPr>
+          <w:p>
+            <w:pPr>
+              <w:jc w:val="both"/>
+              <w:rPr>
+                <w:lang w:val="ru-RU"/>
+              </w:rPr>
+            </w:pPr>
+            <w:r>
+              <w:t>DC</w:t>
+            </w:r>
+            <w:r>
+              <w:rPr>
+                <w:lang w:val="ru-RU"/>
+              </w:rPr>
+              <w:t>-</w:t>
+            </w:r>
+            <w:r>
+              <w:t>DC</w:t>
+            </w:r>
+            <w:r>
+              <w:rPr>
+                <w:lang w:val="ru-RU"/>
+              </w:rPr>
+              <w:t xml:space="preserve"> </w:t>
+            </w:r>
+            <w:r>
+              <w:rPr>
+                <w:lang w:val="ru-RU"/>
+              </w:rPr>
+              <w:t>конвертор</w:t>
+            </w:r>
+            <w:r>
+              <w:rPr>
+                <w:lang w:val="ru-RU"/>
+              </w:rPr>
+              <w:t xml:space="preserve"> </w:t>
+            </w:r>
+            <w:r>
+              <w:rPr>
+                <w:b/>
+              </w:rPr>
+              <w:t>NodeX</w:t>
+            </w:r>
+            <w:r>
+              <w:rPr>
+                <w:b/>
+                <w:lang w:val="ru-RU"/>
+              </w:rPr>
+              <w:t xml:space="preserve"> </w:t>
+            </w:r>
+            <w:r>
+              <w:rPr>
+                <w:b/>
+              </w:rPr>
+              <w:t>Nano</w:t>
+            </w:r>
+          </w:p>
+        </w:tc>
+        <w:tc>
+          <w:tcPr>
+            <w:tcW w:w="2052" w:type="dxa"/>
+          </w:tcPr>
+          <w:p>
+            <w:pPr>
+              <w:jc w:val="both"/>
+            </w:pPr>
+            <w:r>
+              <w:t>SOT223-3</w:t>
+            </w:r>
+          </w:p>
+        </w:tc>
+        <w:tc>
+          <w:tcPr>
+            <w:tcW w:w="819" w:type="dxa"/>
+          </w:tcPr>
+          <w:p>
+            <w:pPr>
+              <w:jc w:val="both"/>
+              <w:rPr>
+                <w:lang w:val="ru-RU"/>
+              </w:rPr>
+            </w:pPr>
+            <w:r>
+              <w:rPr>
+                <w:lang w:val="ru-RU"/>
+              </w:rPr>
+              <w:t>1</w:t>
+            </w:r>
+          </w:p>
+        </w:tc>
+        <w:tc>
+          <w:tcPr>
+            <w:tcW w:w="1320" w:type="dxa"/>
+          </w:tcPr>
+          <w:p>
+            <w:pPr>
+              <w:jc w:val="both"/>
+              <w:rPr>
+                <w:lang w:val="ru-RU"/>
+              </w:rPr>
+            </w:pPr>
+            <w:r>
+              <w:rPr>
+                <w:lang w:val="ru-RU"/>
+              </w:rPr>
+              <w:t>Есть</w:t>
+            </w:r>
+          </w:p>
+        </w:tc>
+      </w:tr>
+      <w:tr>
+        <w:tc>
+          <w:tcPr>
+            <w:tcW w:w="1903" w:type="dxa"/>
+          </w:tcPr>
+          <w:p>
+            <w:pPr>
+              <w:jc w:val="both"/>
+            </w:pPr>
+            <w:r>
+              <w:t>MCP2551</w:t>
+            </w:r>
+          </w:p>
+        </w:tc>
+        <w:tc>
+          <w:tcPr>
+            <w:tcW w:w="2896" w:type="dxa"/>
+          </w:tcPr>
+          <w:p>
+            <w:pPr>
+              <w:jc w:val="both"/>
+              <w:rPr>
+                <w:lang w:val="ru-RU"/>
+              </w:rPr>
+            </w:pPr>
+            <w:r>
+              <w:t xml:space="preserve">CAN </w:t>
+            </w:r>
+            <w:r>
+              <w:rPr>
+                <w:lang w:val="ru-RU"/>
+              </w:rPr>
+              <w:t>трансивер</w:t>
+            </w:r>
+          </w:p>
+        </w:tc>
+        <w:tc>
+          <w:tcPr>
+            <w:tcW w:w="2052" w:type="dxa"/>
+          </w:tcPr>
+          <w:p>
+            <w:pPr>
+              <w:jc w:val="both"/>
+            </w:pPr>
+            <w:r>
+              <w:t>SO-8</w:t>
+            </w:r>
+          </w:p>
+        </w:tc>
+        <w:tc>
+          <w:tcPr>
+            <w:tcW w:w="819" w:type="dxa"/>
+          </w:tcPr>
+          <w:p>
+            <w:pPr>
+              <w:jc w:val="both"/>
+              <w:rPr>
+                <w:lang w:val="ru-RU"/>
+              </w:rPr>
+            </w:pPr>
+            <w:r>
+              <w:rPr>
+                <w:lang w:val="ru-RU"/>
+              </w:rPr>
+              <w:t>1</w:t>
+            </w:r>
+          </w:p>
+        </w:tc>
+        <w:tc>
+          <w:tcPr>
+            <w:tcW w:w="1320" w:type="dxa"/>
+          </w:tcPr>
+          <w:p>
+            <w:pPr>
+              <w:jc w:val="both"/>
+              <w:rPr>
+                <w:lang w:val="ru-RU"/>
+              </w:rPr>
+            </w:pPr>
+            <w:r>
+              <w:rPr>
+                <w:lang w:val="ru-RU"/>
+              </w:rPr>
+              <w:t>Есть</w:t>
+            </w:r>
+          </w:p>
+        </w:tc>
+      </w:tr>
+      <w:tr>
+        <w:tc>
+          <w:tcPr>
+            <w:tcW w:w="1903" w:type="dxa"/>
+          </w:tcPr>
+          <w:p>
+            <w:pPr>
+              <w:jc w:val="both"/>
+            </w:pPr>
+            <w:r>
+              <w:t>MT29F2G08AACWP</w:t>
+            </w:r>
+          </w:p>
+        </w:tc>
+        <w:tc>
+          <w:tcPr>
+            <w:tcW w:w="2896" w:type="dxa"/>
+          </w:tcPr>
+          <w:p>
+            <w:pPr>
+              <w:jc w:val="both"/>
+            </w:pPr>
+            <w:r>
+              <w:t>NAND FLASH</w:t>
+            </w:r>
+          </w:p>
+        </w:tc>
+        <w:tc>
+          <w:tcPr>
+            <w:tcW w:w="2052" w:type="dxa"/>
+          </w:tcPr>
+          <w:p>
+            <w:pPr>
+              <w:jc w:val="both"/>
+            </w:pPr>
+            <w:r>
+              <w:t>TSSOP-48</w:t>
+            </w:r>
+          </w:p>
+        </w:tc>
+        <w:tc>
+          <w:tcPr>
+            <w:tcW w:w="819" w:type="dxa"/>
+          </w:tcPr>
+          <w:p>
+            <w:pPr>
+              <w:jc w:val="both"/>
+            </w:pPr>
+            <w:r>
+              <w:t>1</w:t>
+            </w:r>
+          </w:p>
+        </w:tc>
+        <w:tc>
+          <w:tcPr>
+            <w:tcW w:w="1320" w:type="dxa"/>
+          </w:tcPr>
+          <w:p>
+            <w:pPr>
+              <w:jc w:val="both"/>
+              <w:rPr>
+                <w:lang w:val="ru-RU"/>
+              </w:rPr>
+            </w:pPr>
+            <w:r>
+              <w:rPr>
+                <w:lang w:val="ru-RU"/>
+              </w:rPr>
+              <w:t>В ра</w:t>
             </w:r>
             <w:bookmarkStart w:id="0" w:name="_GoBack"/>
             <w:bookmarkEnd w:id="0"/>
             <w:r>
               <w:rPr>
-                <w:b/>
-                <w:lang w:val="ru-RU"/>
-              </w:rPr>
-              <w:t>иков, очень неплохое решение для избегания трудностей в написании сложной прошивки</w:t>
-            </w:r>
-          </w:p>
-        </w:tc>
-        <w:tc>
-          <w:tcPr>
-            <w:tcW w:w="2052" w:type="dxa"/>
-          </w:tcPr>
-          <w:p>
-            <w:pPr>
-              <w:jc w:val="both"/>
-              <w:rPr>
-                <w:b/>
-                <w:lang w:val="ru-RU"/>
-              </w:rPr>
-            </w:pPr>
-            <w:r>
-              <w:rPr>
-                <w:b/>
-              </w:rPr>
-              <w:t>LGA 2.2x2.2x0.95</w:t>
-            </w:r>
-            <w:r>
-              <w:rPr>
-                <w:b/>
-                <w:lang w:val="ru-RU"/>
-              </w:rPr>
-              <w:t xml:space="preserve"> мм</w:t>
-            </w:r>
-          </w:p>
-        </w:tc>
-        <w:tc>
-          <w:tcPr>
-            <w:tcW w:w="819" w:type="dxa"/>
-          </w:tcPr>
-          <w:p>
-            <w:pPr>
-              <w:jc w:val="both"/>
-              <w:rPr>
-                <w:b/>
-                <w:lang w:val="ru-RU"/>
-              </w:rPr>
-            </w:pPr>
-            <w:r>
-              <w:rPr>
-                <w:b/>
-                <w:lang w:val="ru-RU"/>
-              </w:rPr>
-              <w:t>1</w:t>
-            </w:r>
-          </w:p>
-        </w:tc>
-        <w:tc>
-          <w:tcPr>
-            <w:tcW w:w="1320" w:type="dxa"/>
-          </w:tcPr>
-          <w:p>
-            <w:pPr>
-              <w:jc w:val="both"/>
-              <w:rPr>
-                <w:b/>
-                <w:lang w:val="ru-RU"/>
-              </w:rPr>
-            </w:pPr>
-            <w:r>
-              <w:rPr>
-                <w:b/>
-                <w:lang w:val="ru-RU"/>
-              </w:rPr>
-              <w:t>В работе</w:t>
-            </w:r>
-          </w:p>
-        </w:tc>
-      </w:tr>
-      <w:tr>
-        <w:tc>
-          <w:tcPr>
-            <w:tcW w:w="1903" w:type="dxa"/>
-          </w:tcPr>
-          <w:p>
-            <w:pPr>
-              <w:jc w:val="both"/>
-            </w:pPr>
-            <w:r>
-              <w:t>MAX17222</w:t>
-            </w:r>
-          </w:p>
-        </w:tc>
-        <w:tc>
-          <w:tcPr>
-            <w:tcW w:w="2896" w:type="dxa"/>
-          </w:tcPr>
-          <w:p>
-            <w:pPr>
-              <w:jc w:val="both"/>
-              <w:rPr>
-                <w:lang w:val="ru-RU"/>
-              </w:rPr>
-            </w:pPr>
-            <w:r>
-              <w:t>DC</w:t>
-            </w:r>
-            <w:r>
-              <w:rPr>
-                <w:lang w:val="ru-RU"/>
-              </w:rPr>
-              <w:t>-</w:t>
-            </w:r>
-            <w:r>
-              <w:t>DC</w:t>
-            </w:r>
-            <w:r>
-              <w:rPr>
-                <w:lang w:val="ru-RU"/>
-              </w:rPr>
-              <w:t xml:space="preserve"> </w:t>
-            </w:r>
-            <w:r>
-              <w:rPr>
-                <w:lang w:val="ru-RU"/>
-              </w:rPr>
-              <w:t>конвертор</w:t>
-            </w:r>
-            <w:r>
-              <w:rPr>
-                <w:lang w:val="ru-RU"/>
-              </w:rPr>
-              <w:t xml:space="preserve"> </w:t>
-            </w:r>
-            <w:r>
-              <w:rPr>
-                <w:b/>
-              </w:rPr>
-              <w:t>NodeX</w:t>
-            </w:r>
-            <w:r>
-              <w:rPr>
-                <w:b/>
-                <w:lang w:val="ru-RU"/>
-              </w:rPr>
-              <w:t xml:space="preserve"> </w:t>
-            </w:r>
-            <w:r>
-              <w:rPr>
-                <w:b/>
-              </w:rPr>
-              <w:t>Base</w:t>
-            </w:r>
-          </w:p>
-        </w:tc>
-        <w:tc>
-          <w:tcPr>
-            <w:tcW w:w="2052" w:type="dxa"/>
-          </w:tcPr>
-          <w:p>
-            <w:pPr>
-              <w:jc w:val="both"/>
-            </w:pPr>
-            <w:r>
-              <w:t>?</w:t>
-            </w:r>
-          </w:p>
-        </w:tc>
-        <w:tc>
-          <w:tcPr>
-            <w:tcW w:w="819" w:type="dxa"/>
-          </w:tcPr>
-          <w:p>
-            <w:pPr>
-              <w:jc w:val="both"/>
-              <w:rPr>
-                <w:lang w:val="ru-RU"/>
-              </w:rPr>
-            </w:pPr>
-            <w:r>
-              <w:rPr>
-                <w:lang w:val="ru-RU"/>
-              </w:rPr>
-              <w:t>1</w:t>
-            </w:r>
-          </w:p>
-        </w:tc>
-        <w:tc>
-          <w:tcPr>
-            <w:tcW w:w="1320" w:type="dxa"/>
-          </w:tcPr>
-          <w:p>
-            <w:pPr>
-              <w:jc w:val="both"/>
-              <w:rPr>
-                <w:lang w:val="ru-RU"/>
-              </w:rPr>
-            </w:pPr>
-            <w:r>
-              <w:rPr>
-                <w:lang w:val="ru-RU"/>
-              </w:rPr>
-              <w:t>В работе</w:t>
-            </w:r>
-          </w:p>
-        </w:tc>
-      </w:tr>
-      <w:tr>
-        <w:tc>
-          <w:tcPr>
-            <w:tcW w:w="1903" w:type="dxa"/>
-          </w:tcPr>
-          <w:p>
-            <w:pPr>
-              <w:jc w:val="both"/>
-            </w:pPr>
-            <w:r>
-              <w:t>TPS82084</w:t>
-            </w:r>
-          </w:p>
-        </w:tc>
-        <w:tc>
-          <w:tcPr>
-            <w:tcW w:w="2896" w:type="dxa"/>
-          </w:tcPr>
-          <w:p>
-            <w:pPr>
-              <w:jc w:val="both"/>
-              <w:rPr>
-                <w:lang w:val="ru-RU"/>
-              </w:rPr>
-            </w:pPr>
-            <w:r>
-              <w:t>DC</w:t>
-            </w:r>
-            <w:r>
-              <w:rPr>
-                <w:lang w:val="ru-RU"/>
-              </w:rPr>
-              <w:t>-</w:t>
-            </w:r>
-            <w:r>
-              <w:t>DC</w:t>
-            </w:r>
-            <w:r>
-              <w:rPr>
-                <w:lang w:val="ru-RU"/>
-              </w:rPr>
-              <w:t xml:space="preserve"> </w:t>
-            </w:r>
-            <w:r>
-              <w:rPr>
-                <w:lang w:val="ru-RU"/>
-              </w:rPr>
-              <w:t>конвертор</w:t>
-            </w:r>
-            <w:r>
-              <w:rPr>
-                <w:lang w:val="ru-RU"/>
-              </w:rPr>
-              <w:t xml:space="preserve"> </w:t>
-            </w:r>
-            <w:r>
-              <w:rPr>
-                <w:b/>
-              </w:rPr>
-              <w:t>NodeX</w:t>
-            </w:r>
-            <w:r>
-              <w:rPr>
-                <w:b/>
-                <w:lang w:val="ru-RU"/>
-              </w:rPr>
-              <w:t xml:space="preserve"> </w:t>
-            </w:r>
-            <w:r>
-              <w:rPr>
-                <w:b/>
-              </w:rPr>
-              <w:t>Mini</w:t>
-            </w:r>
-          </w:p>
-        </w:tc>
-        <w:tc>
-          <w:tcPr>
-            <w:tcW w:w="2052" w:type="dxa"/>
-          </w:tcPr>
-          <w:p>
-            <w:pPr>
-              <w:jc w:val="both"/>
-              <w:rPr>
-                <w:lang w:val="ru-RU"/>
-              </w:rPr>
-            </w:pPr>
-            <w:r>
-              <w:t>uSIL-8</w:t>
-            </w:r>
-          </w:p>
-        </w:tc>
-        <w:tc>
-          <w:tcPr>
-            <w:tcW w:w="819" w:type="dxa"/>
-          </w:tcPr>
-          <w:p>
-            <w:pPr>
-              <w:jc w:val="both"/>
-              <w:rPr>
-                <w:lang w:val="ru-RU"/>
-              </w:rPr>
-            </w:pPr>
-            <w:r>
-              <w:rPr>
-                <w:lang w:val="ru-RU"/>
-              </w:rPr>
-              <w:t>1</w:t>
-            </w:r>
-          </w:p>
-        </w:tc>
-        <w:tc>
-          <w:tcPr>
-            <w:tcW w:w="1320" w:type="dxa"/>
-          </w:tcPr>
-          <w:p>
-            <w:pPr>
-              <w:jc w:val="both"/>
-              <w:rPr>
-                <w:lang w:val="ru-RU"/>
-              </w:rPr>
-            </w:pPr>
-            <w:r>
-              <w:rPr>
-                <w:lang w:val="ru-RU"/>
-              </w:rPr>
-              <w:t>В работе</w:t>
-            </w:r>
-          </w:p>
-        </w:tc>
-      </w:tr>
-      <w:tr>
-        <w:tc>
-          <w:tcPr>
-            <w:tcW w:w="1903" w:type="dxa"/>
-          </w:tcPr>
-          <w:p>
-            <w:pPr>
-              <w:jc w:val="both"/>
-            </w:pPr>
-            <w:r>
-              <w:t>LM3671</w:t>
-            </w:r>
-          </w:p>
-        </w:tc>
-        <w:tc>
-          <w:tcPr>
-            <w:tcW w:w="2896" w:type="dxa"/>
-          </w:tcPr>
-          <w:p>
-            <w:pPr>
-              <w:jc w:val="both"/>
-              <w:rPr>
-                <w:lang w:val="ru-RU"/>
-              </w:rPr>
-            </w:pPr>
-            <w:r>
-              <w:t>DC</w:t>
-            </w:r>
-            <w:r>
-              <w:rPr>
-                <w:lang w:val="ru-RU"/>
-              </w:rPr>
-              <w:t>-</w:t>
-            </w:r>
-            <w:r>
-              <w:t>DC</w:t>
-            </w:r>
-            <w:r>
-              <w:rPr>
-                <w:lang w:val="ru-RU"/>
-              </w:rPr>
-              <w:t xml:space="preserve"> </w:t>
-            </w:r>
-            <w:r>
-              <w:rPr>
-                <w:lang w:val="ru-RU"/>
-              </w:rPr>
-              <w:t>конвертор</w:t>
-            </w:r>
-            <w:r>
-              <w:rPr>
-                <w:lang w:val="ru-RU"/>
-              </w:rPr>
-              <w:t xml:space="preserve"> </w:t>
-            </w:r>
-            <w:r>
-              <w:rPr>
-                <w:b/>
-              </w:rPr>
-              <w:t>NodeX</w:t>
-            </w:r>
-            <w:r>
-              <w:rPr>
-                <w:b/>
-                <w:lang w:val="ru-RU"/>
-              </w:rPr>
-              <w:t xml:space="preserve"> </w:t>
-            </w:r>
-            <w:r>
-              <w:rPr>
-                <w:b/>
-              </w:rPr>
-              <w:t>Nano</w:t>
-            </w:r>
-          </w:p>
-        </w:tc>
-        <w:tc>
-          <w:tcPr>
-            <w:tcW w:w="2052" w:type="dxa"/>
-          </w:tcPr>
-          <w:p>
-            <w:pPr>
-              <w:jc w:val="both"/>
-            </w:pPr>
-            <w:r>
-              <w:t>SOT223-3</w:t>
-            </w:r>
-          </w:p>
-        </w:tc>
-        <w:tc>
-          <w:tcPr>
-            <w:tcW w:w="819" w:type="dxa"/>
-          </w:tcPr>
-          <w:p>
-            <w:pPr>
-              <w:jc w:val="both"/>
-              <w:rPr>
-                <w:lang w:val="ru-RU"/>
-              </w:rPr>
-            </w:pPr>
-            <w:r>
-              <w:rPr>
-                <w:lang w:val="ru-RU"/>
-              </w:rPr>
-              <w:t>1</w:t>
-            </w:r>
-          </w:p>
-        </w:tc>
-        <w:tc>
-          <w:tcPr>
-            <w:tcW w:w="1320" w:type="dxa"/>
-          </w:tcPr>
-          <w:p>
-            <w:pPr>
-              <w:jc w:val="both"/>
-              <w:rPr>
-                <w:lang w:val="ru-RU"/>
-              </w:rPr>
-            </w:pPr>
-            <w:r>
-              <w:rPr>
-                <w:lang w:val="ru-RU"/>
-              </w:rPr>
-              <w:t>Есть</w:t>
-            </w:r>
-          </w:p>
-        </w:tc>
-      </w:tr>
-      <w:tr>
-        <w:tc>
-          <w:tcPr>
-            <w:tcW w:w="1903" w:type="dxa"/>
-          </w:tcPr>
-          <w:p>
-            <w:pPr>
-              <w:jc w:val="both"/>
-            </w:pPr>
-            <w:r>
-              <w:t>MCP2551</w:t>
-            </w:r>
-          </w:p>
-        </w:tc>
-        <w:tc>
-          <w:tcPr>
-            <w:tcW w:w="2896" w:type="dxa"/>
-          </w:tcPr>
-          <w:p>
-            <w:pPr>
-              <w:jc w:val="both"/>
-              <w:rPr>
-                <w:lang w:val="ru-RU"/>
-              </w:rPr>
-            </w:pPr>
-            <w:r>
-              <w:t xml:space="preserve">CAN </w:t>
-            </w:r>
-            <w:r>
-              <w:rPr>
-                <w:lang w:val="ru-RU"/>
-              </w:rPr>
-              <w:t>трансивер</w:t>
-            </w:r>
-          </w:p>
-        </w:tc>
-        <w:tc>
-          <w:tcPr>
-            <w:tcW w:w="2052" w:type="dxa"/>
-          </w:tcPr>
-          <w:p>
-            <w:pPr>
-              <w:jc w:val="both"/>
-            </w:pPr>
-            <w:r>
-              <w:t>SO-8</w:t>
-            </w:r>
-          </w:p>
-        </w:tc>
-        <w:tc>
-          <w:tcPr>
-            <w:tcW w:w="819" w:type="dxa"/>
-          </w:tcPr>
-          <w:p>
-            <w:pPr>
-              <w:jc w:val="both"/>
-              <w:rPr>
-                <w:lang w:val="ru-RU"/>
-              </w:rPr>
-            </w:pPr>
-            <w:r>
-              <w:rPr>
-                <w:lang w:val="ru-RU"/>
-              </w:rPr>
-              <w:t>1</w:t>
-            </w:r>
-          </w:p>
-        </w:tc>
-        <w:tc>
-          <w:tcPr>
-            <w:tcW w:w="1320" w:type="dxa"/>
-          </w:tcPr>
-          <w:p>
-            <w:pPr>
-              <w:jc w:val="both"/>
-              <w:rPr>
-                <w:lang w:val="ru-RU"/>
-              </w:rPr>
-            </w:pPr>
-            <w:r>
-              <w:rPr>
-                <w:lang w:val="ru-RU"/>
-              </w:rPr>
-              <w:t>Есть</w:t>
-            </w:r>
-          </w:p>
-        </w:tc>
-      </w:tr>
-      <w:tr>
-        <w:tc>
-          <w:tcPr>
-            <w:tcW w:w="1903" w:type="dxa"/>
-          </w:tcPr>
-          <w:p>
-            <w:pPr>
-              <w:jc w:val="both"/>
-            </w:pPr>
-            <w:r>
-              <w:t>MT29F2G08AACWP</w:t>
-            </w:r>
-          </w:p>
-        </w:tc>
-        <w:tc>
-          <w:tcPr>
-            <w:tcW w:w="2896" w:type="dxa"/>
-          </w:tcPr>
-          <w:p>
-            <w:pPr>
-              <w:jc w:val="both"/>
-            </w:pPr>
-            <w:r>
-              <w:t>NAND FLASH</w:t>
-            </w:r>
-          </w:p>
-        </w:tc>
-        <w:tc>
-          <w:tcPr>
-            <w:tcW w:w="2052" w:type="dxa"/>
-          </w:tcPr>
-          <w:p>
-            <w:pPr>
-              <w:jc w:val="both"/>
-            </w:pPr>
-            <w:r>
-              <w:t>TSSOP-48</w:t>
-            </w:r>
-          </w:p>
-        </w:tc>
-        <w:tc>
-          <w:tcPr>
-            <w:tcW w:w="819" w:type="dxa"/>
-          </w:tcPr>
-          <w:p>
-            <w:pPr>
-              <w:jc w:val="both"/>
-            </w:pPr>
-            <w:r>
-              <w:t>1</w:t>
-            </w:r>
-          </w:p>
-        </w:tc>
-        <w:tc>
-          <w:tcPr>
-            <w:tcW w:w="1320" w:type="dxa"/>
-          </w:tcPr>
-          <w:p>
-            <w:pPr>
-              <w:jc w:val="both"/>
-              <w:rPr>
-                <w:lang w:val="ru-RU"/>
-              </w:rPr>
-            </w:pPr>
-            <w:r>
-              <w:rPr>
-                <w:lang w:val="ru-RU"/>
-              </w:rPr>
-              <w:t>В работе</w:t>
+                <w:lang w:val="ru-RU"/>
+              </w:rPr>
+              <w:t>боте</w:t>
             </w:r>
           </w:p>
         </w:tc>
@@ -28491,7 +28490,7 @@
 </file>
 
 <file path=customXml/itemProps1.xml><?xml version="1.0" encoding="utf-8"?>
-<ds:datastoreItem xmlns:ds="http://schemas.openxmlformats.org/officeDocument/2006/customXml" ds:itemID="{6BB92E0E-E42E-430B-95EE-07AB0B23D093}">
+<ds:datastoreItem xmlns:ds="http://schemas.openxmlformats.org/officeDocument/2006/customXml" ds:itemID="{D216FDD9-9E9C-4FEF-A829-F3F6134ACA25}">
   <ds:schemaRefs>
     <ds:schemaRef ds:uri="http://schemas.openxmlformats.org/officeDocument/2006/bibliography"/>
   </ds:schemaRefs>
